--- a/Modulo_1/CursoEmVideoAnotações/Anotações.docx
+++ b/Modulo_1/CursoEmVideoAnotações/Anotações.docx
@@ -1,6 +1,6 @@
 
 <file path=word/document.xml><?xml version="1.0" encoding="utf-8"?>
-<w:document xmlns:wpc="http://schemas.microsoft.com/office/word/2010/wordprocessingCanvas" xmlns:cx="http://schemas.microsoft.com/office/drawing/2014/chartex" xmlns:cx1="http://schemas.microsoft.com/office/drawing/2015/9/8/chartex" xmlns:cx2="http://schemas.microsoft.com/office/drawing/2015/10/21/chartex" xmlns:cx3="http://schemas.microsoft.com/office/drawing/2016/5/9/chartex" xmlns:cx4="http://schemas.microsoft.com/office/drawing/2016/5/10/chartex" xmlns:cx5="http://schemas.microsoft.com/office/drawing/2016/5/11/chartex" xmlns:cx6="http://schemas.microsoft.com/office/drawing/2016/5/12/chartex" xmlns:cx7="http://schemas.microsoft.com/office/drawing/2016/5/13/chartex" xmlns:cx8="http://schemas.microsoft.com/office/drawing/2016/5/14/chartex" xmlns:mc="http://schemas.openxmlformats.org/markup-compatibility/2006" xmlns:aink="http://schemas.microsoft.com/office/drawing/2016/ink" xmlns:am3d="http://schemas.microsoft.com/office/drawing/2017/model3d" xmlns:o="urn:schemas-microsoft-com:office:office" xmlns:r="http://schemas.openxmlformats.org/officeDocument/2006/relationships" xmlns:m="http://schemas.openxmlformats.org/officeDocument/2006/math" xmlns:v="urn:schemas-microsoft-com:vml" xmlns:wp14="http://schemas.microsoft.com/office/word/2010/wordprocessingDrawing" xmlns:wp="http://schemas.openxmlformats.org/drawingml/2006/wordprocessingDrawing" xmlns:w10="urn:schemas-microsoft-com:office:word" xmlns:w="http://schemas.openxmlformats.org/wordprocessingml/2006/main" xmlns:w14="http://schemas.microsoft.com/office/word/2010/wordml" xmlns:w15="http://schemas.microsoft.com/office/word/2012/wordml" xmlns:w16cex="http://schemas.microsoft.com/office/word/2018/wordml/cex" xmlns:w16cid="http://schemas.microsoft.com/office/word/2016/wordml/cid" xmlns:w16="http://schemas.microsoft.com/office/word/2018/wordml" xmlns:w16sdtdh="http://schemas.microsoft.com/office/word/2020/wordml/sdtdatahash" xmlns:w16se="http://schemas.microsoft.com/office/word/2015/wordml/symex" xmlns:wpg="http://schemas.microsoft.com/office/word/2010/wordprocessingGroup" xmlns:wpi="http://schemas.microsoft.com/office/word/2010/wordprocessingInk" xmlns:wne="http://schemas.microsoft.com/office/word/2006/wordml" xmlns:wps="http://schemas.microsoft.com/office/word/2010/wordprocessingShape" mc:Ignorable="w14 w15 w16se w16cid w16 w16cex w16sdtdh wp14">
+<w:document xmlns:wpc="http://schemas.microsoft.com/office/word/2010/wordprocessingCanvas" xmlns:cx="http://schemas.microsoft.com/office/drawing/2014/chartex" xmlns:cx1="http://schemas.microsoft.com/office/drawing/2015/9/8/chartex" xmlns:cx2="http://schemas.microsoft.com/office/drawing/2015/10/21/chartex" xmlns:cx3="http://schemas.microsoft.com/office/drawing/2016/5/9/chartex" xmlns:cx4="http://schemas.microsoft.com/office/drawing/2016/5/10/chartex" xmlns:cx5="http://schemas.microsoft.com/office/drawing/2016/5/11/chartex" xmlns:cx6="http://schemas.microsoft.com/office/drawing/2016/5/12/chartex" xmlns:cx7="http://schemas.microsoft.com/office/drawing/2016/5/13/chartex" xmlns:cx8="http://schemas.microsoft.com/office/drawing/2016/5/14/chartex" xmlns:mc="http://schemas.openxmlformats.org/markup-compatibility/2006" xmlns:aink="http://schemas.microsoft.com/office/drawing/2016/ink" xmlns:am3d="http://schemas.microsoft.com/office/drawing/2017/model3d" xmlns:o="urn:schemas-microsoft-com:office:office" xmlns:oel="http://schemas.microsoft.com/office/2019/extlst" xmlns:r="http://schemas.openxmlformats.org/officeDocument/2006/relationships" xmlns:m="http://schemas.openxmlformats.org/officeDocument/2006/math" xmlns:v="urn:schemas-microsoft-com:vml" xmlns:wp14="http://schemas.microsoft.com/office/word/2010/wordprocessingDrawing" xmlns:wp="http://schemas.openxmlformats.org/drawingml/2006/wordprocessingDrawing" xmlns:w10="urn:schemas-microsoft-com:office:word" xmlns:w="http://schemas.openxmlformats.org/wordprocessingml/2006/main" xmlns:w14="http://schemas.microsoft.com/office/word/2010/wordml" xmlns:w15="http://schemas.microsoft.com/office/word/2012/wordml" xmlns:w16cex="http://schemas.microsoft.com/office/word/2018/wordml/cex" xmlns:w16cid="http://schemas.microsoft.com/office/word/2016/wordml/cid" xmlns:w16="http://schemas.microsoft.com/office/word/2018/wordml" xmlns:w16sdtdh="http://schemas.microsoft.com/office/word/2020/wordml/sdtdatahash" xmlns:w16se="http://schemas.microsoft.com/office/word/2015/wordml/symex" xmlns:wpg="http://schemas.microsoft.com/office/word/2010/wordprocessingGroup" xmlns:wpi="http://schemas.microsoft.com/office/word/2010/wordprocessingInk" xmlns:wne="http://schemas.microsoft.com/office/word/2006/wordml" xmlns:wps="http://schemas.microsoft.com/office/word/2010/wordprocessingShape" mc:Ignorable="w14 w15 w16se w16cid w16 w16cex w16sdtdh wp14">
   <w:body>
     <w:p>
       <w:pPr>
@@ -171,54 +171,6 @@
             <wp:extent cx="2810267" cy="1648055"/>
             <wp:effectExtent l="0" t="0" r="9525" b="9525"/>
             <wp:docPr id="1" name="Imagem 1"/>
-            <wp:cNvGraphicFramePr>
-              <a:graphicFrameLocks xmlns:a="http://schemas.openxmlformats.org/drawingml/2006/main" noChangeAspect="1"/>
-            </wp:cNvGraphicFramePr>
-            <a:graphic xmlns:a="http://schemas.openxmlformats.org/drawingml/2006/main">
-              <a:graphicData uri="http://schemas.openxmlformats.org/drawingml/2006/picture">
-                <pic:pic xmlns:pic="http://schemas.openxmlformats.org/drawingml/2006/picture">
-                  <pic:nvPicPr>
-                    <pic:cNvPr id="1" name=""/>
-                    <pic:cNvPicPr/>
-                  </pic:nvPicPr>
-                  <pic:blipFill>
-                    <a:blip r:embed="rId4"/>
-                    <a:stretch>
-                      <a:fillRect/>
-                    </a:stretch>
-                  </pic:blipFill>
-                  <pic:spPr>
-                    <a:xfrm>
-                      <a:off x="0" y="0"/>
-                      <a:ext cx="2810267" cy="1648055"/>
-                    </a:xfrm>
-                    <a:prstGeom prst="rect">
-                      <a:avLst/>
-                    </a:prstGeom>
-                  </pic:spPr>
-                </pic:pic>
-              </a:graphicData>
-            </a:graphic>
-          </wp:inline>
-        </w:drawing>
-      </w:r>
-    </w:p>
-    <w:p>
-      <w:r>
-        <w:t>Resultado:</w:t>
-      </w:r>
-      <w:r>
-        <w:br/>
-      </w:r>
-      <w:r>
-        <w:rPr>
-          <w:noProof/>
-        </w:rPr>
-        <w:drawing>
-          <wp:inline distT="0" distB="0" distL="0" distR="0" wp14:anchorId="2E9D6AA1" wp14:editId="68106087">
-            <wp:extent cx="3077004" cy="333422"/>
-            <wp:effectExtent l="0" t="0" r="0" b="9525"/>
-            <wp:docPr id="2" name="Imagem 2"/>
             <wp:cNvGraphicFramePr>
               <a:graphicFrameLocks xmlns:a="http://schemas.openxmlformats.org/drawingml/2006/main" noChangeAspect="1"/>
             </wp:cNvGraphicFramePr>
@@ -238,7 +190,7 @@
                   <pic:spPr>
                     <a:xfrm>
                       <a:off x="0" y="0"/>
-                      <a:ext cx="3077004" cy="333422"/>
+                      <a:ext cx="2810267" cy="1648055"/>
                     </a:xfrm>
                     <a:prstGeom prst="rect">
                       <a:avLst/>
@@ -253,14 +205,20 @@
     </w:p>
     <w:p>
       <w:r>
+        <w:t>Resultado:</w:t>
+      </w:r>
+      <w:r>
+        <w:br/>
+      </w:r>
+      <w:r>
         <w:rPr>
           <w:noProof/>
         </w:rPr>
         <w:drawing>
-          <wp:inline distT="0" distB="0" distL="0" distR="0" wp14:anchorId="6DA92AB0" wp14:editId="0DD798C7">
-            <wp:extent cx="4058216" cy="1133633"/>
+          <wp:inline distT="0" distB="0" distL="0" distR="0" wp14:anchorId="2E9D6AA1" wp14:editId="68106087">
+            <wp:extent cx="3077004" cy="333422"/>
             <wp:effectExtent l="0" t="0" r="0" b="9525"/>
-            <wp:docPr id="3" name="Imagem 3"/>
+            <wp:docPr id="2" name="Imagem 2"/>
             <wp:cNvGraphicFramePr>
               <a:graphicFrameLocks xmlns:a="http://schemas.openxmlformats.org/drawingml/2006/main" noChangeAspect="1"/>
             </wp:cNvGraphicFramePr>
@@ -280,7 +238,7 @@
                   <pic:spPr>
                     <a:xfrm>
                       <a:off x="0" y="0"/>
-                      <a:ext cx="4058216" cy="1133633"/>
+                      <a:ext cx="3077004" cy="333422"/>
                     </a:xfrm>
                     <a:prstGeom prst="rect">
                       <a:avLst/>
@@ -292,22 +250,17 @@
           </wp:inline>
         </w:drawing>
       </w:r>
-      <w:r>
-        <w:br/>
-        <w:t>Resultado:</w:t>
-      </w:r>
-      <w:r>
-        <w:br/>
-      </w:r>
+    </w:p>
+    <w:p>
       <w:r>
         <w:rPr>
           <w:noProof/>
         </w:rPr>
         <w:drawing>
-          <wp:inline distT="0" distB="0" distL="0" distR="0" wp14:anchorId="6B72F053" wp14:editId="337A9292">
-            <wp:extent cx="5077534" cy="600159"/>
+          <wp:inline distT="0" distB="0" distL="0" distR="0" wp14:anchorId="6DA92AB0" wp14:editId="0DD798C7">
+            <wp:extent cx="4058216" cy="1133633"/>
             <wp:effectExtent l="0" t="0" r="0" b="9525"/>
-            <wp:docPr id="4" name="Imagem 4"/>
+            <wp:docPr id="3" name="Imagem 3"/>
             <wp:cNvGraphicFramePr>
               <a:graphicFrameLocks xmlns:a="http://schemas.openxmlformats.org/drawingml/2006/main" noChangeAspect="1"/>
             </wp:cNvGraphicFramePr>
@@ -327,6 +280,53 @@
                   <pic:spPr>
                     <a:xfrm>
                       <a:off x="0" y="0"/>
+                      <a:ext cx="4058216" cy="1133633"/>
+                    </a:xfrm>
+                    <a:prstGeom prst="rect">
+                      <a:avLst/>
+                    </a:prstGeom>
+                  </pic:spPr>
+                </pic:pic>
+              </a:graphicData>
+            </a:graphic>
+          </wp:inline>
+        </w:drawing>
+      </w:r>
+      <w:r>
+        <w:br/>
+        <w:t>Resultado:</w:t>
+      </w:r>
+      <w:r>
+        <w:br/>
+      </w:r>
+      <w:r>
+        <w:rPr>
+          <w:noProof/>
+        </w:rPr>
+        <w:drawing>
+          <wp:inline distT="0" distB="0" distL="0" distR="0" wp14:anchorId="6B72F053" wp14:editId="337A9292">
+            <wp:extent cx="5077534" cy="600159"/>
+            <wp:effectExtent l="0" t="0" r="0" b="9525"/>
+            <wp:docPr id="4" name="Imagem 4"/>
+            <wp:cNvGraphicFramePr>
+              <a:graphicFrameLocks xmlns:a="http://schemas.openxmlformats.org/drawingml/2006/main" noChangeAspect="1"/>
+            </wp:cNvGraphicFramePr>
+            <a:graphic xmlns:a="http://schemas.openxmlformats.org/drawingml/2006/main">
+              <a:graphicData uri="http://schemas.openxmlformats.org/drawingml/2006/picture">
+                <pic:pic xmlns:pic="http://schemas.openxmlformats.org/drawingml/2006/picture">
+                  <pic:nvPicPr>
+                    <pic:cNvPr id="1" name=""/>
+                    <pic:cNvPicPr/>
+                  </pic:nvPicPr>
+                  <pic:blipFill>
+                    <a:blip r:embed="rId8"/>
+                    <a:stretch>
+                      <a:fillRect/>
+                    </a:stretch>
+                  </pic:blipFill>
+                  <pic:spPr>
+                    <a:xfrm>
+                      <a:off x="0" y="0"/>
                       <a:ext cx="5077534" cy="600159"/>
                     </a:xfrm>
                     <a:prstGeom prst="rect">
@@ -742,6 +742,496 @@
         <w:t>tanta qualidade ao destorcer, porém mais leves.</w:t>
       </w:r>
     </w:p>
+    <w:p>
+      <w:pPr>
+        <w:rPr>
+          <w:rFonts w:ascii="Times New Roman" w:hAnsi="Times New Roman" w:cs="Times New Roman"/>
+          <w:sz w:val="24"/>
+          <w:szCs w:val="24"/>
+        </w:rPr>
+      </w:pPr>
+    </w:p>
+    <w:p>
+      <w:pPr>
+        <w:jc w:val="center"/>
+        <w:rPr>
+          <w:rFonts w:ascii="Times New Roman" w:hAnsi="Times New Roman" w:cs="Times New Roman"/>
+          <w:b/>
+          <w:bCs/>
+          <w:sz w:val="28"/>
+          <w:szCs w:val="28"/>
+        </w:rPr>
+      </w:pPr>
+      <w:r>
+        <w:rPr>
+          <w:rFonts w:ascii="Times New Roman" w:hAnsi="Times New Roman" w:cs="Times New Roman"/>
+          <w:b/>
+          <w:bCs/>
+          <w:sz w:val="28"/>
+          <w:szCs w:val="28"/>
+        </w:rPr>
+        <w:t>Algumas formas de marcações de textos:</w:t>
+      </w:r>
+    </w:p>
+    <w:p>
+      <w:pPr>
+        <w:pStyle w:val="Ttulo1"/>
+        <w:rPr>
+          <w:color w:val="000000"/>
+        </w:rPr>
+      </w:pPr>
+      <w:r>
+        <w:rPr>
+          <w:color w:val="000000"/>
+        </w:rPr>
+        <w:t>Principais formatações</w:t>
+      </w:r>
+    </w:p>
+    <w:p>
+      <w:pPr>
+        <w:pStyle w:val="Ttulo2"/>
+        <w:rPr>
+          <w:color w:val="000000"/>
+        </w:rPr>
+      </w:pPr>
+      <w:r>
+        <w:rPr>
+          <w:color w:val="000000"/>
+        </w:rPr>
+        <w:t>Negrito / Destaque</w:t>
+      </w:r>
+    </w:p>
+    <w:p>
+      <w:pPr>
+        <w:pStyle w:val="NormalWeb"/>
+        <w:rPr>
+          <w:color w:val="000000"/>
+          <w:sz w:val="27"/>
+          <w:szCs w:val="27"/>
+        </w:rPr>
+      </w:pPr>
+      <w:r>
+        <w:rPr>
+          <w:color w:val="000000"/>
+          <w:sz w:val="27"/>
+          <w:szCs w:val="27"/>
+        </w:rPr>
+        <w:t>Segue um exemplo de </w:t>
+      </w:r>
+      <w:r>
+        <w:rPr>
+          <w:b/>
+          <w:bCs/>
+          <w:color w:val="000000"/>
+          <w:sz w:val="27"/>
+          <w:szCs w:val="27"/>
+        </w:rPr>
+        <w:t>um termo em negrito</w:t>
+      </w:r>
+      <w:r>
+        <w:rPr>
+          <w:color w:val="000000"/>
+          <w:sz w:val="27"/>
+          <w:szCs w:val="27"/>
+        </w:rPr>
+        <w:t> nesta frase, utilizando a tag &lt;b&gt; porém essa tag não é semântica, apenas forma.</w:t>
+      </w:r>
+    </w:p>
+    <w:p>
+      <w:pPr>
+        <w:pStyle w:val="NormalWeb"/>
+        <w:rPr>
+          <w:color w:val="000000"/>
+          <w:sz w:val="27"/>
+          <w:szCs w:val="27"/>
+        </w:rPr>
+      </w:pPr>
+      <w:r>
+        <w:rPr>
+          <w:color w:val="000000"/>
+          <w:sz w:val="27"/>
+          <w:szCs w:val="27"/>
+        </w:rPr>
+        <w:t>Agora neste caso, utilizaremos corretamente uma tag semântica para deixar em </w:t>
+      </w:r>
+      <w:r>
+        <w:rPr>
+          <w:rStyle w:val="Forte"/>
+          <w:color w:val="000000"/>
+          <w:sz w:val="27"/>
+          <w:szCs w:val="27"/>
+        </w:rPr>
+        <w:t>NEGRITO</w:t>
+      </w:r>
+      <w:r>
+        <w:rPr>
+          <w:color w:val="000000"/>
+          <w:sz w:val="27"/>
+          <w:szCs w:val="27"/>
+        </w:rPr>
+        <w:t> utilizando a tag &lt;strong&gt;. Dando Sentido e forma.</w:t>
+      </w:r>
+    </w:p>
+    <w:p>
+      <w:pPr>
+        <w:pStyle w:val="Ttulo2"/>
+        <w:rPr>
+          <w:color w:val="000000"/>
+        </w:rPr>
+      </w:pPr>
+      <w:r>
+        <w:rPr>
+          <w:color w:val="000000"/>
+        </w:rPr>
+        <w:t>Itálico / Ênfase</w:t>
+      </w:r>
+    </w:p>
+    <w:p>
+      <w:pPr>
+        <w:pStyle w:val="NormalWeb"/>
+        <w:rPr>
+          <w:color w:val="000000"/>
+          <w:sz w:val="27"/>
+          <w:szCs w:val="27"/>
+        </w:rPr>
+      </w:pPr>
+      <w:r>
+        <w:rPr>
+          <w:color w:val="000000"/>
+          <w:sz w:val="27"/>
+          <w:szCs w:val="27"/>
+        </w:rPr>
+        <w:t>Nesta frase, seguiremos com um exemplo de </w:t>
+      </w:r>
+      <w:r>
+        <w:rPr>
+          <w:i/>
+          <w:iCs/>
+          <w:color w:val="000000"/>
+          <w:sz w:val="27"/>
+          <w:szCs w:val="27"/>
+        </w:rPr>
+        <w:t>Itálico</w:t>
+      </w:r>
+      <w:r>
+        <w:rPr>
+          <w:color w:val="000000"/>
+          <w:sz w:val="27"/>
+          <w:szCs w:val="27"/>
+        </w:rPr>
+        <w:t> não semântico, ou seja, apenas forma, utilizando a tag &lt;i&gt;.</w:t>
+      </w:r>
+    </w:p>
+    <w:p>
+      <w:pPr>
+        <w:pStyle w:val="NormalWeb"/>
+        <w:rPr>
+          <w:color w:val="000000"/>
+          <w:sz w:val="27"/>
+          <w:szCs w:val="27"/>
+        </w:rPr>
+      </w:pPr>
+      <w:r>
+        <w:rPr>
+          <w:color w:val="000000"/>
+          <w:sz w:val="27"/>
+          <w:szCs w:val="27"/>
+        </w:rPr>
+        <w:t>E agora utilizando da forma correta com semântica, dando sentido e forma, temos o </w:t>
+      </w:r>
+      <w:r>
+        <w:rPr>
+          <w:rStyle w:val="nfase"/>
+          <w:color w:val="000000"/>
+          <w:sz w:val="27"/>
+          <w:szCs w:val="27"/>
+        </w:rPr>
+        <w:t>Itálico</w:t>
+      </w:r>
+      <w:r>
+        <w:rPr>
+          <w:color w:val="000000"/>
+          <w:sz w:val="27"/>
+          <w:szCs w:val="27"/>
+        </w:rPr>
+        <w:t>, utilizando a tag &lt;em&gt;</w:t>
+      </w:r>
+    </w:p>
+    <w:p>
+      <w:pPr>
+        <w:pStyle w:val="Ttulo2"/>
+        <w:rPr>
+          <w:color w:val="000000"/>
+        </w:rPr>
+      </w:pPr>
+      <w:r>
+        <w:rPr>
+          <w:color w:val="000000"/>
+        </w:rPr>
+        <w:t>Texto com marcações</w:t>
+      </w:r>
+    </w:p>
+    <w:p>
+      <w:pPr>
+        <w:pStyle w:val="NormalWeb"/>
+        <w:rPr>
+          <w:color w:val="000000"/>
+          <w:sz w:val="27"/>
+          <w:szCs w:val="27"/>
+        </w:rPr>
+      </w:pPr>
+      <w:r>
+        <w:rPr>
+          <w:color w:val="000000"/>
+          <w:sz w:val="27"/>
+          <w:szCs w:val="27"/>
+        </w:rPr>
+        <w:lastRenderedPageBreak/>
+        <w:t>Texto com " style="background-color: lime;"&gt;marcação, com a tag &lt;mark&gt;</w:t>
+      </w:r>
+    </w:p>
+    <w:p>
+      <w:pPr>
+        <w:pStyle w:val="NormalWeb"/>
+        <w:rPr>
+          <w:color w:val="000000"/>
+          <w:sz w:val="27"/>
+          <w:szCs w:val="27"/>
+        </w:rPr>
+      </w:pPr>
+      <w:r>
+        <w:rPr>
+          <w:color w:val="000000"/>
+          <w:sz w:val="27"/>
+          <w:szCs w:val="27"/>
+        </w:rPr>
+        <w:t>Outro texto com a tag &lt;mark&gt; porém herdando a configuração do texto acima. Utilizando a tag &lt;style&gt; no head do html. Porém o ideal é criar um novo documento .css para que ele tenha uma comunicação com o html mais limpa.</w:t>
+      </w:r>
+    </w:p>
+    <w:p>
+      <w:pPr>
+        <w:pStyle w:val="Ttulo2"/>
+        <w:rPr>
+          <w:color w:val="000000"/>
+        </w:rPr>
+      </w:pPr>
+      <w:r>
+        <w:rPr>
+          <w:color w:val="000000"/>
+        </w:rPr>
+        <w:t>Texto deletado</w:t>
+      </w:r>
+    </w:p>
+    <w:p>
+      <w:pPr>
+        <w:pStyle w:val="NormalWeb"/>
+        <w:rPr>
+          <w:color w:val="000000"/>
+          <w:sz w:val="27"/>
+          <w:szCs w:val="27"/>
+        </w:rPr>
+      </w:pPr>
+      <w:del w:id="0" w:author="Unknown">
+        <w:r>
+          <w:rPr>
+            <w:color w:val="000000"/>
+            <w:sz w:val="27"/>
+            <w:szCs w:val="27"/>
+          </w:rPr>
+          <w:delText>Marcação de texto excluído</w:delText>
+        </w:r>
+      </w:del>
+      <w:r>
+        <w:rPr>
+          <w:color w:val="000000"/>
+          <w:sz w:val="27"/>
+          <w:szCs w:val="27"/>
+        </w:rPr>
+        <w:t>, para indicar que ele deve ser lido, porém não mais considerado. Utilizando a tag &lt;del&gt;</w:t>
+      </w:r>
+    </w:p>
+    <w:p>
+      <w:pPr>
+        <w:pStyle w:val="Ttulo2"/>
+        <w:rPr>
+          <w:color w:val="000000"/>
+        </w:rPr>
+      </w:pPr>
+      <w:r>
+        <w:rPr>
+          <w:color w:val="000000"/>
+        </w:rPr>
+        <w:t>Texto inserido</w:t>
+      </w:r>
+    </w:p>
+    <w:p>
+      <w:pPr>
+        <w:pStyle w:val="NormalWeb"/>
+        <w:rPr>
+          <w:color w:val="000000"/>
+          <w:sz w:val="27"/>
+          <w:szCs w:val="27"/>
+        </w:rPr>
+      </w:pPr>
+      <w:ins w:id="1" w:author="Unknown">
+        <w:r>
+          <w:rPr>
+            <w:color w:val="000000"/>
+            <w:sz w:val="27"/>
+            <w:szCs w:val="27"/>
+          </w:rPr>
+          <w:t>Marcação de texto inserido</w:t>
+        </w:r>
+      </w:ins>
+      <w:r>
+        <w:rPr>
+          <w:color w:val="000000"/>
+          <w:sz w:val="27"/>
+          <w:szCs w:val="27"/>
+        </w:rPr>
+        <w:t>, indicando ênfase pois, foi adicionado recentemente. Utilizando a tag &lt;ins&gt;</w:t>
+      </w:r>
+    </w:p>
+    <w:p>
+      <w:pPr>
+        <w:pStyle w:val="Ttulo2"/>
+        <w:rPr>
+          <w:color w:val="000000"/>
+        </w:rPr>
+      </w:pPr>
+      <w:r>
+        <w:rPr>
+          <w:color w:val="000000"/>
+        </w:rPr>
+        <w:t>Texto Sobrescrito</w:t>
+      </w:r>
+    </w:p>
+    <w:p>
+      <w:pPr>
+        <w:pStyle w:val="NormalWeb"/>
+        <w:rPr>
+          <w:color w:val="000000"/>
+          <w:sz w:val="27"/>
+          <w:szCs w:val="27"/>
+        </w:rPr>
+      </w:pPr>
+      <w:r>
+        <w:rPr>
+          <w:color w:val="000000"/>
+          <w:sz w:val="27"/>
+          <w:szCs w:val="27"/>
+        </w:rPr>
+        <w:t>Para inserir coisas do tipo x</w:t>
+      </w:r>
+      <w:r>
+        <w:rPr>
+          <w:color w:val="000000"/>
+          <w:sz w:val="27"/>
+          <w:szCs w:val="27"/>
+          <w:vertAlign w:val="superscript"/>
+        </w:rPr>
+        <w:t>20</w:t>
+      </w:r>
+      <w:r>
+        <w:rPr>
+          <w:color w:val="000000"/>
+          <w:sz w:val="27"/>
+          <w:szCs w:val="27"/>
+        </w:rPr>
+        <w:t>+3</w:t>
+      </w:r>
+      <w:r>
+        <w:rPr>
+          <w:color w:val="000000"/>
+          <w:sz w:val="27"/>
+          <w:szCs w:val="27"/>
+        </w:rPr>
+        <w:br/>
+        <w:t>Utilizando a tag &lt;sup&gt;</w:t>
+      </w:r>
+    </w:p>
+    <w:p>
+      <w:pPr>
+        <w:pStyle w:val="Ttulo2"/>
+        <w:rPr>
+          <w:color w:val="000000"/>
+        </w:rPr>
+      </w:pPr>
+      <w:r>
+        <w:rPr>
+          <w:color w:val="000000"/>
+        </w:rPr>
+        <w:t>Texto subscrito</w:t>
+      </w:r>
+    </w:p>
+    <w:p>
+      <w:pPr>
+        <w:pStyle w:val="NormalWeb"/>
+        <w:rPr>
+          <w:color w:val="000000"/>
+          <w:sz w:val="27"/>
+          <w:szCs w:val="27"/>
+        </w:rPr>
+      </w:pPr>
+      <w:r>
+        <w:rPr>
+          <w:color w:val="000000"/>
+          <w:sz w:val="27"/>
+          <w:szCs w:val="27"/>
+        </w:rPr>
+        <w:t>Para inserir coisas do tipo H</w:t>
+      </w:r>
+      <w:r>
+        <w:rPr>
+          <w:color w:val="000000"/>
+          <w:sz w:val="27"/>
+          <w:szCs w:val="27"/>
+          <w:vertAlign w:val="subscript"/>
+        </w:rPr>
+        <w:t>2</w:t>
+      </w:r>
+      <w:r>
+        <w:rPr>
+          <w:color w:val="000000"/>
+          <w:sz w:val="27"/>
+          <w:szCs w:val="27"/>
+        </w:rPr>
+        <w:t>O</w:t>
+      </w:r>
+      <w:r>
+        <w:rPr>
+          <w:color w:val="000000"/>
+          <w:sz w:val="27"/>
+          <w:szCs w:val="27"/>
+        </w:rPr>
+        <w:br/>
+        <w:t>Utilizando a tag &lt;sub&gt;</w:t>
+      </w:r>
+    </w:p>
+    <w:p>
+      <w:pPr>
+        <w:spacing w:before="100" w:beforeAutospacing="1" w:after="100" w:afterAutospacing="1" w:line="240" w:lineRule="auto"/>
+        <w:outlineLvl w:val="0"/>
+        <w:rPr>
+          <w:rFonts w:ascii="Times New Roman" w:eastAsia="Times New Roman" w:hAnsi="Times New Roman" w:cs="Times New Roman"/>
+          <w:color w:val="000000"/>
+          <w:sz w:val="27"/>
+          <w:szCs w:val="27"/>
+          <w:lang w:eastAsia="pt-BR"/>
+        </w:rPr>
+      </w:pPr>
+    </w:p>
+    <w:p>
+      <w:pPr>
+        <w:rPr>
+          <w:rFonts w:ascii="Times New Roman" w:hAnsi="Times New Roman" w:cs="Times New Roman"/>
+          <w:b/>
+          <w:bCs/>
+          <w:sz w:val="24"/>
+          <w:szCs w:val="24"/>
+        </w:rPr>
+      </w:pPr>
+    </w:p>
     <w:sectPr>
       <w:pgSz w:w="11906" w:h="16838"/>
       <w:pgMar w:top="1417" w:right="1701" w:bottom="1417" w:left="1701" w:header="708" w:footer="708" w:gutter="0"/>
@@ -750,6 +1240,127 @@
     </w:sectPr>
   </w:body>
 </w:document>
+</file>
+
+<file path=word/numbering.xml><?xml version="1.0" encoding="utf-8"?>
+<w:numbering xmlns:wpc="http://schemas.microsoft.com/office/word/2010/wordprocessingCanvas" xmlns:cx="http://schemas.microsoft.com/office/drawing/2014/chartex" xmlns:cx1="http://schemas.microsoft.com/office/drawing/2015/9/8/chartex" xmlns:cx2="http://schemas.microsoft.com/office/drawing/2015/10/21/chartex" xmlns:cx3="http://schemas.microsoft.com/office/drawing/2016/5/9/chartex" xmlns:cx4="http://schemas.microsoft.com/office/drawing/2016/5/10/chartex" xmlns:cx5="http://schemas.microsoft.com/office/drawing/2016/5/11/chartex" xmlns:cx6="http://schemas.microsoft.com/office/drawing/2016/5/12/chartex" xmlns:cx7="http://schemas.microsoft.com/office/drawing/2016/5/13/chartex" xmlns:cx8="http://schemas.microsoft.com/office/drawing/2016/5/14/chartex" xmlns:mc="http://schemas.openxmlformats.org/markup-compatibility/2006" xmlns:aink="http://schemas.microsoft.com/office/drawing/2016/ink" xmlns:am3d="http://schemas.microsoft.com/office/drawing/2017/model3d" xmlns:o="urn:schemas-microsoft-com:office:office" xmlns:oel="http://schemas.microsoft.com/office/2019/extlst" xmlns:r="http://schemas.openxmlformats.org/officeDocument/2006/relationships" xmlns:m="http://schemas.openxmlformats.org/officeDocument/2006/math" xmlns:v="urn:schemas-microsoft-com:vml" xmlns:wp14="http://schemas.microsoft.com/office/word/2010/wordprocessingDrawing" xmlns:wp="http://schemas.openxmlformats.org/drawingml/2006/wordprocessingDrawing" xmlns:w10="urn:schemas-microsoft-com:office:word" xmlns:w="http://schemas.openxmlformats.org/wordprocessingml/2006/main" xmlns:w14="http://schemas.microsoft.com/office/word/2010/wordml" xmlns:w15="http://schemas.microsoft.com/office/word/2012/wordml" xmlns:w16cex="http://schemas.microsoft.com/office/word/2018/wordml/cex" xmlns:w16cid="http://schemas.microsoft.com/office/word/2016/wordml/cid" xmlns:w16="http://schemas.microsoft.com/office/word/2018/wordml" xmlns:w16sdtdh="http://schemas.microsoft.com/office/word/2020/wordml/sdtdatahash" xmlns:w16se="http://schemas.microsoft.com/office/word/2015/wordml/symex" xmlns:wpg="http://schemas.microsoft.com/office/word/2010/wordprocessingGroup" xmlns:wpi="http://schemas.microsoft.com/office/word/2010/wordprocessingInk" xmlns:wne="http://schemas.microsoft.com/office/word/2006/wordml" xmlns:wps="http://schemas.microsoft.com/office/word/2010/wordprocessingShape" mc:Ignorable="w14 w15 w16se w16cid w16 w16cex w16sdtdh wp14">
+  <w:abstractNum w:abstractNumId="0" w15:restartNumberingAfterBreak="0">
+    <w:nsid w:val="5E581505"/>
+    <w:multiLevelType w:val="hybridMultilevel"/>
+    <w:tmpl w:val="2048E76E"/>
+    <w:lvl w:ilvl="0" w:tplc="04160001">
+      <w:start w:val="1"/>
+      <w:numFmt w:val="bullet"/>
+      <w:lvlText w:val=""/>
+      <w:lvlJc w:val="left"/>
+      <w:pPr>
+        <w:ind w:left="720" w:hanging="360"/>
+      </w:pPr>
+      <w:rPr>
+        <w:rFonts w:ascii="Symbol" w:hAnsi="Symbol" w:hint="default"/>
+      </w:rPr>
+    </w:lvl>
+    <w:lvl w:ilvl="1" w:tplc="04160003" w:tentative="1">
+      <w:start w:val="1"/>
+      <w:numFmt w:val="bullet"/>
+      <w:lvlText w:val="o"/>
+      <w:lvlJc w:val="left"/>
+      <w:pPr>
+        <w:ind w:left="1440" w:hanging="360"/>
+      </w:pPr>
+      <w:rPr>
+        <w:rFonts w:ascii="Courier New" w:hAnsi="Courier New" w:cs="Courier New" w:hint="default"/>
+      </w:rPr>
+    </w:lvl>
+    <w:lvl w:ilvl="2" w:tplc="04160005" w:tentative="1">
+      <w:start w:val="1"/>
+      <w:numFmt w:val="bullet"/>
+      <w:lvlText w:val=""/>
+      <w:lvlJc w:val="left"/>
+      <w:pPr>
+        <w:ind w:left="2160" w:hanging="360"/>
+      </w:pPr>
+      <w:rPr>
+        <w:rFonts w:ascii="Wingdings" w:hAnsi="Wingdings" w:hint="default"/>
+      </w:rPr>
+    </w:lvl>
+    <w:lvl w:ilvl="3" w:tplc="04160001" w:tentative="1">
+      <w:start w:val="1"/>
+      <w:numFmt w:val="bullet"/>
+      <w:lvlText w:val=""/>
+      <w:lvlJc w:val="left"/>
+      <w:pPr>
+        <w:ind w:left="2880" w:hanging="360"/>
+      </w:pPr>
+      <w:rPr>
+        <w:rFonts w:ascii="Symbol" w:hAnsi="Symbol" w:hint="default"/>
+      </w:rPr>
+    </w:lvl>
+    <w:lvl w:ilvl="4" w:tplc="04160003" w:tentative="1">
+      <w:start w:val="1"/>
+      <w:numFmt w:val="bullet"/>
+      <w:lvlText w:val="o"/>
+      <w:lvlJc w:val="left"/>
+      <w:pPr>
+        <w:ind w:left="3600" w:hanging="360"/>
+      </w:pPr>
+      <w:rPr>
+        <w:rFonts w:ascii="Courier New" w:hAnsi="Courier New" w:cs="Courier New" w:hint="default"/>
+      </w:rPr>
+    </w:lvl>
+    <w:lvl w:ilvl="5" w:tplc="04160005" w:tentative="1">
+      <w:start w:val="1"/>
+      <w:numFmt w:val="bullet"/>
+      <w:lvlText w:val=""/>
+      <w:lvlJc w:val="left"/>
+      <w:pPr>
+        <w:ind w:left="4320" w:hanging="360"/>
+      </w:pPr>
+      <w:rPr>
+        <w:rFonts w:ascii="Wingdings" w:hAnsi="Wingdings" w:hint="default"/>
+      </w:rPr>
+    </w:lvl>
+    <w:lvl w:ilvl="6" w:tplc="04160001" w:tentative="1">
+      <w:start w:val="1"/>
+      <w:numFmt w:val="bullet"/>
+      <w:lvlText w:val=""/>
+      <w:lvlJc w:val="left"/>
+      <w:pPr>
+        <w:ind w:left="5040" w:hanging="360"/>
+      </w:pPr>
+      <w:rPr>
+        <w:rFonts w:ascii="Symbol" w:hAnsi="Symbol" w:hint="default"/>
+      </w:rPr>
+    </w:lvl>
+    <w:lvl w:ilvl="7" w:tplc="04160003" w:tentative="1">
+      <w:start w:val="1"/>
+      <w:numFmt w:val="bullet"/>
+      <w:lvlText w:val="o"/>
+      <w:lvlJc w:val="left"/>
+      <w:pPr>
+        <w:ind w:left="5760" w:hanging="360"/>
+      </w:pPr>
+      <w:rPr>
+        <w:rFonts w:ascii="Courier New" w:hAnsi="Courier New" w:cs="Courier New" w:hint="default"/>
+      </w:rPr>
+    </w:lvl>
+    <w:lvl w:ilvl="8" w:tplc="04160005" w:tentative="1">
+      <w:start w:val="1"/>
+      <w:numFmt w:val="bullet"/>
+      <w:lvlText w:val=""/>
+      <w:lvlJc w:val="left"/>
+      <w:pPr>
+        <w:ind w:left="6480" w:hanging="360"/>
+      </w:pPr>
+      <w:rPr>
+        <w:rFonts w:ascii="Wingdings" w:hAnsi="Wingdings" w:hint="default"/>
+      </w:rPr>
+    </w:lvl>
+  </w:abstractNum>
+  <w:num w:numId="1" w16cid:durableId="1215237362">
+    <w:abstractNumId w:val="0"/>
+  </w:num>
+</w:numbering>
 </file>
 
 <file path=word/styles.xml><?xml version="1.0" encoding="utf-8"?>
@@ -1151,6 +1762,47 @@
     <w:name w:val="Normal"/>
     <w:qFormat/>
   </w:style>
+  <w:style w:type="paragraph" w:styleId="Ttulo1">
+    <w:name w:val="heading 1"/>
+    <w:basedOn w:val="Normal"/>
+    <w:link w:val="Ttulo1Char"/>
+    <w:uiPriority w:val="9"/>
+    <w:qFormat/>
+    <w:rsid w:val="0045194E"/>
+    <w:pPr>
+      <w:spacing w:before="100" w:beforeAutospacing="1" w:after="100" w:afterAutospacing="1" w:line="240" w:lineRule="auto"/>
+      <w:outlineLvl w:val="0"/>
+    </w:pPr>
+    <w:rPr>
+      <w:rFonts w:ascii="Times New Roman" w:eastAsia="Times New Roman" w:hAnsi="Times New Roman" w:cs="Times New Roman"/>
+      <w:b/>
+      <w:bCs/>
+      <w:kern w:val="36"/>
+      <w:sz w:val="48"/>
+      <w:szCs w:val="48"/>
+      <w:lang w:eastAsia="pt-BR"/>
+    </w:rPr>
+  </w:style>
+  <w:style w:type="paragraph" w:styleId="Ttulo2">
+    <w:name w:val="heading 2"/>
+    <w:basedOn w:val="Normal"/>
+    <w:link w:val="Ttulo2Char"/>
+    <w:uiPriority w:val="9"/>
+    <w:qFormat/>
+    <w:rsid w:val="0045194E"/>
+    <w:pPr>
+      <w:spacing w:before="100" w:beforeAutospacing="1" w:after="100" w:afterAutospacing="1" w:line="240" w:lineRule="auto"/>
+      <w:outlineLvl w:val="1"/>
+    </w:pPr>
+    <w:rPr>
+      <w:rFonts w:ascii="Times New Roman" w:eastAsia="Times New Roman" w:hAnsi="Times New Roman" w:cs="Times New Roman"/>
+      <w:b/>
+      <w:bCs/>
+      <w:sz w:val="36"/>
+      <w:szCs w:val="36"/>
+      <w:lang w:eastAsia="pt-BR"/>
+    </w:rPr>
+  </w:style>
   <w:style w:type="character" w:default="1" w:styleId="Fontepargpadro">
     <w:name w:val="Default Paragraph Font"/>
     <w:uiPriority w:val="1"/>
@@ -1177,6 +1829,87 @@
     <w:uiPriority w:val="99"/>
     <w:semiHidden/>
     <w:unhideWhenUsed/>
+  </w:style>
+  <w:style w:type="paragraph" w:styleId="PargrafodaLista">
+    <w:name w:val="List Paragraph"/>
+    <w:basedOn w:val="Normal"/>
+    <w:uiPriority w:val="34"/>
+    <w:qFormat/>
+    <w:rsid w:val="003E572B"/>
+    <w:pPr>
+      <w:ind w:left="720"/>
+      <w:contextualSpacing/>
+    </w:pPr>
+  </w:style>
+  <w:style w:type="character" w:customStyle="1" w:styleId="Ttulo1Char">
+    <w:name w:val="Título 1 Char"/>
+    <w:basedOn w:val="Fontepargpadro"/>
+    <w:link w:val="Ttulo1"/>
+    <w:uiPriority w:val="9"/>
+    <w:rsid w:val="0045194E"/>
+    <w:rPr>
+      <w:rFonts w:ascii="Times New Roman" w:eastAsia="Times New Roman" w:hAnsi="Times New Roman" w:cs="Times New Roman"/>
+      <w:b/>
+      <w:bCs/>
+      <w:kern w:val="36"/>
+      <w:sz w:val="48"/>
+      <w:szCs w:val="48"/>
+      <w:lang w:eastAsia="pt-BR"/>
+    </w:rPr>
+  </w:style>
+  <w:style w:type="character" w:customStyle="1" w:styleId="Ttulo2Char">
+    <w:name w:val="Título 2 Char"/>
+    <w:basedOn w:val="Fontepargpadro"/>
+    <w:link w:val="Ttulo2"/>
+    <w:uiPriority w:val="9"/>
+    <w:rsid w:val="0045194E"/>
+    <w:rPr>
+      <w:rFonts w:ascii="Times New Roman" w:eastAsia="Times New Roman" w:hAnsi="Times New Roman" w:cs="Times New Roman"/>
+      <w:b/>
+      <w:bCs/>
+      <w:sz w:val="36"/>
+      <w:szCs w:val="36"/>
+      <w:lang w:eastAsia="pt-BR"/>
+    </w:rPr>
+  </w:style>
+  <w:style w:type="paragraph" w:styleId="NormalWeb">
+    <w:name w:val="Normal (Web)"/>
+    <w:basedOn w:val="Normal"/>
+    <w:uiPriority w:val="99"/>
+    <w:semiHidden/>
+    <w:unhideWhenUsed/>
+    <w:rsid w:val="0045194E"/>
+    <w:pPr>
+      <w:spacing w:before="100" w:beforeAutospacing="1" w:after="100" w:afterAutospacing="1" w:line="240" w:lineRule="auto"/>
+    </w:pPr>
+    <w:rPr>
+      <w:rFonts w:ascii="Times New Roman" w:eastAsia="Times New Roman" w:hAnsi="Times New Roman" w:cs="Times New Roman"/>
+      <w:sz w:val="24"/>
+      <w:szCs w:val="24"/>
+      <w:lang w:eastAsia="pt-BR"/>
+    </w:rPr>
+  </w:style>
+  <w:style w:type="character" w:styleId="Forte">
+    <w:name w:val="Strong"/>
+    <w:basedOn w:val="Fontepargpadro"/>
+    <w:uiPriority w:val="22"/>
+    <w:qFormat/>
+    <w:rsid w:val="0045194E"/>
+    <w:rPr>
+      <w:b/>
+      <w:bCs/>
+    </w:rPr>
+  </w:style>
+  <w:style w:type="character" w:styleId="nfase">
+    <w:name w:val="Emphasis"/>
+    <w:basedOn w:val="Fontepargpadro"/>
+    <w:uiPriority w:val="20"/>
+    <w:qFormat/>
+    <w:rsid w:val="0045194E"/>
+    <w:rPr>
+      <w:i/>
+      <w:iCs/>
+    </w:rPr>
   </w:style>
 </w:styles>
 </file>

--- a/Modulo_1/CursoEmVideoAnotações/Anotações.docx
+++ b/Modulo_1/CursoEmVideoAnotações/Anotações.docx
@@ -1210,27 +1210,770 @@
     </w:p>
     <w:p>
       <w:pPr>
+        <w:rPr>
+          <w:rFonts w:ascii="Times New Roman" w:eastAsia="Times New Roman" w:hAnsi="Times New Roman" w:cs="Times New Roman"/>
+          <w:color w:val="000000"/>
+          <w:sz w:val="27"/>
+          <w:szCs w:val="27"/>
+          <w:lang w:eastAsia="pt-BR"/>
+        </w:rPr>
+      </w:pPr>
+      <w:r>
+        <w:rPr>
+          <w:rFonts w:ascii="Times New Roman" w:eastAsia="Times New Roman" w:hAnsi="Times New Roman" w:cs="Times New Roman"/>
+          <w:color w:val="000000"/>
+          <w:sz w:val="27"/>
+          <w:szCs w:val="27"/>
+          <w:lang w:eastAsia="pt-BR"/>
+        </w:rPr>
+        <w:br w:type="page"/>
+      </w:r>
+      <w:r>
+        <w:rPr>
+          <w:rFonts w:ascii="Times New Roman" w:eastAsia="Times New Roman" w:hAnsi="Times New Roman" w:cs="Times New Roman"/>
+          <w:color w:val="000000"/>
+          <w:sz w:val="27"/>
+          <w:szCs w:val="27"/>
+          <w:lang w:eastAsia="pt-BR"/>
+        </w:rPr>
+        <w:lastRenderedPageBreak/>
+        <w:drawing>
+          <wp:inline distT="0" distB="0" distL="0" distR="0" wp14:anchorId="501E31F1" wp14:editId="2B6B9776">
+            <wp:extent cx="5600700" cy="3833687"/>
+            <wp:effectExtent l="0" t="0" r="0" b="0"/>
+            <wp:docPr id="5" name="Imagem 5"/>
+            <wp:cNvGraphicFramePr>
+              <a:graphicFrameLocks xmlns:a="http://schemas.openxmlformats.org/drawingml/2006/main" noChangeAspect="1"/>
+            </wp:cNvGraphicFramePr>
+            <a:graphic xmlns:a="http://schemas.openxmlformats.org/drawingml/2006/main">
+              <a:graphicData uri="http://schemas.openxmlformats.org/drawingml/2006/picture">
+                <pic:pic xmlns:pic="http://schemas.openxmlformats.org/drawingml/2006/picture">
+                  <pic:nvPicPr>
+                    <pic:cNvPr id="1" name=""/>
+                    <pic:cNvPicPr/>
+                  </pic:nvPicPr>
+                  <pic:blipFill>
+                    <a:blip r:embed="rId9"/>
+                    <a:stretch>
+                      <a:fillRect/>
+                    </a:stretch>
+                  </pic:blipFill>
+                  <pic:spPr>
+                    <a:xfrm>
+                      <a:off x="0" y="0"/>
+                      <a:ext cx="5602908" cy="3835198"/>
+                    </a:xfrm>
+                    <a:prstGeom prst="rect">
+                      <a:avLst/>
+                    </a:prstGeom>
+                  </pic:spPr>
+                </pic:pic>
+              </a:graphicData>
+            </a:graphic>
+          </wp:inline>
+        </w:drawing>
+      </w:r>
+    </w:p>
+    <w:p>
+      <w:pPr>
+        <w:rPr>
+          <w:rFonts w:ascii="Times New Roman" w:eastAsia="Times New Roman" w:hAnsi="Times New Roman" w:cs="Times New Roman"/>
+          <w:color w:val="000000"/>
+          <w:sz w:val="27"/>
+          <w:szCs w:val="27"/>
+          <w:lang w:eastAsia="pt-BR"/>
+        </w:rPr>
+      </w:pPr>
+      <w:r>
+        <w:rPr>
+          <w:rFonts w:ascii="Times New Roman" w:eastAsia="Times New Roman" w:hAnsi="Times New Roman" w:cs="Times New Roman"/>
+          <w:color w:val="000000"/>
+          <w:sz w:val="27"/>
+          <w:szCs w:val="27"/>
+          <w:lang w:eastAsia="pt-BR"/>
+        </w:rPr>
+        <w:drawing>
+          <wp:inline distT="0" distB="0" distL="0" distR="0" wp14:anchorId="278B9951" wp14:editId="4E8F0644">
+            <wp:extent cx="5400040" cy="3604895"/>
+            <wp:effectExtent l="0" t="0" r="0" b="0"/>
+            <wp:docPr id="6" name="Imagem 6"/>
+            <wp:cNvGraphicFramePr>
+              <a:graphicFrameLocks xmlns:a="http://schemas.openxmlformats.org/drawingml/2006/main" noChangeAspect="1"/>
+            </wp:cNvGraphicFramePr>
+            <a:graphic xmlns:a="http://schemas.openxmlformats.org/drawingml/2006/main">
+              <a:graphicData uri="http://schemas.openxmlformats.org/drawingml/2006/picture">
+                <pic:pic xmlns:pic="http://schemas.openxmlformats.org/drawingml/2006/picture">
+                  <pic:nvPicPr>
+                    <pic:cNvPr id="1" name=""/>
+                    <pic:cNvPicPr/>
+                  </pic:nvPicPr>
+                  <pic:blipFill>
+                    <a:blip r:embed="rId10"/>
+                    <a:stretch>
+                      <a:fillRect/>
+                    </a:stretch>
+                  </pic:blipFill>
+                  <pic:spPr>
+                    <a:xfrm>
+                      <a:off x="0" y="0"/>
+                      <a:ext cx="5400040" cy="3604895"/>
+                    </a:xfrm>
+                    <a:prstGeom prst="rect">
+                      <a:avLst/>
+                    </a:prstGeom>
+                  </pic:spPr>
+                </pic:pic>
+              </a:graphicData>
+            </a:graphic>
+          </wp:inline>
+        </w:drawing>
+      </w:r>
+    </w:p>
+    <w:p>
+      <w:pPr>
         <w:spacing w:before="100" w:beforeAutospacing="1" w:after="100" w:afterAutospacing="1" w:line="240" w:lineRule="auto"/>
-        <w:outlineLvl w:val="0"/>
-        <w:rPr>
-          <w:rFonts w:ascii="Times New Roman" w:eastAsia="Times New Roman" w:hAnsi="Times New Roman" w:cs="Times New Roman"/>
-          <w:color w:val="000000"/>
-          <w:sz w:val="27"/>
-          <w:szCs w:val="27"/>
-          <w:lang w:eastAsia="pt-BR"/>
-        </w:rPr>
-      </w:pPr>
-    </w:p>
-    <w:p>
-      <w:pPr>
-        <w:rPr>
-          <w:rFonts w:ascii="Times New Roman" w:hAnsi="Times New Roman" w:cs="Times New Roman"/>
+        <w:outlineLvl w:val="1"/>
+        <w:rPr>
+          <w:rFonts w:ascii="Times New Roman" w:eastAsia="Times New Roman" w:hAnsi="Times New Roman" w:cs="Times New Roman"/>
           <w:b/>
           <w:bCs/>
-          <w:sz w:val="24"/>
-          <w:szCs w:val="24"/>
-        </w:rPr>
-      </w:pPr>
+          <w:color w:val="000000"/>
+          <w:sz w:val="36"/>
+          <w:szCs w:val="36"/>
+          <w:lang w:eastAsia="pt-BR"/>
+        </w:rPr>
+      </w:pPr>
+    </w:p>
+    <w:p>
+      <w:pPr>
+        <w:spacing w:before="100" w:beforeAutospacing="1" w:after="100" w:afterAutospacing="1" w:line="240" w:lineRule="auto"/>
+        <w:outlineLvl w:val="1"/>
+        <w:rPr>
+          <w:rFonts w:ascii="Times New Roman" w:eastAsia="Times New Roman" w:hAnsi="Times New Roman" w:cs="Times New Roman"/>
+          <w:b/>
+          <w:bCs/>
+          <w:color w:val="000000"/>
+          <w:sz w:val="36"/>
+          <w:szCs w:val="36"/>
+          <w:lang w:eastAsia="pt-BR"/>
+        </w:rPr>
+      </w:pPr>
+    </w:p>
+    <w:p>
+      <w:pPr>
+        <w:spacing w:before="100" w:beforeAutospacing="1" w:after="100" w:afterAutospacing="1" w:line="240" w:lineRule="auto"/>
+        <w:outlineLvl w:val="1"/>
+        <w:rPr>
+          <w:rFonts w:ascii="Times New Roman" w:eastAsia="Times New Roman" w:hAnsi="Times New Roman" w:cs="Times New Roman"/>
+          <w:b/>
+          <w:bCs/>
+          <w:color w:val="000000"/>
+          <w:sz w:val="36"/>
+          <w:szCs w:val="36"/>
+          <w:lang w:eastAsia="pt-BR"/>
+        </w:rPr>
+      </w:pPr>
+      <w:r>
+        <w:rPr>
+          <w:rFonts w:ascii="Times New Roman" w:eastAsia="Times New Roman" w:hAnsi="Times New Roman" w:cs="Times New Roman"/>
+          <w:b/>
+          <w:bCs/>
+          <w:color w:val="000000"/>
+          <w:sz w:val="36"/>
+          <w:szCs w:val="36"/>
+          <w:lang w:eastAsia="pt-BR"/>
+        </w:rPr>
+        <w:lastRenderedPageBreak/>
+        <w:t>Lista de Definições DL &lt;dl&gt;</w:t>
+      </w:r>
+    </w:p>
+    <w:p>
+      <w:pPr>
+        <w:spacing w:after="0" w:line="240" w:lineRule="auto"/>
+        <w:rPr>
+          <w:rFonts w:ascii="Times New Roman" w:eastAsia="Times New Roman" w:hAnsi="Times New Roman" w:cs="Times New Roman"/>
+          <w:color w:val="000000"/>
+          <w:sz w:val="20"/>
+          <w:szCs w:val="20"/>
+          <w:lang w:eastAsia="pt-BR"/>
+        </w:rPr>
+      </w:pPr>
+      <w:r>
+        <w:rPr>
+          <w:rFonts w:ascii="Times New Roman" w:eastAsia="Times New Roman" w:hAnsi="Times New Roman" w:cs="Times New Roman"/>
+          <w:color w:val="000000"/>
+          <w:sz w:val="20"/>
+          <w:szCs w:val="20"/>
+          <w:lang w:eastAsia="pt-BR"/>
+        </w:rPr>
+        <w:t>HTML</w:t>
+      </w:r>
+    </w:p>
+    <w:p>
+      <w:pPr>
+        <w:spacing w:after="0" w:line="240" w:lineRule="auto"/>
+        <w:ind w:left="720"/>
+        <w:rPr>
+          <w:rFonts w:ascii="Times New Roman" w:eastAsia="Times New Roman" w:hAnsi="Times New Roman" w:cs="Times New Roman"/>
+          <w:color w:val="000000"/>
+          <w:sz w:val="20"/>
+          <w:szCs w:val="20"/>
+          <w:lang w:eastAsia="pt-BR"/>
+        </w:rPr>
+      </w:pPr>
+      <w:r>
+        <w:rPr>
+          <w:rFonts w:ascii="Times New Roman" w:eastAsia="Times New Roman" w:hAnsi="Times New Roman" w:cs="Times New Roman"/>
+          <w:color w:val="000000"/>
+          <w:sz w:val="20"/>
+          <w:szCs w:val="20"/>
+          <w:lang w:eastAsia="pt-BR"/>
+        </w:rPr>
+        <w:t>Linguagem de marcação para a criação de conteúdo de um site.</w:t>
+      </w:r>
+    </w:p>
+    <w:p>
+      <w:pPr>
+        <w:spacing w:after="0" w:line="240" w:lineRule="auto"/>
+        <w:rPr>
+          <w:rFonts w:ascii="Times New Roman" w:eastAsia="Times New Roman" w:hAnsi="Times New Roman" w:cs="Times New Roman"/>
+          <w:color w:val="000000"/>
+          <w:sz w:val="20"/>
+          <w:szCs w:val="20"/>
+          <w:lang w:eastAsia="pt-BR"/>
+        </w:rPr>
+      </w:pPr>
+      <w:r>
+        <w:rPr>
+          <w:rFonts w:ascii="Times New Roman" w:eastAsia="Times New Roman" w:hAnsi="Times New Roman" w:cs="Times New Roman"/>
+          <w:color w:val="000000"/>
+          <w:sz w:val="20"/>
+          <w:szCs w:val="20"/>
+          <w:lang w:eastAsia="pt-BR"/>
+        </w:rPr>
+        <w:t>CSS</w:t>
+      </w:r>
+    </w:p>
+    <w:p>
+      <w:pPr>
+        <w:spacing w:after="0" w:line="240" w:lineRule="auto"/>
+        <w:ind w:left="720"/>
+        <w:rPr>
+          <w:rFonts w:ascii="Times New Roman" w:eastAsia="Times New Roman" w:hAnsi="Times New Roman" w:cs="Times New Roman"/>
+          <w:color w:val="000000"/>
+          <w:sz w:val="20"/>
+          <w:szCs w:val="20"/>
+          <w:lang w:eastAsia="pt-BR"/>
+        </w:rPr>
+      </w:pPr>
+      <w:r>
+        <w:rPr>
+          <w:rFonts w:ascii="Times New Roman" w:eastAsia="Times New Roman" w:hAnsi="Times New Roman" w:cs="Times New Roman"/>
+          <w:color w:val="000000"/>
+          <w:sz w:val="20"/>
+          <w:szCs w:val="20"/>
+          <w:lang w:eastAsia="pt-BR"/>
+        </w:rPr>
+        <w:t>Linguagem de marcação para criação do design de um site.</w:t>
+      </w:r>
+    </w:p>
+    <w:p>
+      <w:pPr>
+        <w:spacing w:after="0" w:line="240" w:lineRule="auto"/>
+        <w:rPr>
+          <w:rFonts w:ascii="Times New Roman" w:eastAsia="Times New Roman" w:hAnsi="Times New Roman" w:cs="Times New Roman"/>
+          <w:color w:val="000000"/>
+          <w:sz w:val="20"/>
+          <w:szCs w:val="20"/>
+          <w:lang w:eastAsia="pt-BR"/>
+        </w:rPr>
+      </w:pPr>
+      <w:r>
+        <w:rPr>
+          <w:rFonts w:ascii="Times New Roman" w:eastAsia="Times New Roman" w:hAnsi="Times New Roman" w:cs="Times New Roman"/>
+          <w:color w:val="000000"/>
+          <w:sz w:val="20"/>
+          <w:szCs w:val="20"/>
+          <w:lang w:eastAsia="pt-BR"/>
+        </w:rPr>
+        <w:t>JavaScript</w:t>
+      </w:r>
+    </w:p>
+    <w:p>
+      <w:pPr>
+        <w:spacing w:after="0" w:line="240" w:lineRule="auto"/>
+        <w:ind w:left="720"/>
+        <w:rPr>
+          <w:rFonts w:ascii="Times New Roman" w:eastAsia="Times New Roman" w:hAnsi="Times New Roman" w:cs="Times New Roman"/>
+          <w:color w:val="000000"/>
+          <w:sz w:val="20"/>
+          <w:szCs w:val="20"/>
+          <w:lang w:eastAsia="pt-BR"/>
+        </w:rPr>
+      </w:pPr>
+      <w:r>
+        <w:rPr>
+          <w:rFonts w:ascii="Times New Roman" w:eastAsia="Times New Roman" w:hAnsi="Times New Roman" w:cs="Times New Roman"/>
+          <w:color w:val="000000"/>
+          <w:sz w:val="20"/>
+          <w:szCs w:val="20"/>
+          <w:lang w:eastAsia="pt-BR"/>
+        </w:rPr>
+        <w:t>Linguagem de programação para criação de interatividade de um site.</w:t>
+      </w:r>
+    </w:p>
+    <w:p>
+      <w:pPr>
+        <w:rPr>
+          <w:rFonts w:ascii="Times New Roman" w:eastAsia="Times New Roman" w:hAnsi="Times New Roman" w:cs="Times New Roman"/>
+          <w:b/>
+          <w:bCs/>
+          <w:color w:val="000000"/>
+          <w:sz w:val="27"/>
+          <w:szCs w:val="27"/>
+          <w:lang w:eastAsia="pt-BR"/>
+        </w:rPr>
+      </w:pPr>
+      <w:r>
+        <w:rPr>
+          <w:rFonts w:ascii="Times New Roman" w:eastAsia="Times New Roman" w:hAnsi="Times New Roman" w:cs="Times New Roman"/>
+          <w:b/>
+          <w:bCs/>
+          <w:color w:val="000000"/>
+          <w:sz w:val="27"/>
+          <w:szCs w:val="27"/>
+          <w:lang w:eastAsia="pt-BR"/>
+        </w:rPr>
+        <w:drawing>
+          <wp:inline distT="0" distB="0" distL="0" distR="0" wp14:anchorId="55353939" wp14:editId="75E11B31">
+            <wp:extent cx="5029902" cy="2248214"/>
+            <wp:effectExtent l="0" t="0" r="0" b="0"/>
+            <wp:docPr id="7" name="Imagem 7"/>
+            <wp:cNvGraphicFramePr>
+              <a:graphicFrameLocks xmlns:a="http://schemas.openxmlformats.org/drawingml/2006/main" noChangeAspect="1"/>
+            </wp:cNvGraphicFramePr>
+            <a:graphic xmlns:a="http://schemas.openxmlformats.org/drawingml/2006/main">
+              <a:graphicData uri="http://schemas.openxmlformats.org/drawingml/2006/picture">
+                <pic:pic xmlns:pic="http://schemas.openxmlformats.org/drawingml/2006/picture">
+                  <pic:nvPicPr>
+                    <pic:cNvPr id="1" name=""/>
+                    <pic:cNvPicPr/>
+                  </pic:nvPicPr>
+                  <pic:blipFill>
+                    <a:blip r:embed="rId11"/>
+                    <a:stretch>
+                      <a:fillRect/>
+                    </a:stretch>
+                  </pic:blipFill>
+                  <pic:spPr>
+                    <a:xfrm>
+                      <a:off x="0" y="0"/>
+                      <a:ext cx="5029902" cy="2248214"/>
+                    </a:xfrm>
+                    <a:prstGeom prst="rect">
+                      <a:avLst/>
+                    </a:prstGeom>
+                  </pic:spPr>
+                </pic:pic>
+              </a:graphicData>
+            </a:graphic>
+          </wp:inline>
+        </w:drawing>
+      </w:r>
+    </w:p>
+    <w:p>
+      <w:pPr>
+        <w:rPr>
+          <w:rFonts w:ascii="Times New Roman" w:eastAsia="Times New Roman" w:hAnsi="Times New Roman" w:cs="Times New Roman"/>
+          <w:color w:val="000000"/>
+          <w:sz w:val="24"/>
+          <w:szCs w:val="24"/>
+          <w:lang w:eastAsia="pt-BR"/>
+        </w:rPr>
+      </w:pPr>
+      <w:r>
+        <w:rPr>
+          <w:rFonts w:ascii="Times New Roman" w:eastAsia="Times New Roman" w:hAnsi="Times New Roman" w:cs="Times New Roman"/>
+          <w:color w:val="000000"/>
+          <w:sz w:val="24"/>
+          <w:szCs w:val="24"/>
+          <w:lang w:eastAsia="pt-BR"/>
+        </w:rPr>
+        <w:t xml:space="preserve">Essa lista é bem útil </w:t>
+      </w:r>
+      <w:r>
+        <w:rPr>
+          <w:rFonts w:ascii="Times New Roman" w:eastAsia="Times New Roman" w:hAnsi="Times New Roman" w:cs="Times New Roman"/>
+          <w:color w:val="000000"/>
+          <w:sz w:val="24"/>
+          <w:szCs w:val="24"/>
+          <w:lang w:eastAsia="pt-BR"/>
+        </w:rPr>
+        <w:t>quando o usuário faz uma pesquisa por determinado termo. Pois auxilia na busca, e ajuda no redirecionamento</w:t>
+      </w:r>
+      <w:r>
+        <w:rPr>
+          <w:rFonts w:ascii="Times New Roman" w:eastAsia="Times New Roman" w:hAnsi="Times New Roman" w:cs="Times New Roman"/>
+          <w:color w:val="000000"/>
+          <w:sz w:val="24"/>
+          <w:szCs w:val="24"/>
+          <w:lang w:eastAsia="pt-BR"/>
+        </w:rPr>
+        <w:t xml:space="preserve"> da página criada para o usuário final.</w:t>
+      </w:r>
+    </w:p>
+    <w:p>
+      <w:pPr>
+        <w:rPr>
+          <w:rFonts w:ascii="Times New Roman" w:eastAsia="Times New Roman" w:hAnsi="Times New Roman" w:cs="Times New Roman"/>
+          <w:b/>
+          <w:bCs/>
+          <w:color w:val="000000"/>
+          <w:sz w:val="28"/>
+          <w:szCs w:val="28"/>
+          <w:lang w:eastAsia="pt-BR"/>
+        </w:rPr>
+      </w:pPr>
+      <w:r>
+        <w:rPr>
+          <w:rFonts w:ascii="Times New Roman" w:eastAsia="Times New Roman" w:hAnsi="Times New Roman" w:cs="Times New Roman"/>
+          <w:b/>
+          <w:bCs/>
+          <w:color w:val="000000"/>
+          <w:sz w:val="28"/>
+          <w:szCs w:val="28"/>
+          <w:lang w:eastAsia="pt-BR"/>
+        </w:rPr>
+        <w:t>Criação de links externos</w:t>
+      </w:r>
+    </w:p>
+    <w:p>
+      <w:pPr>
+        <w:rPr>
+          <w:rFonts w:ascii="Times New Roman" w:eastAsia="Times New Roman" w:hAnsi="Times New Roman" w:cs="Times New Roman"/>
+          <w:color w:val="000000"/>
+          <w:lang w:eastAsia="pt-BR"/>
+        </w:rPr>
+      </w:pPr>
+      <w:r>
+        <w:rPr>
+          <w:rFonts w:ascii="Times New Roman" w:eastAsia="Times New Roman" w:hAnsi="Times New Roman" w:cs="Times New Roman"/>
+          <w:color w:val="000000"/>
+          <w:lang w:eastAsia="pt-BR"/>
+        </w:rPr>
+        <w:drawing>
+          <wp:inline distT="0" distB="0" distL="0" distR="0" wp14:anchorId="25062F00" wp14:editId="69657884">
+            <wp:extent cx="5400040" cy="1152525"/>
+            <wp:effectExtent l="0" t="0" r="0" b="9525"/>
+            <wp:docPr id="8" name="Imagem 8"/>
+            <wp:cNvGraphicFramePr>
+              <a:graphicFrameLocks xmlns:a="http://schemas.openxmlformats.org/drawingml/2006/main" noChangeAspect="1"/>
+            </wp:cNvGraphicFramePr>
+            <a:graphic xmlns:a="http://schemas.openxmlformats.org/drawingml/2006/main">
+              <a:graphicData uri="http://schemas.openxmlformats.org/drawingml/2006/picture">
+                <pic:pic xmlns:pic="http://schemas.openxmlformats.org/drawingml/2006/picture">
+                  <pic:nvPicPr>
+                    <pic:cNvPr id="1" name=""/>
+                    <pic:cNvPicPr/>
+                  </pic:nvPicPr>
+                  <pic:blipFill>
+                    <a:blip r:embed="rId12"/>
+                    <a:stretch>
+                      <a:fillRect/>
+                    </a:stretch>
+                  </pic:blipFill>
+                  <pic:spPr>
+                    <a:xfrm>
+                      <a:off x="0" y="0"/>
+                      <a:ext cx="5400040" cy="1152525"/>
+                    </a:xfrm>
+                    <a:prstGeom prst="rect">
+                      <a:avLst/>
+                    </a:prstGeom>
+                  </pic:spPr>
+                </pic:pic>
+              </a:graphicData>
+            </a:graphic>
+          </wp:inline>
+        </w:drawing>
+      </w:r>
+    </w:p>
+    <w:p>
+      <w:pPr>
+        <w:rPr>
+          <w:rFonts w:ascii="Times New Roman" w:eastAsia="Times New Roman" w:hAnsi="Times New Roman" w:cs="Times New Roman"/>
+          <w:color w:val="000000"/>
+          <w:lang w:eastAsia="pt-BR"/>
+        </w:rPr>
+      </w:pPr>
+      <w:r>
+        <w:rPr>
+          <w:rFonts w:ascii="Times New Roman" w:eastAsia="Times New Roman" w:hAnsi="Times New Roman" w:cs="Times New Roman"/>
+          <w:color w:val="000000"/>
+          <w:lang w:eastAsia="pt-BR"/>
+        </w:rPr>
+        <w:t xml:space="preserve">Sempre recomendável criar o </w:t>
+      </w:r>
+      <w:r>
+        <w:rPr>
+          <w:rFonts w:ascii="Times New Roman" w:eastAsia="Times New Roman" w:hAnsi="Times New Roman" w:cs="Times New Roman"/>
+          <w:color w:val="000000"/>
+          <w:lang w:eastAsia="pt-BR"/>
+        </w:rPr>
+        <w:t>parâmetro</w:t>
+      </w:r>
+      <w:r>
+        <w:rPr>
+          <w:rFonts w:ascii="Times New Roman" w:eastAsia="Times New Roman" w:hAnsi="Times New Roman" w:cs="Times New Roman"/>
+          <w:color w:val="000000"/>
+          <w:lang w:eastAsia="pt-BR"/>
+        </w:rPr>
+        <w:t xml:space="preserve"> </w:t>
+      </w:r>
+      <w:r>
+        <w:rPr>
+          <w:rFonts w:ascii="Times New Roman" w:eastAsia="Times New Roman" w:hAnsi="Times New Roman" w:cs="Times New Roman"/>
+          <w:color w:val="000000"/>
+          <w:lang w:eastAsia="pt-BR"/>
+        </w:rPr>
+        <w:drawing>
+          <wp:inline distT="0" distB="0" distL="0" distR="0" wp14:anchorId="260DC7E0" wp14:editId="79B9947E">
+            <wp:extent cx="1209844" cy="171474"/>
+            <wp:effectExtent l="0" t="0" r="9525" b="0"/>
+            <wp:docPr id="9" name="Imagem 9"/>
+            <wp:cNvGraphicFramePr>
+              <a:graphicFrameLocks xmlns:a="http://schemas.openxmlformats.org/drawingml/2006/main" noChangeAspect="1"/>
+            </wp:cNvGraphicFramePr>
+            <a:graphic xmlns:a="http://schemas.openxmlformats.org/drawingml/2006/main">
+              <a:graphicData uri="http://schemas.openxmlformats.org/drawingml/2006/picture">
+                <pic:pic xmlns:pic="http://schemas.openxmlformats.org/drawingml/2006/picture">
+                  <pic:nvPicPr>
+                    <pic:cNvPr id="1" name=""/>
+                    <pic:cNvPicPr/>
+                  </pic:nvPicPr>
+                  <pic:blipFill>
+                    <a:blip r:embed="rId13"/>
+                    <a:stretch>
+                      <a:fillRect/>
+                    </a:stretch>
+                  </pic:blipFill>
+                  <pic:spPr>
+                    <a:xfrm>
+                      <a:off x="0" y="0"/>
+                      <a:ext cx="1209844" cy="171474"/>
+                    </a:xfrm>
+                    <a:prstGeom prst="rect">
+                      <a:avLst/>
+                    </a:prstGeom>
+                  </pic:spPr>
+                </pic:pic>
+              </a:graphicData>
+            </a:graphic>
+          </wp:inline>
+        </w:drawing>
+      </w:r>
+      <w:r>
+        <w:rPr>
+          <w:rFonts w:ascii="Times New Roman" w:eastAsia="Times New Roman" w:hAnsi="Times New Roman" w:cs="Times New Roman"/>
+          <w:color w:val="000000"/>
+          <w:lang w:eastAsia="pt-BR"/>
+        </w:rPr>
+        <w:t xml:space="preserve"> </w:t>
+      </w:r>
+      <w:r>
+        <w:rPr>
+          <w:rFonts w:ascii="Times New Roman" w:eastAsia="Times New Roman" w:hAnsi="Times New Roman" w:cs="Times New Roman"/>
+          <w:color w:val="000000"/>
+          <w:lang w:eastAsia="pt-BR"/>
+        </w:rPr>
+        <w:t>para que o usuário ao clicar no link, não sair da sua página principal, e sim abrir uma nova guia para o link referenciado.</w:t>
+      </w:r>
+      <w:r>
+        <w:rPr>
+          <w:rFonts w:ascii="Times New Roman" w:eastAsia="Times New Roman" w:hAnsi="Times New Roman" w:cs="Times New Roman"/>
+          <w:color w:val="000000"/>
+          <w:lang w:eastAsia="pt-BR"/>
+        </w:rPr>
+        <w:br/>
+        <w:t>Ex.:</w:t>
+      </w:r>
+      <w:r>
+        <w:rPr>
+          <w:rFonts w:ascii="Times New Roman" w:eastAsia="Times New Roman" w:hAnsi="Times New Roman" w:cs="Times New Roman"/>
+          <w:color w:val="000000"/>
+          <w:lang w:eastAsia="pt-BR"/>
+        </w:rPr>
+        <w:br/>
+      </w:r>
+      <w:r>
+        <w:rPr>
+          <w:rFonts w:ascii="Times New Roman" w:eastAsia="Times New Roman" w:hAnsi="Times New Roman" w:cs="Times New Roman"/>
+          <w:color w:val="000000"/>
+          <w:lang w:eastAsia="pt-BR"/>
+        </w:rPr>
+        <w:drawing>
+          <wp:inline distT="0" distB="0" distL="0" distR="0" wp14:anchorId="30A2B6D9" wp14:editId="6D4D73FA">
+            <wp:extent cx="5325218" cy="1476581"/>
+            <wp:effectExtent l="0" t="0" r="8890" b="9525"/>
+            <wp:docPr id="10" name="Imagem 10"/>
+            <wp:cNvGraphicFramePr>
+              <a:graphicFrameLocks xmlns:a="http://schemas.openxmlformats.org/drawingml/2006/main" noChangeAspect="1"/>
+            </wp:cNvGraphicFramePr>
+            <a:graphic xmlns:a="http://schemas.openxmlformats.org/drawingml/2006/main">
+              <a:graphicData uri="http://schemas.openxmlformats.org/drawingml/2006/picture">
+                <pic:pic xmlns:pic="http://schemas.openxmlformats.org/drawingml/2006/picture">
+                  <pic:nvPicPr>
+                    <pic:cNvPr id="1" name=""/>
+                    <pic:cNvPicPr/>
+                  </pic:nvPicPr>
+                  <pic:blipFill>
+                    <a:blip r:embed="rId14"/>
+                    <a:stretch>
+                      <a:fillRect/>
+                    </a:stretch>
+                  </pic:blipFill>
+                  <pic:spPr>
+                    <a:xfrm>
+                      <a:off x="0" y="0"/>
+                      <a:ext cx="5325218" cy="1476581"/>
+                    </a:xfrm>
+                    <a:prstGeom prst="rect">
+                      <a:avLst/>
+                    </a:prstGeom>
+                  </pic:spPr>
+                </pic:pic>
+              </a:graphicData>
+            </a:graphic>
+          </wp:inline>
+        </w:drawing>
+      </w:r>
+    </w:p>
+    <w:p>
+      <w:pPr>
+        <w:rPr>
+          <w:rFonts w:ascii="Times New Roman" w:eastAsia="Times New Roman" w:hAnsi="Times New Roman" w:cs="Times New Roman"/>
+          <w:color w:val="000000"/>
+          <w:lang w:eastAsia="pt-BR"/>
+        </w:rPr>
+      </w:pPr>
+      <w:r>
+        <w:rPr>
+          <w:rFonts w:ascii="Times New Roman" w:eastAsia="Times New Roman" w:hAnsi="Times New Roman" w:cs="Times New Roman"/>
+          <w:color w:val="000000"/>
+          <w:lang w:eastAsia="pt-BR"/>
+        </w:rPr>
+        <w:lastRenderedPageBreak/>
+        <w:t xml:space="preserve">E também colocar um outro parâmetro indicando de onde ele se relaciona, utilizando </w:t>
+      </w:r>
+      <w:r>
+        <w:rPr>
+          <w:rFonts w:ascii="Times New Roman" w:eastAsia="Times New Roman" w:hAnsi="Times New Roman" w:cs="Times New Roman"/>
+          <w:color w:val="000000"/>
+          <w:lang w:eastAsia="pt-BR"/>
+        </w:rPr>
+        <w:drawing>
+          <wp:inline distT="0" distB="0" distL="0" distR="0" wp14:anchorId="020D6AAF" wp14:editId="57C27FFC">
+            <wp:extent cx="514422" cy="142895"/>
+            <wp:effectExtent l="0" t="0" r="0" b="9525"/>
+            <wp:docPr id="11" name="Imagem 11"/>
+            <wp:cNvGraphicFramePr>
+              <a:graphicFrameLocks xmlns:a="http://schemas.openxmlformats.org/drawingml/2006/main" noChangeAspect="1"/>
+            </wp:cNvGraphicFramePr>
+            <a:graphic xmlns:a="http://schemas.openxmlformats.org/drawingml/2006/main">
+              <a:graphicData uri="http://schemas.openxmlformats.org/drawingml/2006/picture">
+                <pic:pic xmlns:pic="http://schemas.openxmlformats.org/drawingml/2006/picture">
+                  <pic:nvPicPr>
+                    <pic:cNvPr id="1" name=""/>
+                    <pic:cNvPicPr/>
+                  </pic:nvPicPr>
+                  <pic:blipFill>
+                    <a:blip r:embed="rId15"/>
+                    <a:stretch>
+                      <a:fillRect/>
+                    </a:stretch>
+                  </pic:blipFill>
+                  <pic:spPr>
+                    <a:xfrm>
+                      <a:off x="0" y="0"/>
+                      <a:ext cx="514422" cy="142895"/>
+                    </a:xfrm>
+                    <a:prstGeom prst="rect">
+                      <a:avLst/>
+                    </a:prstGeom>
+                  </pic:spPr>
+                </pic:pic>
+              </a:graphicData>
+            </a:graphic>
+          </wp:inline>
+        </w:drawing>
+      </w:r>
+      <w:r>
+        <w:rPr>
+          <w:rFonts w:ascii="Times New Roman" w:eastAsia="Times New Roman" w:hAnsi="Times New Roman" w:cs="Times New Roman"/>
+          <w:color w:val="000000"/>
+          <w:lang w:eastAsia="pt-BR"/>
+        </w:rPr>
+        <w:t>,</w:t>
+      </w:r>
+      <w:r>
+        <w:rPr>
+          <w:rFonts w:ascii="Times New Roman" w:eastAsia="Times New Roman" w:hAnsi="Times New Roman" w:cs="Times New Roman"/>
+          <w:color w:val="000000"/>
+          <w:lang w:eastAsia="pt-BR"/>
+        </w:rPr>
+        <w:br/>
+        <w:t>ficando desta forma:</w:t>
+      </w:r>
+      <w:r>
+        <w:rPr>
+          <w:rFonts w:ascii="Times New Roman" w:eastAsia="Times New Roman" w:hAnsi="Times New Roman" w:cs="Times New Roman"/>
+          <w:color w:val="000000"/>
+          <w:lang w:eastAsia="pt-BR"/>
+        </w:rPr>
+        <w:br/>
+      </w:r>
+      <w:r>
+        <w:rPr>
+          <w:rFonts w:ascii="Times New Roman" w:eastAsia="Times New Roman" w:hAnsi="Times New Roman" w:cs="Times New Roman"/>
+          <w:color w:val="000000"/>
+          <w:lang w:eastAsia="pt-BR"/>
+        </w:rPr>
+        <w:drawing>
+          <wp:inline distT="0" distB="0" distL="0" distR="0" wp14:anchorId="0BDE8AB8" wp14:editId="737C6E63">
+            <wp:extent cx="5344271" cy="1419423"/>
+            <wp:effectExtent l="0" t="0" r="8890" b="9525"/>
+            <wp:docPr id="12" name="Imagem 12"/>
+            <wp:cNvGraphicFramePr>
+              <a:graphicFrameLocks xmlns:a="http://schemas.openxmlformats.org/drawingml/2006/main" noChangeAspect="1"/>
+            </wp:cNvGraphicFramePr>
+            <a:graphic xmlns:a="http://schemas.openxmlformats.org/drawingml/2006/main">
+              <a:graphicData uri="http://schemas.openxmlformats.org/drawingml/2006/picture">
+                <pic:pic xmlns:pic="http://schemas.openxmlformats.org/drawingml/2006/picture">
+                  <pic:nvPicPr>
+                    <pic:cNvPr id="1" name=""/>
+                    <pic:cNvPicPr/>
+                  </pic:nvPicPr>
+                  <pic:blipFill>
+                    <a:blip r:embed="rId16"/>
+                    <a:stretch>
+                      <a:fillRect/>
+                    </a:stretch>
+                  </pic:blipFill>
+                  <pic:spPr>
+                    <a:xfrm>
+                      <a:off x="0" y="0"/>
+                      <a:ext cx="5344271" cy="1419423"/>
+                    </a:xfrm>
+                    <a:prstGeom prst="rect">
+                      <a:avLst/>
+                    </a:prstGeom>
+                  </pic:spPr>
+                </pic:pic>
+              </a:graphicData>
+            </a:graphic>
+          </wp:inline>
+        </w:drawing>
+      </w:r>
     </w:p>
     <w:sectPr>
       <w:pgSz w:w="11906" w:h="16838"/>

--- a/Modulo_1/CursoEmVideoAnotações/Anotações.docx
+++ b/Modulo_1/CursoEmVideoAnotações/Anotações.docx
@@ -115,7 +115,15 @@
         <w:t xml:space="preserve"> Quebra de linha</w:t>
       </w:r>
       <w:r>
-        <w:t xml:space="preserve"> / Não pode-se utilizar várias vezes, se precisar de espaço maior, será necessário a utilização do CSS</w:t>
+        <w:t xml:space="preserve"> / Não </w:t>
+      </w:r>
+      <w:proofErr w:type="gramStart"/>
+      <w:r>
+        <w:t>pode-se</w:t>
+      </w:r>
+      <w:proofErr w:type="gramEnd"/>
+      <w:r>
+        <w:t xml:space="preserve"> utilizar várias vezes, se precisar de espaço maior, será necessário a utilização do CSS</w:t>
       </w:r>
       <w:r>
         <w:t>.</w:t>
@@ -834,7 +842,25 @@
           <w:sz w:val="27"/>
           <w:szCs w:val="27"/>
         </w:rPr>
-        <w:t> nesta frase, utilizando a tag &lt;b&gt; porém essa tag não é semântica, apenas forma.</w:t>
+        <w:t> nesta frase, utilizando a tag &lt;b</w:t>
+      </w:r>
+      <w:proofErr w:type="gramStart"/>
+      <w:r>
+        <w:rPr>
+          <w:color w:val="000000"/>
+          <w:sz w:val="27"/>
+          <w:szCs w:val="27"/>
+        </w:rPr>
+        <w:t>&gt;</w:t>
+      </w:r>
+      <w:proofErr w:type="gramEnd"/>
+      <w:r>
+        <w:rPr>
+          <w:color w:val="000000"/>
+          <w:sz w:val="27"/>
+          <w:szCs w:val="27"/>
+        </w:rPr>
+        <w:t xml:space="preserve"> porém essa tag não é semântica, apenas forma.</w:t>
       </w:r>
     </w:p>
     <w:p>
@@ -1005,7 +1031,25 @@
           <w:sz w:val="27"/>
           <w:szCs w:val="27"/>
         </w:rPr>
-        <w:t>Outro texto com a tag &lt;mark&gt; porém herdando a configuração do texto acima. Utilizando a tag &lt;style&gt; no head do html. Porém o ideal é criar um novo documento .css para que ele tenha uma comunicação com o html mais limpa.</w:t>
+        <w:t>Outro texto com a tag &lt;mark</w:t>
+      </w:r>
+      <w:proofErr w:type="gramStart"/>
+      <w:r>
+        <w:rPr>
+          <w:color w:val="000000"/>
+          <w:sz w:val="27"/>
+          <w:szCs w:val="27"/>
+        </w:rPr>
+        <w:t>&gt;</w:t>
+      </w:r>
+      <w:proofErr w:type="gramEnd"/>
+      <w:r>
+        <w:rPr>
+          <w:color w:val="000000"/>
+          <w:sz w:val="27"/>
+          <w:szCs w:val="27"/>
+        </w:rPr>
+        <w:t xml:space="preserve"> porém herdando a configuração do texto acima. Utilizando a tag &lt;style&gt; no head do html. Porém o ideal é criar um novo documento .css para que ele tenha uma comunicação com o html mais limpa.</w:t>
       </w:r>
     </w:p>
     <w:p>
@@ -1231,6 +1275,7 @@
       <w:r>
         <w:rPr>
           <w:rFonts w:ascii="Times New Roman" w:eastAsia="Times New Roman" w:hAnsi="Times New Roman" w:cs="Times New Roman"/>
+          <w:noProof/>
           <w:color w:val="000000"/>
           <w:sz w:val="27"/>
           <w:szCs w:val="27"/>
@@ -1287,6 +1332,7 @@
       <w:r>
         <w:rPr>
           <w:rFonts w:ascii="Times New Roman" w:eastAsia="Times New Roman" w:hAnsi="Times New Roman" w:cs="Times New Roman"/>
+          <w:noProof/>
           <w:color w:val="000000"/>
           <w:sz w:val="27"/>
           <w:szCs w:val="27"/>
@@ -1539,6 +1585,7 @@
           <w:rFonts w:ascii="Times New Roman" w:eastAsia="Times New Roman" w:hAnsi="Times New Roman" w:cs="Times New Roman"/>
           <w:b/>
           <w:bCs/>
+          <w:noProof/>
           <w:color w:val="000000"/>
           <w:sz w:val="27"/>
           <w:szCs w:val="27"/>
@@ -1658,6 +1705,7 @@
       <w:r>
         <w:rPr>
           <w:rFonts w:ascii="Times New Roman" w:eastAsia="Times New Roman" w:hAnsi="Times New Roman" w:cs="Times New Roman"/>
+          <w:noProof/>
           <w:color w:val="000000"/>
           <w:lang w:eastAsia="pt-BR"/>
         </w:rPr>
@@ -1733,6 +1781,7 @@
       <w:r>
         <w:rPr>
           <w:rFonts w:ascii="Times New Roman" w:eastAsia="Times New Roman" w:hAnsi="Times New Roman" w:cs="Times New Roman"/>
+          <w:noProof/>
           <w:color w:val="000000"/>
           <w:lang w:eastAsia="pt-BR"/>
         </w:rPr>
@@ -1788,6 +1837,23 @@
         </w:rPr>
         <w:t>para que o usuário ao clicar no link, não sair da sua página principal, e sim abrir uma nova guia para o link referenciado.</w:t>
       </w:r>
+    </w:p>
+    <w:p>
+      <w:pPr>
+        <w:rPr>
+          <w:rFonts w:ascii="Times New Roman" w:eastAsia="Times New Roman" w:hAnsi="Times New Roman" w:cs="Times New Roman"/>
+          <w:color w:val="000000"/>
+          <w:lang w:eastAsia="pt-BR"/>
+        </w:rPr>
+      </w:pPr>
+      <w:r>
+        <w:rPr>
+          <w:rFonts w:ascii="Times New Roman" w:eastAsia="Times New Roman" w:hAnsi="Times New Roman" w:cs="Times New Roman"/>
+          <w:color w:val="000000"/>
+          <w:lang w:eastAsia="pt-BR"/>
+        </w:rPr>
+        <w:t>E também utilizar o “_self” quando for referenciar a página de link interno.</w:t>
+      </w:r>
       <w:r>
         <w:rPr>
           <w:rFonts w:ascii="Times New Roman" w:eastAsia="Times New Roman" w:hAnsi="Times New Roman" w:cs="Times New Roman"/>
@@ -1808,6 +1874,7 @@
       <w:r>
         <w:rPr>
           <w:rFonts w:ascii="Times New Roman" w:eastAsia="Times New Roman" w:hAnsi="Times New Roman" w:cs="Times New Roman"/>
+          <w:noProof/>
           <w:color w:val="000000"/>
           <w:lang w:eastAsia="pt-BR"/>
         </w:rPr>
@@ -1868,6 +1935,7 @@
       <w:r>
         <w:rPr>
           <w:rFonts w:ascii="Times New Roman" w:eastAsia="Times New Roman" w:hAnsi="Times New Roman" w:cs="Times New Roman"/>
+          <w:noProof/>
           <w:color w:val="000000"/>
           <w:lang w:eastAsia="pt-BR"/>
         </w:rPr>
@@ -1935,6 +2003,7 @@
       <w:r>
         <w:rPr>
           <w:rFonts w:ascii="Times New Roman" w:eastAsia="Times New Roman" w:hAnsi="Times New Roman" w:cs="Times New Roman"/>
+          <w:noProof/>
           <w:color w:val="000000"/>
           <w:lang w:eastAsia="pt-BR"/>
         </w:rPr>
@@ -1963,6 +2032,212 @@
                     <a:xfrm>
                       <a:off x="0" y="0"/>
                       <a:ext cx="5344271" cy="1419423"/>
+                    </a:xfrm>
+                    <a:prstGeom prst="rect">
+                      <a:avLst/>
+                    </a:prstGeom>
+                  </pic:spPr>
+                </pic:pic>
+              </a:graphicData>
+            </a:graphic>
+          </wp:inline>
+        </w:drawing>
+      </w:r>
+    </w:p>
+    <w:p>
+      <w:pPr>
+        <w:rPr>
+          <w:rFonts w:ascii="Times New Roman" w:eastAsia="Times New Roman" w:hAnsi="Times New Roman" w:cs="Times New Roman"/>
+          <w:b/>
+          <w:bCs/>
+          <w:color w:val="000000"/>
+          <w:sz w:val="28"/>
+          <w:szCs w:val="28"/>
+          <w:lang w:eastAsia="pt-BR"/>
+        </w:rPr>
+      </w:pPr>
+      <w:r>
+        <w:rPr>
+          <w:rFonts w:ascii="Times New Roman" w:eastAsia="Times New Roman" w:hAnsi="Times New Roman" w:cs="Times New Roman"/>
+          <w:b/>
+          <w:bCs/>
+          <w:color w:val="000000"/>
+          <w:sz w:val="28"/>
+          <w:szCs w:val="28"/>
+          <w:lang w:eastAsia="pt-BR"/>
+        </w:rPr>
+        <w:t xml:space="preserve">Criação de links </w:t>
+      </w:r>
+      <w:r>
+        <w:rPr>
+          <w:rFonts w:ascii="Times New Roman" w:eastAsia="Times New Roman" w:hAnsi="Times New Roman" w:cs="Times New Roman"/>
+          <w:b/>
+          <w:bCs/>
+          <w:color w:val="000000"/>
+          <w:sz w:val="28"/>
+          <w:szCs w:val="28"/>
+          <w:lang w:eastAsia="pt-BR"/>
+        </w:rPr>
+        <w:t>Internos</w:t>
+      </w:r>
+    </w:p>
+    <w:p>
+      <w:pPr>
+        <w:rPr>
+          <w:rFonts w:ascii="Times New Roman" w:eastAsia="Times New Roman" w:hAnsi="Times New Roman" w:cs="Times New Roman"/>
+          <w:color w:val="000000"/>
+          <w:lang w:eastAsia="pt-BR"/>
+        </w:rPr>
+      </w:pPr>
+      <w:r>
+        <w:rPr>
+          <w:rFonts w:ascii="Times New Roman" w:eastAsia="Times New Roman" w:hAnsi="Times New Roman" w:cs="Times New Roman"/>
+          <w:color w:val="000000"/>
+          <w:lang w:eastAsia="pt-BR"/>
+        </w:rPr>
+        <w:t>Nesse caso, os links são internos do site em questão, ou seja, o usuário vai navegar entre as páginas do site.</w:t>
+      </w:r>
+      <w:r>
+        <w:rPr>
+          <w:rFonts w:ascii="Times New Roman" w:eastAsia="Times New Roman" w:hAnsi="Times New Roman" w:cs="Times New Roman"/>
+          <w:color w:val="000000"/>
+          <w:lang w:eastAsia="pt-BR"/>
+        </w:rPr>
+        <w:br/>
+        <w:t>Para isso é necessário que haja, de fato novos arquivos .html</w:t>
+      </w:r>
+      <w:r>
+        <w:rPr>
+          <w:rFonts w:ascii="Times New Roman" w:eastAsia="Times New Roman" w:hAnsi="Times New Roman" w:cs="Times New Roman"/>
+          <w:color w:val="000000"/>
+          <w:lang w:eastAsia="pt-BR"/>
+        </w:rPr>
+        <w:t xml:space="preserve"> tendo assim, a interação/navegação entre as páginas criadas.</w:t>
+      </w:r>
+    </w:p>
+    <w:p>
+      <w:pPr>
+        <w:rPr>
+          <w:rFonts w:ascii="Times New Roman" w:eastAsia="Times New Roman" w:hAnsi="Times New Roman" w:cs="Times New Roman"/>
+          <w:color w:val="000000"/>
+          <w:lang w:eastAsia="pt-BR"/>
+        </w:rPr>
+      </w:pPr>
+      <w:r>
+        <w:rPr>
+          <w:rFonts w:ascii="Times New Roman" w:eastAsia="Times New Roman" w:hAnsi="Times New Roman" w:cs="Times New Roman"/>
+          <w:color w:val="000000"/>
+          <w:lang w:eastAsia="pt-BR"/>
+        </w:rPr>
+        <w:t xml:space="preserve">Nesse caso </w:t>
+      </w:r>
+      <w:r>
+        <w:rPr>
+          <w:rFonts w:ascii="Times New Roman" w:eastAsia="Times New Roman" w:hAnsi="Times New Roman" w:cs="Times New Roman"/>
+          <w:color w:val="000000"/>
+          <w:lang w:eastAsia="pt-BR"/>
+        </w:rPr>
+        <w:t xml:space="preserve">o parâmetro </w:t>
+      </w:r>
+      <w:r>
+        <w:rPr>
+          <w:rFonts w:ascii="Times New Roman" w:eastAsia="Times New Roman" w:hAnsi="Times New Roman" w:cs="Times New Roman"/>
+          <w:noProof/>
+          <w:color w:val="000000"/>
+          <w:lang w:eastAsia="pt-BR"/>
+        </w:rPr>
+        <w:drawing>
+          <wp:inline distT="0" distB="0" distL="0" distR="0" wp14:anchorId="3372BDB0" wp14:editId="53E3CC86">
+            <wp:extent cx="514422" cy="142895"/>
+            <wp:effectExtent l="0" t="0" r="0" b="9525"/>
+            <wp:docPr id="13" name="Imagem 13"/>
+            <wp:cNvGraphicFramePr>
+              <a:graphicFrameLocks xmlns:a="http://schemas.openxmlformats.org/drawingml/2006/main" noChangeAspect="1"/>
+            </wp:cNvGraphicFramePr>
+            <a:graphic xmlns:a="http://schemas.openxmlformats.org/drawingml/2006/main">
+              <a:graphicData uri="http://schemas.openxmlformats.org/drawingml/2006/picture">
+                <pic:pic xmlns:pic="http://schemas.openxmlformats.org/drawingml/2006/picture">
+                  <pic:nvPicPr>
+                    <pic:cNvPr id="1" name=""/>
+                    <pic:cNvPicPr/>
+                  </pic:nvPicPr>
+                  <pic:blipFill>
+                    <a:blip r:embed="rId15"/>
+                    <a:stretch>
+                      <a:fillRect/>
+                    </a:stretch>
+                  </pic:blipFill>
+                  <pic:spPr>
+                    <a:xfrm>
+                      <a:off x="0" y="0"/>
+                      <a:ext cx="514422" cy="142895"/>
+                    </a:xfrm>
+                    <a:prstGeom prst="rect">
+                      <a:avLst/>
+                    </a:prstGeom>
+                  </pic:spPr>
+                </pic:pic>
+              </a:graphicData>
+            </a:graphic>
+          </wp:inline>
+        </w:drawing>
+      </w:r>
+      <w:r>
+        <w:rPr>
+          <w:rFonts w:ascii="Times New Roman" w:eastAsia="Times New Roman" w:hAnsi="Times New Roman" w:cs="Times New Roman"/>
+          <w:color w:val="000000"/>
+          <w:lang w:eastAsia="pt-BR"/>
+        </w:rPr>
+        <w:t>, terá a informação de “next” informando que está indo para a próxima página.</w:t>
+      </w:r>
+      <w:r>
+        <w:rPr>
+          <w:rFonts w:ascii="Times New Roman" w:eastAsia="Times New Roman" w:hAnsi="Times New Roman" w:cs="Times New Roman"/>
+          <w:color w:val="000000"/>
+          <w:lang w:eastAsia="pt-BR"/>
+        </w:rPr>
+        <w:t xml:space="preserve"> E para voltar à homepage terá a informação “prev” informando o retorno.</w:t>
+      </w:r>
+    </w:p>
+    <w:p>
+      <w:pPr>
+        <w:rPr>
+          <w:rFonts w:ascii="Times New Roman" w:eastAsia="Times New Roman" w:hAnsi="Times New Roman" w:cs="Times New Roman"/>
+          <w:color w:val="000000"/>
+          <w:lang w:eastAsia="pt-BR"/>
+        </w:rPr>
+      </w:pPr>
+      <w:r>
+        <w:rPr>
+          <w:rFonts w:ascii="Times New Roman" w:eastAsia="Times New Roman" w:hAnsi="Times New Roman" w:cs="Times New Roman"/>
+          <w:color w:val="000000"/>
+          <w:lang w:eastAsia="pt-BR"/>
+        </w:rPr>
+        <w:drawing>
+          <wp:inline distT="0" distB="0" distL="0" distR="0" wp14:anchorId="46771356" wp14:editId="612DB444">
+            <wp:extent cx="5201376" cy="2276793"/>
+            <wp:effectExtent l="0" t="0" r="0" b="9525"/>
+            <wp:docPr id="14" name="Imagem 14"/>
+            <wp:cNvGraphicFramePr>
+              <a:graphicFrameLocks xmlns:a="http://schemas.openxmlformats.org/drawingml/2006/main" noChangeAspect="1"/>
+            </wp:cNvGraphicFramePr>
+            <a:graphic xmlns:a="http://schemas.openxmlformats.org/drawingml/2006/main">
+              <a:graphicData uri="http://schemas.openxmlformats.org/drawingml/2006/picture">
+                <pic:pic xmlns:pic="http://schemas.openxmlformats.org/drawingml/2006/picture">
+                  <pic:nvPicPr>
+                    <pic:cNvPr id="1" name=""/>
+                    <pic:cNvPicPr/>
+                  </pic:nvPicPr>
+                  <pic:blipFill>
+                    <a:blip r:embed="rId17"/>
+                    <a:stretch>
+                      <a:fillRect/>
+                    </a:stretch>
+                  </pic:blipFill>
+                  <pic:spPr>
+                    <a:xfrm>
+                      <a:off x="0" y="0"/>
+                      <a:ext cx="5201376" cy="2276793"/>
                     </a:xfrm>
                     <a:prstGeom prst="rect">
                       <a:avLst/>

--- a/Modulo_1/CursoEmVideoAnotações/Anotações.docx
+++ b/Modulo_1/CursoEmVideoAnotações/Anotações.docx
@@ -48,7 +48,27 @@
           <w:szCs w:val="28"/>
           <w:u w:val="single"/>
         </w:rPr>
-        <w:t xml:space="preserve"> HyperText Markup Language</w:t>
+        <w:t xml:space="preserve"> </w:t>
+      </w:r>
+      <w:proofErr w:type="spellStart"/>
+      <w:r>
+        <w:rPr>
+          <w:rFonts w:ascii="Times New Roman" w:hAnsi="Times New Roman" w:cs="Times New Roman"/>
+          <w:sz w:val="28"/>
+          <w:szCs w:val="28"/>
+          <w:u w:val="single"/>
+        </w:rPr>
+        <w:t>HyperText</w:t>
+      </w:r>
+      <w:proofErr w:type="spellEnd"/>
+      <w:r>
+        <w:rPr>
+          <w:rFonts w:ascii="Times New Roman" w:hAnsi="Times New Roman" w:cs="Times New Roman"/>
+          <w:sz w:val="28"/>
+          <w:szCs w:val="28"/>
+          <w:u w:val="single"/>
+        </w:rPr>
+        <w:t xml:space="preserve"> Markup Language</w:t>
       </w:r>
     </w:p>
     <w:p>
@@ -76,7 +96,37 @@
         <w:t xml:space="preserve"> Título primário</w:t>
       </w:r>
       <w:r>
-        <w:t xml:space="preserve"> (2,3,4 e assim por diante)</w:t>
+        <w:t xml:space="preserve"> (2,</w:t>
+      </w:r>
+      <w:r>
+        <w:t xml:space="preserve"> </w:t>
+      </w:r>
+      <w:r>
+        <w:t>3,</w:t>
+      </w:r>
+      <w:r>
+        <w:t xml:space="preserve"> </w:t>
+      </w:r>
+      <w:r>
+        <w:t>4</w:t>
+      </w:r>
+      <w:r>
+        <w:t>,</w:t>
+      </w:r>
+      <w:r>
+        <w:t xml:space="preserve"> </w:t>
+      </w:r>
+      <w:r>
+        <w:t>5</w:t>
+      </w:r>
+      <w:r>
+        <w:t xml:space="preserve"> e</w:t>
+      </w:r>
+      <w:r>
+        <w:t xml:space="preserve"> 6</w:t>
+      </w:r>
+      <w:r>
+        <w:t>)</w:t>
       </w:r>
     </w:p>
     <w:p>
@@ -92,7 +142,15 @@
     </w:p>
     <w:p>
       <w:r>
-        <w:t xml:space="preserve">&lt;hr&gt; </w:t>
+        <w:t>&lt;</w:t>
+      </w:r>
+      <w:proofErr w:type="spellStart"/>
+      <w:r>
+        <w:t>hr</w:t>
+      </w:r>
+      <w:proofErr w:type="spellEnd"/>
+      <w:r>
+        <w:t xml:space="preserve">&gt; </w:t>
       </w:r>
       <w:r>
         <w:sym w:font="Wingdings" w:char="F0E0"/>
@@ -106,7 +164,15 @@
     </w:p>
     <w:p>
       <w:r>
-        <w:t xml:space="preserve">&lt;br&gt; </w:t>
+        <w:t>&lt;</w:t>
+      </w:r>
+      <w:proofErr w:type="spellStart"/>
+      <w:r>
+        <w:t>br</w:t>
+      </w:r>
+      <w:proofErr w:type="spellEnd"/>
+      <w:r>
+        <w:t xml:space="preserve">&gt; </w:t>
       </w:r>
       <w:r>
         <w:sym w:font="Wingdings" w:char="F0E0"/>
@@ -115,15 +181,7 @@
         <w:t xml:space="preserve"> Quebra de linha</w:t>
       </w:r>
       <w:r>
-        <w:t xml:space="preserve"> / Não </w:t>
-      </w:r>
-      <w:proofErr w:type="gramStart"/>
-      <w:r>
-        <w:t>pode-se</w:t>
-      </w:r>
-      <w:proofErr w:type="gramEnd"/>
-      <w:r>
-        <w:t xml:space="preserve"> utilizar várias vezes, se precisar de espaço maior, será necessário a utilização do CSS</w:t>
+        <w:t xml:space="preserve"> / Não pode-se utilizar várias vezes, se precisar de espaço maior, será necessário a utilização do CSS</w:t>
       </w:r>
       <w:r>
         <w:t>.</w:t>
@@ -133,8 +191,13 @@
       <w:r>
         <w:t>&amp;</w:t>
       </w:r>
-      <w:r>
-        <w:t xml:space="preserve">lt; </w:t>
+      <w:proofErr w:type="spellStart"/>
+      <w:r>
+        <w:t>lt</w:t>
+      </w:r>
+      <w:proofErr w:type="spellEnd"/>
+      <w:r>
+        <w:t xml:space="preserve">; </w:t>
       </w:r>
       <w:r>
         <w:sym w:font="Wingdings" w:char="F0E0"/>
@@ -149,12 +212,36 @@
         <w:t xml:space="preserve"> </w:t>
       </w:r>
       <w:r>
-        <w:t>– Less Than (Menor que)</w:t>
-      </w:r>
-    </w:p>
-    <w:p>
-      <w:r>
-        <w:t xml:space="preserve">&amp;gt; </w:t>
+        <w:t xml:space="preserve">– </w:t>
+      </w:r>
+      <w:proofErr w:type="spellStart"/>
+      <w:r>
+        <w:t>Less</w:t>
+      </w:r>
+      <w:proofErr w:type="spellEnd"/>
+      <w:r>
+        <w:t xml:space="preserve"> </w:t>
+      </w:r>
+      <w:proofErr w:type="spellStart"/>
+      <w:r>
+        <w:t>Than</w:t>
+      </w:r>
+      <w:proofErr w:type="spellEnd"/>
+      <w:r>
+        <w:t xml:space="preserve"> (Menor que)</w:t>
+      </w:r>
+    </w:p>
+    <w:p>
+      <w:r>
+        <w:t>&amp;</w:t>
+      </w:r>
+      <w:proofErr w:type="spellStart"/>
+      <w:r>
+        <w:t>gt</w:t>
+      </w:r>
+      <w:proofErr w:type="spellEnd"/>
+      <w:r>
+        <w:t xml:space="preserve">; </w:t>
       </w:r>
       <w:r>
         <w:sym w:font="Wingdings" w:char="F0E0"/>
@@ -166,7 +253,23 @@
         <w:t>de forma escrita apenas</w:t>
       </w:r>
       <w:r>
-        <w:t xml:space="preserve"> – Greater Than (Maior que)</w:t>
+        <w:t xml:space="preserve"> – </w:t>
+      </w:r>
+      <w:proofErr w:type="spellStart"/>
+      <w:r>
+        <w:t>Greater</w:t>
+      </w:r>
+      <w:proofErr w:type="spellEnd"/>
+      <w:r>
+        <w:t xml:space="preserve"> </w:t>
+      </w:r>
+      <w:proofErr w:type="spellStart"/>
+      <w:r>
+        <w:t>Than</w:t>
+      </w:r>
+      <w:proofErr w:type="spellEnd"/>
+      <w:r>
+        <w:t xml:space="preserve"> (Maior que)</w:t>
       </w:r>
     </w:p>
     <w:p>
@@ -758,535 +861,17 @@
           <w:szCs w:val="24"/>
         </w:rPr>
       </w:pPr>
-    </w:p>
-    <w:p>
-      <w:pPr>
-        <w:jc w:val="center"/>
-        <w:rPr>
-          <w:rFonts w:ascii="Times New Roman" w:hAnsi="Times New Roman" w:cs="Times New Roman"/>
-          <w:b/>
-          <w:bCs/>
-          <w:sz w:val="28"/>
-          <w:szCs w:val="28"/>
-        </w:rPr>
-      </w:pPr>
-      <w:r>
-        <w:rPr>
-          <w:rFonts w:ascii="Times New Roman" w:hAnsi="Times New Roman" w:cs="Times New Roman"/>
-          <w:b/>
-          <w:bCs/>
-          <w:sz w:val="28"/>
-          <w:szCs w:val="28"/>
-        </w:rPr>
-        <w:t>Algumas formas de marcações de textos:</w:t>
-      </w:r>
-    </w:p>
-    <w:p>
-      <w:pPr>
-        <w:pStyle w:val="Ttulo1"/>
-        <w:rPr>
-          <w:color w:val="000000"/>
-        </w:rPr>
-      </w:pPr>
-      <w:r>
-        <w:rPr>
-          <w:color w:val="000000"/>
-        </w:rPr>
-        <w:t>Principais formatações</w:t>
-      </w:r>
-    </w:p>
-    <w:p>
-      <w:pPr>
-        <w:pStyle w:val="Ttulo2"/>
-        <w:rPr>
-          <w:color w:val="000000"/>
-        </w:rPr>
-      </w:pPr>
-      <w:r>
-        <w:rPr>
-          <w:color w:val="000000"/>
-        </w:rPr>
-        <w:t>Negrito / Destaque</w:t>
-      </w:r>
-    </w:p>
-    <w:p>
-      <w:pPr>
-        <w:pStyle w:val="NormalWeb"/>
-        <w:rPr>
-          <w:color w:val="000000"/>
-          <w:sz w:val="27"/>
-          <w:szCs w:val="27"/>
-        </w:rPr>
-      </w:pPr>
-      <w:r>
-        <w:rPr>
-          <w:color w:val="000000"/>
-          <w:sz w:val="27"/>
-          <w:szCs w:val="27"/>
-        </w:rPr>
-        <w:t>Segue um exemplo de </w:t>
-      </w:r>
-      <w:r>
-        <w:rPr>
-          <w:b/>
-          <w:bCs/>
-          <w:color w:val="000000"/>
-          <w:sz w:val="27"/>
-          <w:szCs w:val="27"/>
-        </w:rPr>
-        <w:t>um termo em negrito</w:t>
-      </w:r>
-      <w:r>
-        <w:rPr>
-          <w:color w:val="000000"/>
-          <w:sz w:val="27"/>
-          <w:szCs w:val="27"/>
-        </w:rPr>
-        <w:t> nesta frase, utilizando a tag &lt;b</w:t>
-      </w:r>
-      <w:proofErr w:type="gramStart"/>
-      <w:r>
-        <w:rPr>
-          <w:color w:val="000000"/>
-          <w:sz w:val="27"/>
-          <w:szCs w:val="27"/>
-        </w:rPr>
-        <w:t>&gt;</w:t>
-      </w:r>
-      <w:proofErr w:type="gramEnd"/>
-      <w:r>
-        <w:rPr>
-          <w:color w:val="000000"/>
-          <w:sz w:val="27"/>
-          <w:szCs w:val="27"/>
-        </w:rPr>
-        <w:t xml:space="preserve"> porém essa tag não é semântica, apenas forma.</w:t>
-      </w:r>
-    </w:p>
-    <w:p>
-      <w:pPr>
-        <w:pStyle w:val="NormalWeb"/>
-        <w:rPr>
-          <w:color w:val="000000"/>
-          <w:sz w:val="27"/>
-          <w:szCs w:val="27"/>
-        </w:rPr>
-      </w:pPr>
-      <w:r>
-        <w:rPr>
-          <w:color w:val="000000"/>
-          <w:sz w:val="27"/>
-          <w:szCs w:val="27"/>
-        </w:rPr>
-        <w:t>Agora neste caso, utilizaremos corretamente uma tag semântica para deixar em </w:t>
-      </w:r>
-      <w:r>
-        <w:rPr>
-          <w:rStyle w:val="Forte"/>
-          <w:color w:val="000000"/>
-          <w:sz w:val="27"/>
-          <w:szCs w:val="27"/>
-        </w:rPr>
-        <w:t>NEGRITO</w:t>
-      </w:r>
-      <w:r>
-        <w:rPr>
-          <w:color w:val="000000"/>
-          <w:sz w:val="27"/>
-          <w:szCs w:val="27"/>
-        </w:rPr>
-        <w:t> utilizando a tag &lt;strong&gt;. Dando Sentido e forma.</w:t>
-      </w:r>
-    </w:p>
-    <w:p>
-      <w:pPr>
-        <w:pStyle w:val="Ttulo2"/>
-        <w:rPr>
-          <w:color w:val="000000"/>
-        </w:rPr>
-      </w:pPr>
-      <w:r>
-        <w:rPr>
-          <w:color w:val="000000"/>
-        </w:rPr>
-        <w:t>Itálico / Ênfase</w:t>
-      </w:r>
-    </w:p>
-    <w:p>
-      <w:pPr>
-        <w:pStyle w:val="NormalWeb"/>
-        <w:rPr>
-          <w:color w:val="000000"/>
-          <w:sz w:val="27"/>
-          <w:szCs w:val="27"/>
-        </w:rPr>
-      </w:pPr>
-      <w:r>
-        <w:rPr>
-          <w:color w:val="000000"/>
-          <w:sz w:val="27"/>
-          <w:szCs w:val="27"/>
-        </w:rPr>
-        <w:t>Nesta frase, seguiremos com um exemplo de </w:t>
-      </w:r>
-      <w:r>
-        <w:rPr>
-          <w:i/>
-          <w:iCs/>
-          <w:color w:val="000000"/>
-          <w:sz w:val="27"/>
-          <w:szCs w:val="27"/>
-        </w:rPr>
-        <w:t>Itálico</w:t>
-      </w:r>
-      <w:r>
-        <w:rPr>
-          <w:color w:val="000000"/>
-          <w:sz w:val="27"/>
-          <w:szCs w:val="27"/>
-        </w:rPr>
-        <w:t> não semântico, ou seja, apenas forma, utilizando a tag &lt;i&gt;.</w:t>
-      </w:r>
-    </w:p>
-    <w:p>
-      <w:pPr>
-        <w:pStyle w:val="NormalWeb"/>
-        <w:rPr>
-          <w:color w:val="000000"/>
-          <w:sz w:val="27"/>
-          <w:szCs w:val="27"/>
-        </w:rPr>
-      </w:pPr>
-      <w:r>
-        <w:rPr>
-          <w:color w:val="000000"/>
-          <w:sz w:val="27"/>
-          <w:szCs w:val="27"/>
-        </w:rPr>
-        <w:t>E agora utilizando da forma correta com semântica, dando sentido e forma, temos o </w:t>
-      </w:r>
-      <w:r>
-        <w:rPr>
-          <w:rStyle w:val="nfase"/>
-          <w:color w:val="000000"/>
-          <w:sz w:val="27"/>
-          <w:szCs w:val="27"/>
-        </w:rPr>
-        <w:t>Itálico</w:t>
-      </w:r>
-      <w:r>
-        <w:rPr>
-          <w:color w:val="000000"/>
-          <w:sz w:val="27"/>
-          <w:szCs w:val="27"/>
-        </w:rPr>
-        <w:t>, utilizando a tag &lt;em&gt;</w:t>
-      </w:r>
-    </w:p>
-    <w:p>
-      <w:pPr>
-        <w:pStyle w:val="Ttulo2"/>
-        <w:rPr>
-          <w:color w:val="000000"/>
-        </w:rPr>
-      </w:pPr>
-      <w:r>
-        <w:rPr>
-          <w:color w:val="000000"/>
-        </w:rPr>
-        <w:t>Texto com marcações</w:t>
-      </w:r>
-    </w:p>
-    <w:p>
-      <w:pPr>
-        <w:pStyle w:val="NormalWeb"/>
-        <w:rPr>
-          <w:color w:val="000000"/>
-          <w:sz w:val="27"/>
-          <w:szCs w:val="27"/>
-        </w:rPr>
-      </w:pPr>
-      <w:r>
-        <w:rPr>
-          <w:color w:val="000000"/>
-          <w:sz w:val="27"/>
-          <w:szCs w:val="27"/>
-        </w:rPr>
-        <w:lastRenderedPageBreak/>
-        <w:t>Texto com " style="background-color: lime;"&gt;marcação, com a tag &lt;mark&gt;</w:t>
-      </w:r>
-    </w:p>
-    <w:p>
-      <w:pPr>
-        <w:pStyle w:val="NormalWeb"/>
-        <w:rPr>
-          <w:color w:val="000000"/>
-          <w:sz w:val="27"/>
-          <w:szCs w:val="27"/>
-        </w:rPr>
-      </w:pPr>
-      <w:r>
-        <w:rPr>
-          <w:color w:val="000000"/>
-          <w:sz w:val="27"/>
-          <w:szCs w:val="27"/>
-        </w:rPr>
-        <w:t>Outro texto com a tag &lt;mark</w:t>
-      </w:r>
-      <w:proofErr w:type="gramStart"/>
-      <w:r>
-        <w:rPr>
-          <w:color w:val="000000"/>
-          <w:sz w:val="27"/>
-          <w:szCs w:val="27"/>
-        </w:rPr>
-        <w:t>&gt;</w:t>
-      </w:r>
-      <w:proofErr w:type="gramEnd"/>
-      <w:r>
-        <w:rPr>
-          <w:color w:val="000000"/>
-          <w:sz w:val="27"/>
-          <w:szCs w:val="27"/>
-        </w:rPr>
-        <w:t xml:space="preserve"> porém herdando a configuração do texto acima. Utilizando a tag &lt;style&gt; no head do html. Porém o ideal é criar um novo documento .css para que ele tenha uma comunicação com o html mais limpa.</w:t>
-      </w:r>
-    </w:p>
-    <w:p>
-      <w:pPr>
-        <w:pStyle w:val="Ttulo2"/>
-        <w:rPr>
-          <w:color w:val="000000"/>
-        </w:rPr>
-      </w:pPr>
-      <w:r>
-        <w:rPr>
-          <w:color w:val="000000"/>
-        </w:rPr>
-        <w:t>Texto deletado</w:t>
-      </w:r>
-    </w:p>
-    <w:p>
-      <w:pPr>
-        <w:pStyle w:val="NormalWeb"/>
-        <w:rPr>
-          <w:color w:val="000000"/>
-          <w:sz w:val="27"/>
-          <w:szCs w:val="27"/>
-        </w:rPr>
-      </w:pPr>
-      <w:del w:id="0" w:author="Unknown">
-        <w:r>
-          <w:rPr>
-            <w:color w:val="000000"/>
-            <w:sz w:val="27"/>
-            <w:szCs w:val="27"/>
-          </w:rPr>
-          <w:delText>Marcação de texto excluído</w:delText>
-        </w:r>
-      </w:del>
-      <w:r>
-        <w:rPr>
-          <w:color w:val="000000"/>
-          <w:sz w:val="27"/>
-          <w:szCs w:val="27"/>
-        </w:rPr>
-        <w:t>, para indicar que ele deve ser lido, porém não mais considerado. Utilizando a tag &lt;del&gt;</w:t>
-      </w:r>
-    </w:p>
-    <w:p>
-      <w:pPr>
-        <w:pStyle w:val="Ttulo2"/>
-        <w:rPr>
-          <w:color w:val="000000"/>
-        </w:rPr>
-      </w:pPr>
-      <w:r>
-        <w:rPr>
-          <w:color w:val="000000"/>
-        </w:rPr>
-        <w:t>Texto inserido</w:t>
-      </w:r>
-    </w:p>
-    <w:p>
-      <w:pPr>
-        <w:pStyle w:val="NormalWeb"/>
-        <w:rPr>
-          <w:color w:val="000000"/>
-          <w:sz w:val="27"/>
-          <w:szCs w:val="27"/>
-        </w:rPr>
-      </w:pPr>
-      <w:ins w:id="1" w:author="Unknown">
-        <w:r>
-          <w:rPr>
-            <w:color w:val="000000"/>
-            <w:sz w:val="27"/>
-            <w:szCs w:val="27"/>
-          </w:rPr>
-          <w:t>Marcação de texto inserido</w:t>
-        </w:r>
-      </w:ins>
-      <w:r>
-        <w:rPr>
-          <w:color w:val="000000"/>
-          <w:sz w:val="27"/>
-          <w:szCs w:val="27"/>
-        </w:rPr>
-        <w:t>, indicando ênfase pois, foi adicionado recentemente. Utilizando a tag &lt;ins&gt;</w:t>
-      </w:r>
-    </w:p>
-    <w:p>
-      <w:pPr>
-        <w:pStyle w:val="Ttulo2"/>
-        <w:rPr>
-          <w:color w:val="000000"/>
-        </w:rPr>
-      </w:pPr>
-      <w:r>
-        <w:rPr>
-          <w:color w:val="000000"/>
-        </w:rPr>
-        <w:t>Texto Sobrescrito</w:t>
-      </w:r>
-    </w:p>
-    <w:p>
-      <w:pPr>
-        <w:pStyle w:val="NormalWeb"/>
-        <w:rPr>
-          <w:color w:val="000000"/>
-          <w:sz w:val="27"/>
-          <w:szCs w:val="27"/>
-        </w:rPr>
-      </w:pPr>
-      <w:r>
-        <w:rPr>
-          <w:color w:val="000000"/>
-          <w:sz w:val="27"/>
-          <w:szCs w:val="27"/>
-        </w:rPr>
-        <w:t>Para inserir coisas do tipo x</w:t>
-      </w:r>
-      <w:r>
-        <w:rPr>
-          <w:color w:val="000000"/>
-          <w:sz w:val="27"/>
-          <w:szCs w:val="27"/>
-          <w:vertAlign w:val="superscript"/>
-        </w:rPr>
-        <w:t>20</w:t>
-      </w:r>
-      <w:r>
-        <w:rPr>
-          <w:color w:val="000000"/>
-          <w:sz w:val="27"/>
-          <w:szCs w:val="27"/>
-        </w:rPr>
-        <w:t>+3</w:t>
-      </w:r>
-      <w:r>
-        <w:rPr>
-          <w:color w:val="000000"/>
-          <w:sz w:val="27"/>
-          <w:szCs w:val="27"/>
-        </w:rPr>
-        <w:br/>
-        <w:t>Utilizando a tag &lt;sup&gt;</w:t>
-      </w:r>
-    </w:p>
-    <w:p>
-      <w:pPr>
-        <w:pStyle w:val="Ttulo2"/>
-        <w:rPr>
-          <w:color w:val="000000"/>
-        </w:rPr>
-      </w:pPr>
-      <w:r>
-        <w:rPr>
-          <w:color w:val="000000"/>
-        </w:rPr>
-        <w:t>Texto subscrito</w:t>
-      </w:r>
-    </w:p>
-    <w:p>
-      <w:pPr>
-        <w:pStyle w:val="NormalWeb"/>
-        <w:rPr>
-          <w:color w:val="000000"/>
-          <w:sz w:val="27"/>
-          <w:szCs w:val="27"/>
-        </w:rPr>
-      </w:pPr>
-      <w:r>
-        <w:rPr>
-          <w:color w:val="000000"/>
-          <w:sz w:val="27"/>
-          <w:szCs w:val="27"/>
-        </w:rPr>
-        <w:t>Para inserir coisas do tipo H</w:t>
-      </w:r>
-      <w:r>
-        <w:rPr>
-          <w:color w:val="000000"/>
-          <w:sz w:val="27"/>
-          <w:szCs w:val="27"/>
-          <w:vertAlign w:val="subscript"/>
-        </w:rPr>
-        <w:t>2</w:t>
-      </w:r>
-      <w:r>
-        <w:rPr>
-          <w:color w:val="000000"/>
-          <w:sz w:val="27"/>
-          <w:szCs w:val="27"/>
-        </w:rPr>
-        <w:t>O</w:t>
-      </w:r>
-      <w:r>
-        <w:rPr>
-          <w:color w:val="000000"/>
-          <w:sz w:val="27"/>
-          <w:szCs w:val="27"/>
-        </w:rPr>
-        <w:br/>
-        <w:t>Utilizando a tag &lt;sub&gt;</w:t>
-      </w:r>
-    </w:p>
-    <w:p>
-      <w:pPr>
-        <w:rPr>
-          <w:rFonts w:ascii="Times New Roman" w:eastAsia="Times New Roman" w:hAnsi="Times New Roman" w:cs="Times New Roman"/>
-          <w:color w:val="000000"/>
-          <w:sz w:val="27"/>
-          <w:szCs w:val="27"/>
-          <w:lang w:eastAsia="pt-BR"/>
-        </w:rPr>
-      </w:pPr>
-      <w:r>
-        <w:rPr>
-          <w:rFonts w:ascii="Times New Roman" w:eastAsia="Times New Roman" w:hAnsi="Times New Roman" w:cs="Times New Roman"/>
-          <w:color w:val="000000"/>
-          <w:sz w:val="27"/>
-          <w:szCs w:val="27"/>
-          <w:lang w:eastAsia="pt-BR"/>
-        </w:rPr>
-        <w:br w:type="page"/>
-      </w:r>
-      <w:r>
-        <w:rPr>
-          <w:rFonts w:ascii="Times New Roman" w:eastAsia="Times New Roman" w:hAnsi="Times New Roman" w:cs="Times New Roman"/>
-          <w:noProof/>
-          <w:color w:val="000000"/>
-          <w:sz w:val="27"/>
-          <w:szCs w:val="27"/>
-          <w:lang w:eastAsia="pt-BR"/>
-        </w:rPr>
-        <w:lastRenderedPageBreak/>
+      <w:r>
+        <w:rPr>
+          <w:rFonts w:ascii="Times New Roman" w:hAnsi="Times New Roman" w:cs="Times New Roman"/>
+          <w:sz w:val="24"/>
+          <w:szCs w:val="24"/>
+        </w:rPr>
         <w:drawing>
-          <wp:inline distT="0" distB="0" distL="0" distR="0" wp14:anchorId="501E31F1" wp14:editId="2B6B9776">
-            <wp:extent cx="5600700" cy="3833687"/>
-            <wp:effectExtent l="0" t="0" r="0" b="0"/>
-            <wp:docPr id="5" name="Imagem 5"/>
+          <wp:inline distT="0" distB="0" distL="0" distR="0" wp14:anchorId="1003E9C2" wp14:editId="6BE23ECA">
+            <wp:extent cx="5400040" cy="2299970"/>
+            <wp:effectExtent l="0" t="0" r="0" b="5080"/>
+            <wp:docPr id="18" name="Imagem 18"/>
             <wp:cNvGraphicFramePr>
               <a:graphicFrameLocks xmlns:a="http://schemas.openxmlformats.org/drawingml/2006/main" noChangeAspect="1"/>
             </wp:cNvGraphicFramePr>
@@ -1306,7 +891,7 @@
                   <pic:spPr>
                     <a:xfrm>
                       <a:off x="0" y="0"/>
-                      <a:ext cx="5602908" cy="3835198"/>
+                      <a:ext cx="5400040" cy="2299970"/>
                     </a:xfrm>
                     <a:prstGeom prst="rect">
                       <a:avLst/>
@@ -1322,13 +907,615 @@
     <w:p>
       <w:pPr>
         <w:rPr>
-          <w:rFonts w:ascii="Times New Roman" w:eastAsia="Times New Roman" w:hAnsi="Times New Roman" w:cs="Times New Roman"/>
-          <w:color w:val="000000"/>
-          <w:sz w:val="27"/>
-          <w:szCs w:val="27"/>
-          <w:lang w:eastAsia="pt-BR"/>
-        </w:rPr>
-      </w:pPr>
+          <w:rFonts w:ascii="Times New Roman" w:hAnsi="Times New Roman" w:cs="Times New Roman"/>
+          <w:sz w:val="24"/>
+          <w:szCs w:val="24"/>
+        </w:rPr>
+      </w:pPr>
+    </w:p>
+    <w:p>
+      <w:pPr>
+        <w:jc w:val="center"/>
+        <w:rPr>
+          <w:rFonts w:ascii="Times New Roman" w:hAnsi="Times New Roman" w:cs="Times New Roman"/>
+          <w:b/>
+          <w:bCs/>
+          <w:sz w:val="28"/>
+          <w:szCs w:val="28"/>
+        </w:rPr>
+      </w:pPr>
+      <w:r>
+        <w:rPr>
+          <w:rFonts w:ascii="Times New Roman" w:hAnsi="Times New Roman" w:cs="Times New Roman"/>
+          <w:b/>
+          <w:bCs/>
+          <w:sz w:val="28"/>
+          <w:szCs w:val="28"/>
+        </w:rPr>
+        <w:t>Algumas formas de marcações de textos:</w:t>
+      </w:r>
+    </w:p>
+    <w:p>
+      <w:pPr>
+        <w:pStyle w:val="Ttulo1"/>
+        <w:rPr>
+          <w:color w:val="000000"/>
+        </w:rPr>
+      </w:pPr>
+      <w:r>
+        <w:rPr>
+          <w:color w:val="000000"/>
+        </w:rPr>
+        <w:t>Principais formatações</w:t>
+      </w:r>
+    </w:p>
+    <w:p>
+      <w:pPr>
+        <w:pStyle w:val="Ttulo2"/>
+        <w:rPr>
+          <w:color w:val="000000"/>
+        </w:rPr>
+      </w:pPr>
+      <w:r>
+        <w:rPr>
+          <w:color w:val="000000"/>
+        </w:rPr>
+        <w:t>Negrito / Destaque</w:t>
+      </w:r>
+    </w:p>
+    <w:p>
+      <w:pPr>
+        <w:pStyle w:val="NormalWeb"/>
+        <w:rPr>
+          <w:color w:val="000000"/>
+          <w:sz w:val="27"/>
+          <w:szCs w:val="27"/>
+        </w:rPr>
+      </w:pPr>
+      <w:r>
+        <w:rPr>
+          <w:color w:val="000000"/>
+          <w:sz w:val="27"/>
+          <w:szCs w:val="27"/>
+        </w:rPr>
+        <w:t>Segue um exemplo de </w:t>
+      </w:r>
+      <w:r>
+        <w:rPr>
+          <w:b/>
+          <w:bCs/>
+          <w:color w:val="000000"/>
+          <w:sz w:val="27"/>
+          <w:szCs w:val="27"/>
+        </w:rPr>
+        <w:t>um termo em negrito</w:t>
+      </w:r>
+      <w:r>
+        <w:rPr>
+          <w:color w:val="000000"/>
+          <w:sz w:val="27"/>
+          <w:szCs w:val="27"/>
+        </w:rPr>
+        <w:t> nesta frase, utilizando a tag &lt;b&gt; porém essa tag não é semântica, apenas forma.</w:t>
+      </w:r>
+    </w:p>
+    <w:p>
+      <w:pPr>
+        <w:pStyle w:val="NormalWeb"/>
+        <w:rPr>
+          <w:color w:val="000000"/>
+          <w:sz w:val="27"/>
+          <w:szCs w:val="27"/>
+        </w:rPr>
+      </w:pPr>
+      <w:r>
+        <w:rPr>
+          <w:color w:val="000000"/>
+          <w:sz w:val="27"/>
+          <w:szCs w:val="27"/>
+        </w:rPr>
+        <w:lastRenderedPageBreak/>
+        <w:t>Agora neste caso, utilizaremos corretamente uma tag semântica para deixar em </w:t>
+      </w:r>
+      <w:r>
+        <w:rPr>
+          <w:rStyle w:val="Forte"/>
+          <w:color w:val="000000"/>
+          <w:sz w:val="27"/>
+          <w:szCs w:val="27"/>
+        </w:rPr>
+        <w:t>NEGRITO</w:t>
+      </w:r>
+      <w:r>
+        <w:rPr>
+          <w:color w:val="000000"/>
+          <w:sz w:val="27"/>
+          <w:szCs w:val="27"/>
+        </w:rPr>
+        <w:t> utilizando a tag &lt;</w:t>
+      </w:r>
+      <w:proofErr w:type="spellStart"/>
+      <w:r>
+        <w:rPr>
+          <w:color w:val="000000"/>
+          <w:sz w:val="27"/>
+          <w:szCs w:val="27"/>
+        </w:rPr>
+        <w:t>strong</w:t>
+      </w:r>
+      <w:proofErr w:type="spellEnd"/>
+      <w:r>
+        <w:rPr>
+          <w:color w:val="000000"/>
+          <w:sz w:val="27"/>
+          <w:szCs w:val="27"/>
+        </w:rPr>
+        <w:t>&gt;. Dando Sentido e forma.</w:t>
+      </w:r>
+    </w:p>
+    <w:p>
+      <w:pPr>
+        <w:pStyle w:val="Ttulo2"/>
+        <w:rPr>
+          <w:color w:val="000000"/>
+        </w:rPr>
+      </w:pPr>
+      <w:r>
+        <w:rPr>
+          <w:color w:val="000000"/>
+        </w:rPr>
+        <w:t>Itálico / Ênfase</w:t>
+      </w:r>
+    </w:p>
+    <w:p>
+      <w:pPr>
+        <w:pStyle w:val="NormalWeb"/>
+        <w:rPr>
+          <w:color w:val="000000"/>
+          <w:sz w:val="27"/>
+          <w:szCs w:val="27"/>
+        </w:rPr>
+      </w:pPr>
+      <w:r>
+        <w:rPr>
+          <w:color w:val="000000"/>
+          <w:sz w:val="27"/>
+          <w:szCs w:val="27"/>
+        </w:rPr>
+        <w:t>Nesta frase, seguiremos com um exemplo de </w:t>
+      </w:r>
+      <w:r>
+        <w:rPr>
+          <w:i/>
+          <w:iCs/>
+          <w:color w:val="000000"/>
+          <w:sz w:val="27"/>
+          <w:szCs w:val="27"/>
+        </w:rPr>
+        <w:t>Itálico</w:t>
+      </w:r>
+      <w:r>
+        <w:rPr>
+          <w:color w:val="000000"/>
+          <w:sz w:val="27"/>
+          <w:szCs w:val="27"/>
+        </w:rPr>
+        <w:t> não semântico, ou seja, apenas forma, utilizando a tag &lt;i&gt;.</w:t>
+      </w:r>
+    </w:p>
+    <w:p>
+      <w:pPr>
+        <w:pStyle w:val="NormalWeb"/>
+        <w:rPr>
+          <w:color w:val="000000"/>
+          <w:sz w:val="27"/>
+          <w:szCs w:val="27"/>
+        </w:rPr>
+      </w:pPr>
+      <w:r>
+        <w:rPr>
+          <w:color w:val="000000"/>
+          <w:sz w:val="27"/>
+          <w:szCs w:val="27"/>
+        </w:rPr>
+        <w:t>E agora utilizando da forma correta com semântica, dando sentido e forma, temos o </w:t>
+      </w:r>
+      <w:r>
+        <w:rPr>
+          <w:rStyle w:val="nfase"/>
+          <w:color w:val="000000"/>
+          <w:sz w:val="27"/>
+          <w:szCs w:val="27"/>
+        </w:rPr>
+        <w:t>Itálico</w:t>
+      </w:r>
+      <w:r>
+        <w:rPr>
+          <w:color w:val="000000"/>
+          <w:sz w:val="27"/>
+          <w:szCs w:val="27"/>
+        </w:rPr>
+        <w:t>, utilizando a tag &lt;em&gt;</w:t>
+      </w:r>
+    </w:p>
+    <w:p>
+      <w:pPr>
+        <w:pStyle w:val="Ttulo2"/>
+        <w:rPr>
+          <w:color w:val="000000"/>
+        </w:rPr>
+      </w:pPr>
+      <w:r>
+        <w:rPr>
+          <w:color w:val="000000"/>
+        </w:rPr>
+        <w:t>Texto com marcações</w:t>
+      </w:r>
+    </w:p>
+    <w:p>
+      <w:pPr>
+        <w:pStyle w:val="NormalWeb"/>
+        <w:rPr>
+          <w:color w:val="000000"/>
+          <w:sz w:val="27"/>
+          <w:szCs w:val="27"/>
+        </w:rPr>
+      </w:pPr>
+      <w:r>
+        <w:rPr>
+          <w:color w:val="000000"/>
+          <w:sz w:val="27"/>
+          <w:szCs w:val="27"/>
+        </w:rPr>
+        <w:t>Texto com " style="background-color: lime;"&gt;marcação, com a tag &lt;</w:t>
+      </w:r>
+      <w:proofErr w:type="spellStart"/>
+      <w:r>
+        <w:rPr>
+          <w:color w:val="000000"/>
+          <w:sz w:val="27"/>
+          <w:szCs w:val="27"/>
+        </w:rPr>
+        <w:t>mark</w:t>
+      </w:r>
+      <w:proofErr w:type="spellEnd"/>
+      <w:r>
+        <w:rPr>
+          <w:color w:val="000000"/>
+          <w:sz w:val="27"/>
+          <w:szCs w:val="27"/>
+        </w:rPr>
+        <w:t>&gt;</w:t>
+      </w:r>
+    </w:p>
+    <w:p>
+      <w:pPr>
+        <w:pStyle w:val="NormalWeb"/>
+        <w:rPr>
+          <w:color w:val="000000"/>
+          <w:sz w:val="27"/>
+          <w:szCs w:val="27"/>
+        </w:rPr>
+      </w:pPr>
+      <w:r>
+        <w:rPr>
+          <w:color w:val="000000"/>
+          <w:sz w:val="27"/>
+          <w:szCs w:val="27"/>
+        </w:rPr>
+        <w:t>Outro texto com a tag &lt;</w:t>
+      </w:r>
+      <w:proofErr w:type="spellStart"/>
+      <w:r>
+        <w:rPr>
+          <w:color w:val="000000"/>
+          <w:sz w:val="27"/>
+          <w:szCs w:val="27"/>
+        </w:rPr>
+        <w:t>mark</w:t>
+      </w:r>
+      <w:proofErr w:type="spellEnd"/>
+      <w:r>
+        <w:rPr>
+          <w:color w:val="000000"/>
+          <w:sz w:val="27"/>
+          <w:szCs w:val="27"/>
+        </w:rPr>
+        <w:t xml:space="preserve">&gt; porém herdando a configuração do texto acima. Utilizando a tag &lt;style&gt; no </w:t>
+      </w:r>
+      <w:proofErr w:type="spellStart"/>
+      <w:r>
+        <w:rPr>
+          <w:color w:val="000000"/>
+          <w:sz w:val="27"/>
+          <w:szCs w:val="27"/>
+        </w:rPr>
+        <w:t>head</w:t>
+      </w:r>
+      <w:proofErr w:type="spellEnd"/>
+      <w:r>
+        <w:rPr>
+          <w:color w:val="000000"/>
+          <w:sz w:val="27"/>
+          <w:szCs w:val="27"/>
+        </w:rPr>
+        <w:t xml:space="preserve"> do html. Porém o ideal é criar um novo documento .css para que ele tenha uma comunicação com o html mais limpa.</w:t>
+      </w:r>
+    </w:p>
+    <w:p>
+      <w:pPr>
+        <w:pStyle w:val="Ttulo2"/>
+        <w:rPr>
+          <w:color w:val="000000"/>
+        </w:rPr>
+      </w:pPr>
+      <w:r>
+        <w:rPr>
+          <w:color w:val="000000"/>
+        </w:rPr>
+        <w:t>Texto deletado</w:t>
+      </w:r>
+    </w:p>
+    <w:p>
+      <w:pPr>
+        <w:pStyle w:val="NormalWeb"/>
+        <w:rPr>
+          <w:color w:val="000000"/>
+          <w:sz w:val="27"/>
+          <w:szCs w:val="27"/>
+        </w:rPr>
+      </w:pPr>
+      <w:del w:id="0" w:author="Unknown">
+        <w:r>
+          <w:rPr>
+            <w:color w:val="000000"/>
+            <w:sz w:val="27"/>
+            <w:szCs w:val="27"/>
+          </w:rPr>
+          <w:delText>Marcação de texto excluído</w:delText>
+        </w:r>
+      </w:del>
+      <w:r>
+        <w:rPr>
+          <w:color w:val="000000"/>
+          <w:sz w:val="27"/>
+          <w:szCs w:val="27"/>
+        </w:rPr>
+        <w:t>, para indicar que ele deve ser lido, porém não mais considerado. Utilizando a tag &lt;</w:t>
+      </w:r>
+      <w:proofErr w:type="spellStart"/>
+      <w:r>
+        <w:rPr>
+          <w:color w:val="000000"/>
+          <w:sz w:val="27"/>
+          <w:szCs w:val="27"/>
+        </w:rPr>
+        <w:t>del</w:t>
+      </w:r>
+      <w:proofErr w:type="spellEnd"/>
+      <w:r>
+        <w:rPr>
+          <w:color w:val="000000"/>
+          <w:sz w:val="27"/>
+          <w:szCs w:val="27"/>
+        </w:rPr>
+        <w:t>&gt;</w:t>
+      </w:r>
+    </w:p>
+    <w:p>
+      <w:pPr>
+        <w:pStyle w:val="Ttulo2"/>
+        <w:rPr>
+          <w:color w:val="000000"/>
+        </w:rPr>
+      </w:pPr>
+      <w:r>
+        <w:rPr>
+          <w:color w:val="000000"/>
+        </w:rPr>
+        <w:t>Texto inserido</w:t>
+      </w:r>
+    </w:p>
+    <w:p>
+      <w:pPr>
+        <w:pStyle w:val="NormalWeb"/>
+        <w:rPr>
+          <w:color w:val="000000"/>
+          <w:sz w:val="27"/>
+          <w:szCs w:val="27"/>
+        </w:rPr>
+      </w:pPr>
+      <w:ins w:id="1" w:author="Unknown">
+        <w:r>
+          <w:rPr>
+            <w:color w:val="000000"/>
+            <w:sz w:val="27"/>
+            <w:szCs w:val="27"/>
+          </w:rPr>
+          <w:t>Marcação de texto inserido</w:t>
+        </w:r>
+      </w:ins>
+      <w:r>
+        <w:rPr>
+          <w:color w:val="000000"/>
+          <w:sz w:val="27"/>
+          <w:szCs w:val="27"/>
+        </w:rPr>
+        <w:t>, indicando ênfase pois, foi adicionado recentemente. Utilizando a tag &lt;</w:t>
+      </w:r>
+      <w:proofErr w:type="spellStart"/>
+      <w:r>
+        <w:rPr>
+          <w:color w:val="000000"/>
+          <w:sz w:val="27"/>
+          <w:szCs w:val="27"/>
+        </w:rPr>
+        <w:t>ins</w:t>
+      </w:r>
+      <w:proofErr w:type="spellEnd"/>
+      <w:r>
+        <w:rPr>
+          <w:color w:val="000000"/>
+          <w:sz w:val="27"/>
+          <w:szCs w:val="27"/>
+        </w:rPr>
+        <w:t>&gt;</w:t>
+      </w:r>
+    </w:p>
+    <w:p>
+      <w:pPr>
+        <w:pStyle w:val="Ttulo2"/>
+        <w:rPr>
+          <w:color w:val="000000"/>
+        </w:rPr>
+      </w:pPr>
+      <w:r>
+        <w:rPr>
+          <w:color w:val="000000"/>
+        </w:rPr>
+        <w:t>Texto Sobrescrito</w:t>
+      </w:r>
+    </w:p>
+    <w:p>
+      <w:pPr>
+        <w:pStyle w:val="NormalWeb"/>
+        <w:rPr>
+          <w:color w:val="000000"/>
+          <w:sz w:val="27"/>
+          <w:szCs w:val="27"/>
+        </w:rPr>
+      </w:pPr>
+      <w:r>
+        <w:rPr>
+          <w:color w:val="000000"/>
+          <w:sz w:val="27"/>
+          <w:szCs w:val="27"/>
+        </w:rPr>
+        <w:t>Para inserir coisas do tipo x</w:t>
+      </w:r>
+      <w:r>
+        <w:rPr>
+          <w:color w:val="000000"/>
+          <w:sz w:val="27"/>
+          <w:szCs w:val="27"/>
+          <w:vertAlign w:val="superscript"/>
+        </w:rPr>
+        <w:t>20</w:t>
+      </w:r>
+      <w:r>
+        <w:rPr>
+          <w:color w:val="000000"/>
+          <w:sz w:val="27"/>
+          <w:szCs w:val="27"/>
+        </w:rPr>
+        <w:t>+3</w:t>
+      </w:r>
+      <w:r>
+        <w:rPr>
+          <w:color w:val="000000"/>
+          <w:sz w:val="27"/>
+          <w:szCs w:val="27"/>
+        </w:rPr>
+        <w:br/>
+        <w:t>Utilizando a tag &lt;</w:t>
+      </w:r>
+      <w:proofErr w:type="spellStart"/>
+      <w:r>
+        <w:rPr>
+          <w:color w:val="000000"/>
+          <w:sz w:val="27"/>
+          <w:szCs w:val="27"/>
+        </w:rPr>
+        <w:t>sup</w:t>
+      </w:r>
+      <w:proofErr w:type="spellEnd"/>
+      <w:r>
+        <w:rPr>
+          <w:color w:val="000000"/>
+          <w:sz w:val="27"/>
+          <w:szCs w:val="27"/>
+        </w:rPr>
+        <w:t>&gt;</w:t>
+      </w:r>
+    </w:p>
+    <w:p>
+      <w:pPr>
+        <w:pStyle w:val="Ttulo2"/>
+        <w:rPr>
+          <w:color w:val="000000"/>
+        </w:rPr>
+      </w:pPr>
+      <w:r>
+        <w:rPr>
+          <w:color w:val="000000"/>
+        </w:rPr>
+        <w:t>Texto subscrito</w:t>
+      </w:r>
+    </w:p>
+    <w:p>
+      <w:pPr>
+        <w:pStyle w:val="NormalWeb"/>
+        <w:rPr>
+          <w:color w:val="000000"/>
+          <w:sz w:val="27"/>
+          <w:szCs w:val="27"/>
+        </w:rPr>
+      </w:pPr>
+      <w:r>
+        <w:rPr>
+          <w:color w:val="000000"/>
+          <w:sz w:val="27"/>
+          <w:szCs w:val="27"/>
+        </w:rPr>
+        <w:t>Para inserir coisas do tipo H</w:t>
+      </w:r>
+      <w:r>
+        <w:rPr>
+          <w:color w:val="000000"/>
+          <w:sz w:val="27"/>
+          <w:szCs w:val="27"/>
+          <w:vertAlign w:val="subscript"/>
+        </w:rPr>
+        <w:t>2</w:t>
+      </w:r>
+      <w:r>
+        <w:rPr>
+          <w:color w:val="000000"/>
+          <w:sz w:val="27"/>
+          <w:szCs w:val="27"/>
+        </w:rPr>
+        <w:t>O</w:t>
+      </w:r>
+      <w:r>
+        <w:rPr>
+          <w:color w:val="000000"/>
+          <w:sz w:val="27"/>
+          <w:szCs w:val="27"/>
+        </w:rPr>
+        <w:br/>
+        <w:t>Utilizando a tag &lt;sub&gt;</w:t>
+      </w:r>
+    </w:p>
+    <w:p>
+      <w:pPr>
+        <w:rPr>
+          <w:rFonts w:ascii="Times New Roman" w:eastAsia="Times New Roman" w:hAnsi="Times New Roman" w:cs="Times New Roman"/>
+          <w:color w:val="000000"/>
+          <w:sz w:val="27"/>
+          <w:szCs w:val="27"/>
+          <w:lang w:eastAsia="pt-BR"/>
+        </w:rPr>
+      </w:pPr>
+      <w:r>
+        <w:rPr>
+          <w:rFonts w:ascii="Times New Roman" w:eastAsia="Times New Roman" w:hAnsi="Times New Roman" w:cs="Times New Roman"/>
+          <w:color w:val="000000"/>
+          <w:sz w:val="27"/>
+          <w:szCs w:val="27"/>
+          <w:lang w:eastAsia="pt-BR"/>
+        </w:rPr>
+        <w:br w:type="page"/>
+      </w:r>
       <w:r>
         <w:rPr>
           <w:rFonts w:ascii="Times New Roman" w:eastAsia="Times New Roman" w:hAnsi="Times New Roman" w:cs="Times New Roman"/>
@@ -1338,11 +1525,12 @@
           <w:szCs w:val="27"/>
           <w:lang w:eastAsia="pt-BR"/>
         </w:rPr>
+        <w:lastRenderedPageBreak/>
         <w:drawing>
-          <wp:inline distT="0" distB="0" distL="0" distR="0" wp14:anchorId="278B9951" wp14:editId="4E8F0644">
-            <wp:extent cx="5400040" cy="3604895"/>
+          <wp:inline distT="0" distB="0" distL="0" distR="0" wp14:anchorId="501E31F1" wp14:editId="2B6B9776">
+            <wp:extent cx="5600700" cy="3833687"/>
             <wp:effectExtent l="0" t="0" r="0" b="0"/>
-            <wp:docPr id="6" name="Imagem 6"/>
+            <wp:docPr id="5" name="Imagem 5"/>
             <wp:cNvGraphicFramePr>
               <a:graphicFrameLocks xmlns:a="http://schemas.openxmlformats.org/drawingml/2006/main" noChangeAspect="1"/>
             </wp:cNvGraphicFramePr>
@@ -1362,7 +1550,7 @@
                   <pic:spPr>
                     <a:xfrm>
                       <a:off x="0" y="0"/>
-                      <a:ext cx="5400040" cy="3604895"/>
+                      <a:ext cx="5602908" cy="3835198"/>
                     </a:xfrm>
                     <a:prstGeom prst="rect">
                       <a:avLst/>
@@ -1377,214 +1565,17 @@
     </w:p>
     <w:p>
       <w:pPr>
-        <w:spacing w:before="100" w:beforeAutospacing="1" w:after="100" w:afterAutospacing="1" w:line="240" w:lineRule="auto"/>
-        <w:outlineLvl w:val="1"/>
-        <w:rPr>
-          <w:rFonts w:ascii="Times New Roman" w:eastAsia="Times New Roman" w:hAnsi="Times New Roman" w:cs="Times New Roman"/>
-          <w:b/>
-          <w:bCs/>
-          <w:color w:val="000000"/>
-          <w:sz w:val="36"/>
-          <w:szCs w:val="36"/>
-          <w:lang w:eastAsia="pt-BR"/>
-        </w:rPr>
-      </w:pPr>
-    </w:p>
-    <w:p>
-      <w:pPr>
-        <w:spacing w:before="100" w:beforeAutospacing="1" w:after="100" w:afterAutospacing="1" w:line="240" w:lineRule="auto"/>
-        <w:outlineLvl w:val="1"/>
-        <w:rPr>
-          <w:rFonts w:ascii="Times New Roman" w:eastAsia="Times New Roman" w:hAnsi="Times New Roman" w:cs="Times New Roman"/>
-          <w:b/>
-          <w:bCs/>
-          <w:color w:val="000000"/>
-          <w:sz w:val="36"/>
-          <w:szCs w:val="36"/>
-          <w:lang w:eastAsia="pt-BR"/>
-        </w:rPr>
-      </w:pPr>
-    </w:p>
-    <w:p>
-      <w:pPr>
-        <w:spacing w:before="100" w:beforeAutospacing="1" w:after="100" w:afterAutospacing="1" w:line="240" w:lineRule="auto"/>
-        <w:outlineLvl w:val="1"/>
-        <w:rPr>
-          <w:rFonts w:ascii="Times New Roman" w:eastAsia="Times New Roman" w:hAnsi="Times New Roman" w:cs="Times New Roman"/>
-          <w:b/>
-          <w:bCs/>
-          <w:color w:val="000000"/>
-          <w:sz w:val="36"/>
-          <w:szCs w:val="36"/>
-          <w:lang w:eastAsia="pt-BR"/>
-        </w:rPr>
-      </w:pPr>
-      <w:r>
-        <w:rPr>
-          <w:rFonts w:ascii="Times New Roman" w:eastAsia="Times New Roman" w:hAnsi="Times New Roman" w:cs="Times New Roman"/>
-          <w:b/>
-          <w:bCs/>
-          <w:color w:val="000000"/>
-          <w:sz w:val="36"/>
-          <w:szCs w:val="36"/>
-          <w:lang w:eastAsia="pt-BR"/>
-        </w:rPr>
-        <w:lastRenderedPageBreak/>
-        <w:t>Lista de Definições DL &lt;dl&gt;</w:t>
-      </w:r>
-    </w:p>
-    <w:p>
-      <w:pPr>
-        <w:spacing w:after="0" w:line="240" w:lineRule="auto"/>
-        <w:rPr>
-          <w:rFonts w:ascii="Times New Roman" w:eastAsia="Times New Roman" w:hAnsi="Times New Roman" w:cs="Times New Roman"/>
-          <w:color w:val="000000"/>
-          <w:sz w:val="20"/>
-          <w:szCs w:val="20"/>
-          <w:lang w:eastAsia="pt-BR"/>
-        </w:rPr>
-      </w:pPr>
-      <w:r>
-        <w:rPr>
-          <w:rFonts w:ascii="Times New Roman" w:eastAsia="Times New Roman" w:hAnsi="Times New Roman" w:cs="Times New Roman"/>
-          <w:color w:val="000000"/>
-          <w:sz w:val="20"/>
-          <w:szCs w:val="20"/>
-          <w:lang w:eastAsia="pt-BR"/>
-        </w:rPr>
-        <w:t>HTML</w:t>
-      </w:r>
-    </w:p>
-    <w:p>
-      <w:pPr>
-        <w:spacing w:after="0" w:line="240" w:lineRule="auto"/>
-        <w:ind w:left="720"/>
-        <w:rPr>
-          <w:rFonts w:ascii="Times New Roman" w:eastAsia="Times New Roman" w:hAnsi="Times New Roman" w:cs="Times New Roman"/>
-          <w:color w:val="000000"/>
-          <w:sz w:val="20"/>
-          <w:szCs w:val="20"/>
-          <w:lang w:eastAsia="pt-BR"/>
-        </w:rPr>
-      </w:pPr>
-      <w:r>
-        <w:rPr>
-          <w:rFonts w:ascii="Times New Roman" w:eastAsia="Times New Roman" w:hAnsi="Times New Roman" w:cs="Times New Roman"/>
-          <w:color w:val="000000"/>
-          <w:sz w:val="20"/>
-          <w:szCs w:val="20"/>
-          <w:lang w:eastAsia="pt-BR"/>
-        </w:rPr>
-        <w:t>Linguagem de marcação para a criação de conteúdo de um site.</w:t>
-      </w:r>
-    </w:p>
-    <w:p>
-      <w:pPr>
-        <w:spacing w:after="0" w:line="240" w:lineRule="auto"/>
-        <w:rPr>
-          <w:rFonts w:ascii="Times New Roman" w:eastAsia="Times New Roman" w:hAnsi="Times New Roman" w:cs="Times New Roman"/>
-          <w:color w:val="000000"/>
-          <w:sz w:val="20"/>
-          <w:szCs w:val="20"/>
-          <w:lang w:eastAsia="pt-BR"/>
-        </w:rPr>
-      </w:pPr>
-      <w:r>
-        <w:rPr>
-          <w:rFonts w:ascii="Times New Roman" w:eastAsia="Times New Roman" w:hAnsi="Times New Roman" w:cs="Times New Roman"/>
-          <w:color w:val="000000"/>
-          <w:sz w:val="20"/>
-          <w:szCs w:val="20"/>
-          <w:lang w:eastAsia="pt-BR"/>
-        </w:rPr>
-        <w:t>CSS</w:t>
-      </w:r>
-    </w:p>
-    <w:p>
-      <w:pPr>
-        <w:spacing w:after="0" w:line="240" w:lineRule="auto"/>
-        <w:ind w:left="720"/>
-        <w:rPr>
-          <w:rFonts w:ascii="Times New Roman" w:eastAsia="Times New Roman" w:hAnsi="Times New Roman" w:cs="Times New Roman"/>
-          <w:color w:val="000000"/>
-          <w:sz w:val="20"/>
-          <w:szCs w:val="20"/>
-          <w:lang w:eastAsia="pt-BR"/>
-        </w:rPr>
-      </w:pPr>
-      <w:r>
-        <w:rPr>
-          <w:rFonts w:ascii="Times New Roman" w:eastAsia="Times New Roman" w:hAnsi="Times New Roman" w:cs="Times New Roman"/>
-          <w:color w:val="000000"/>
-          <w:sz w:val="20"/>
-          <w:szCs w:val="20"/>
-          <w:lang w:eastAsia="pt-BR"/>
-        </w:rPr>
-        <w:t>Linguagem de marcação para criação do design de um site.</w:t>
-      </w:r>
-    </w:p>
-    <w:p>
-      <w:pPr>
-        <w:spacing w:after="0" w:line="240" w:lineRule="auto"/>
-        <w:rPr>
-          <w:rFonts w:ascii="Times New Roman" w:eastAsia="Times New Roman" w:hAnsi="Times New Roman" w:cs="Times New Roman"/>
-          <w:color w:val="000000"/>
-          <w:sz w:val="20"/>
-          <w:szCs w:val="20"/>
-          <w:lang w:eastAsia="pt-BR"/>
-        </w:rPr>
-      </w:pPr>
-      <w:r>
-        <w:rPr>
-          <w:rFonts w:ascii="Times New Roman" w:eastAsia="Times New Roman" w:hAnsi="Times New Roman" w:cs="Times New Roman"/>
-          <w:color w:val="000000"/>
-          <w:sz w:val="20"/>
-          <w:szCs w:val="20"/>
-          <w:lang w:eastAsia="pt-BR"/>
-        </w:rPr>
-        <w:t>JavaScript</w:t>
-      </w:r>
-    </w:p>
-    <w:p>
-      <w:pPr>
-        <w:spacing w:after="0" w:line="240" w:lineRule="auto"/>
-        <w:ind w:left="720"/>
-        <w:rPr>
-          <w:rFonts w:ascii="Times New Roman" w:eastAsia="Times New Roman" w:hAnsi="Times New Roman" w:cs="Times New Roman"/>
-          <w:color w:val="000000"/>
-          <w:sz w:val="20"/>
-          <w:szCs w:val="20"/>
-          <w:lang w:eastAsia="pt-BR"/>
-        </w:rPr>
-      </w:pPr>
-      <w:r>
-        <w:rPr>
-          <w:rFonts w:ascii="Times New Roman" w:eastAsia="Times New Roman" w:hAnsi="Times New Roman" w:cs="Times New Roman"/>
-          <w:color w:val="000000"/>
-          <w:sz w:val="20"/>
-          <w:szCs w:val="20"/>
-          <w:lang w:eastAsia="pt-BR"/>
-        </w:rPr>
-        <w:t>Linguagem de programação para criação de interatividade de um site.</w:t>
-      </w:r>
-    </w:p>
-    <w:p>
-      <w:pPr>
-        <w:rPr>
-          <w:rFonts w:ascii="Times New Roman" w:eastAsia="Times New Roman" w:hAnsi="Times New Roman" w:cs="Times New Roman"/>
-          <w:b/>
-          <w:bCs/>
-          <w:color w:val="000000"/>
-          <w:sz w:val="27"/>
-          <w:szCs w:val="27"/>
-          <w:lang w:eastAsia="pt-BR"/>
-        </w:rPr>
-      </w:pPr>
-      <w:r>
-        <w:rPr>
-          <w:rFonts w:ascii="Times New Roman" w:eastAsia="Times New Roman" w:hAnsi="Times New Roman" w:cs="Times New Roman"/>
-          <w:b/>
-          <w:bCs/>
+        <w:rPr>
+          <w:rFonts w:ascii="Times New Roman" w:eastAsia="Times New Roman" w:hAnsi="Times New Roman" w:cs="Times New Roman"/>
+          <w:color w:val="000000"/>
+          <w:sz w:val="27"/>
+          <w:szCs w:val="27"/>
+          <w:lang w:eastAsia="pt-BR"/>
+        </w:rPr>
+      </w:pPr>
+      <w:r>
+        <w:rPr>
+          <w:rFonts w:ascii="Times New Roman" w:eastAsia="Times New Roman" w:hAnsi="Times New Roman" w:cs="Times New Roman"/>
           <w:noProof/>
           <w:color w:val="000000"/>
           <w:sz w:val="27"/>
@@ -1592,10 +1583,10 @@
           <w:lang w:eastAsia="pt-BR"/>
         </w:rPr>
         <w:drawing>
-          <wp:inline distT="0" distB="0" distL="0" distR="0" wp14:anchorId="55353939" wp14:editId="75E11B31">
-            <wp:extent cx="5029902" cy="2248214"/>
+          <wp:inline distT="0" distB="0" distL="0" distR="0" wp14:anchorId="278B9951" wp14:editId="4E8F0644">
+            <wp:extent cx="5400040" cy="3604895"/>
             <wp:effectExtent l="0" t="0" r="0" b="0"/>
-            <wp:docPr id="7" name="Imagem 7"/>
+            <wp:docPr id="6" name="Imagem 6"/>
             <wp:cNvGraphicFramePr>
               <a:graphicFrameLocks xmlns:a="http://schemas.openxmlformats.org/drawingml/2006/main" noChangeAspect="1"/>
             </wp:cNvGraphicFramePr>
@@ -1615,7 +1606,7 @@
                   <pic:spPr>
                     <a:xfrm>
                       <a:off x="0" y="0"/>
-                      <a:ext cx="5029902" cy="2248214"/>
+                      <a:ext cx="5400040" cy="3604895"/>
                     </a:xfrm>
                     <a:prstGeom prst="rect">
                       <a:avLst/>
@@ -1630,90 +1621,225 @@
     </w:p>
     <w:p>
       <w:pPr>
-        <w:rPr>
-          <w:rFonts w:ascii="Times New Roman" w:eastAsia="Times New Roman" w:hAnsi="Times New Roman" w:cs="Times New Roman"/>
-          <w:color w:val="000000"/>
-          <w:sz w:val="24"/>
-          <w:szCs w:val="24"/>
-          <w:lang w:eastAsia="pt-BR"/>
-        </w:rPr>
-      </w:pPr>
-      <w:r>
-        <w:rPr>
-          <w:rFonts w:ascii="Times New Roman" w:eastAsia="Times New Roman" w:hAnsi="Times New Roman" w:cs="Times New Roman"/>
-          <w:color w:val="000000"/>
-          <w:sz w:val="24"/>
-          <w:szCs w:val="24"/>
-          <w:lang w:eastAsia="pt-BR"/>
-        </w:rPr>
-        <w:t xml:space="preserve">Essa lista é bem útil </w:t>
-      </w:r>
-      <w:r>
-        <w:rPr>
-          <w:rFonts w:ascii="Times New Roman" w:eastAsia="Times New Roman" w:hAnsi="Times New Roman" w:cs="Times New Roman"/>
-          <w:color w:val="000000"/>
-          <w:sz w:val="24"/>
-          <w:szCs w:val="24"/>
-          <w:lang w:eastAsia="pt-BR"/>
-        </w:rPr>
-        <w:t>quando o usuário faz uma pesquisa por determinado termo. Pois auxilia na busca, e ajuda no redirecionamento</w:t>
-      </w:r>
-      <w:r>
-        <w:rPr>
-          <w:rFonts w:ascii="Times New Roman" w:eastAsia="Times New Roman" w:hAnsi="Times New Roman" w:cs="Times New Roman"/>
-          <w:color w:val="000000"/>
-          <w:sz w:val="24"/>
-          <w:szCs w:val="24"/>
-          <w:lang w:eastAsia="pt-BR"/>
-        </w:rPr>
-        <w:t xml:space="preserve"> da página criada para o usuário final.</w:t>
-      </w:r>
-    </w:p>
-    <w:p>
-      <w:pPr>
+        <w:spacing w:before="100" w:beforeAutospacing="1" w:after="100" w:afterAutospacing="1" w:line="240" w:lineRule="auto"/>
+        <w:outlineLvl w:val="1"/>
         <w:rPr>
           <w:rFonts w:ascii="Times New Roman" w:eastAsia="Times New Roman" w:hAnsi="Times New Roman" w:cs="Times New Roman"/>
           <w:b/>
           <w:bCs/>
           <w:color w:val="000000"/>
-          <w:sz w:val="28"/>
-          <w:szCs w:val="28"/>
-          <w:lang w:eastAsia="pt-BR"/>
-        </w:rPr>
-      </w:pPr>
-      <w:r>
+          <w:sz w:val="36"/>
+          <w:szCs w:val="36"/>
+          <w:lang w:eastAsia="pt-BR"/>
+        </w:rPr>
+      </w:pPr>
+    </w:p>
+    <w:p>
+      <w:pPr>
+        <w:spacing w:before="100" w:beforeAutospacing="1" w:after="100" w:afterAutospacing="1" w:line="240" w:lineRule="auto"/>
+        <w:outlineLvl w:val="1"/>
         <w:rPr>
           <w:rFonts w:ascii="Times New Roman" w:eastAsia="Times New Roman" w:hAnsi="Times New Roman" w:cs="Times New Roman"/>
           <w:b/>
           <w:bCs/>
           <w:color w:val="000000"/>
-          <w:sz w:val="28"/>
-          <w:szCs w:val="28"/>
-          <w:lang w:eastAsia="pt-BR"/>
-        </w:rPr>
-        <w:t>Criação de links externos</w:t>
-      </w:r>
-    </w:p>
-    <w:p>
-      <w:pPr>
-        <w:rPr>
-          <w:rFonts w:ascii="Times New Roman" w:eastAsia="Times New Roman" w:hAnsi="Times New Roman" w:cs="Times New Roman"/>
-          <w:color w:val="000000"/>
-          <w:lang w:eastAsia="pt-BR"/>
-        </w:rPr>
-      </w:pPr>
-      <w:r>
-        <w:rPr>
-          <w:rFonts w:ascii="Times New Roman" w:eastAsia="Times New Roman" w:hAnsi="Times New Roman" w:cs="Times New Roman"/>
+          <w:sz w:val="36"/>
+          <w:szCs w:val="36"/>
+          <w:lang w:eastAsia="pt-BR"/>
+        </w:rPr>
+      </w:pPr>
+    </w:p>
+    <w:p>
+      <w:pPr>
+        <w:spacing w:before="100" w:beforeAutospacing="1" w:after="100" w:afterAutospacing="1" w:line="240" w:lineRule="auto"/>
+        <w:outlineLvl w:val="1"/>
+        <w:rPr>
+          <w:rFonts w:ascii="Times New Roman" w:eastAsia="Times New Roman" w:hAnsi="Times New Roman" w:cs="Times New Roman"/>
+          <w:b/>
+          <w:bCs/>
+          <w:color w:val="000000"/>
+          <w:sz w:val="36"/>
+          <w:szCs w:val="36"/>
+          <w:lang w:eastAsia="pt-BR"/>
+        </w:rPr>
+      </w:pPr>
+      <w:r>
+        <w:rPr>
+          <w:rFonts w:ascii="Times New Roman" w:eastAsia="Times New Roman" w:hAnsi="Times New Roman" w:cs="Times New Roman"/>
+          <w:b/>
+          <w:bCs/>
+          <w:color w:val="000000"/>
+          <w:sz w:val="36"/>
+          <w:szCs w:val="36"/>
+          <w:lang w:eastAsia="pt-BR"/>
+        </w:rPr>
+        <w:lastRenderedPageBreak/>
+        <w:t>Lista de Definições DL &lt;dl&gt;</w:t>
+      </w:r>
+    </w:p>
+    <w:p>
+      <w:pPr>
+        <w:spacing w:after="0" w:line="240" w:lineRule="auto"/>
+        <w:rPr>
+          <w:rFonts w:ascii="Times New Roman" w:eastAsia="Times New Roman" w:hAnsi="Times New Roman" w:cs="Times New Roman"/>
+          <w:color w:val="000000"/>
+          <w:sz w:val="20"/>
+          <w:szCs w:val="20"/>
+          <w:lang w:eastAsia="pt-BR"/>
+        </w:rPr>
+      </w:pPr>
+      <w:r>
+        <w:rPr>
+          <w:rFonts w:ascii="Times New Roman" w:eastAsia="Times New Roman" w:hAnsi="Times New Roman" w:cs="Times New Roman"/>
+          <w:color w:val="000000"/>
+          <w:sz w:val="20"/>
+          <w:szCs w:val="20"/>
+          <w:lang w:eastAsia="pt-BR"/>
+        </w:rPr>
+        <w:t>HTML</w:t>
+      </w:r>
+    </w:p>
+    <w:p>
+      <w:pPr>
+        <w:spacing w:after="0" w:line="240" w:lineRule="auto"/>
+        <w:ind w:left="720"/>
+        <w:rPr>
+          <w:rFonts w:ascii="Times New Roman" w:eastAsia="Times New Roman" w:hAnsi="Times New Roman" w:cs="Times New Roman"/>
+          <w:color w:val="000000"/>
+          <w:sz w:val="20"/>
+          <w:szCs w:val="20"/>
+          <w:lang w:eastAsia="pt-BR"/>
+        </w:rPr>
+      </w:pPr>
+      <w:r>
+        <w:rPr>
+          <w:rFonts w:ascii="Times New Roman" w:eastAsia="Times New Roman" w:hAnsi="Times New Roman" w:cs="Times New Roman"/>
+          <w:color w:val="000000"/>
+          <w:sz w:val="20"/>
+          <w:szCs w:val="20"/>
+          <w:lang w:eastAsia="pt-BR"/>
+        </w:rPr>
+        <w:t>Linguagem de marcação para a criação de conteúdo de um site.</w:t>
+      </w:r>
+    </w:p>
+    <w:p>
+      <w:pPr>
+        <w:spacing w:after="0" w:line="240" w:lineRule="auto"/>
+        <w:rPr>
+          <w:rFonts w:ascii="Times New Roman" w:eastAsia="Times New Roman" w:hAnsi="Times New Roman" w:cs="Times New Roman"/>
+          <w:color w:val="000000"/>
+          <w:sz w:val="20"/>
+          <w:szCs w:val="20"/>
+          <w:lang w:eastAsia="pt-BR"/>
+        </w:rPr>
+      </w:pPr>
+      <w:r>
+        <w:rPr>
+          <w:rFonts w:ascii="Times New Roman" w:eastAsia="Times New Roman" w:hAnsi="Times New Roman" w:cs="Times New Roman"/>
+          <w:color w:val="000000"/>
+          <w:sz w:val="20"/>
+          <w:szCs w:val="20"/>
+          <w:lang w:eastAsia="pt-BR"/>
+        </w:rPr>
+        <w:t>CSS</w:t>
+      </w:r>
+    </w:p>
+    <w:p>
+      <w:pPr>
+        <w:spacing w:after="0" w:line="240" w:lineRule="auto"/>
+        <w:ind w:left="720"/>
+        <w:rPr>
+          <w:rFonts w:ascii="Times New Roman" w:eastAsia="Times New Roman" w:hAnsi="Times New Roman" w:cs="Times New Roman"/>
+          <w:color w:val="000000"/>
+          <w:sz w:val="20"/>
+          <w:szCs w:val="20"/>
+          <w:lang w:eastAsia="pt-BR"/>
+        </w:rPr>
+      </w:pPr>
+      <w:r>
+        <w:rPr>
+          <w:rFonts w:ascii="Times New Roman" w:eastAsia="Times New Roman" w:hAnsi="Times New Roman" w:cs="Times New Roman"/>
+          <w:color w:val="000000"/>
+          <w:sz w:val="20"/>
+          <w:szCs w:val="20"/>
+          <w:lang w:eastAsia="pt-BR"/>
+        </w:rPr>
+        <w:t>Linguagem de marcação para criação do design de um site.</w:t>
+      </w:r>
+    </w:p>
+    <w:p>
+      <w:pPr>
+        <w:spacing w:after="0" w:line="240" w:lineRule="auto"/>
+        <w:rPr>
+          <w:rFonts w:ascii="Times New Roman" w:eastAsia="Times New Roman" w:hAnsi="Times New Roman" w:cs="Times New Roman"/>
+          <w:color w:val="000000"/>
+          <w:sz w:val="20"/>
+          <w:szCs w:val="20"/>
+          <w:lang w:eastAsia="pt-BR"/>
+        </w:rPr>
+      </w:pPr>
+      <w:r>
+        <w:rPr>
+          <w:rFonts w:ascii="Times New Roman" w:eastAsia="Times New Roman" w:hAnsi="Times New Roman" w:cs="Times New Roman"/>
+          <w:color w:val="000000"/>
+          <w:sz w:val="20"/>
+          <w:szCs w:val="20"/>
+          <w:lang w:eastAsia="pt-BR"/>
+        </w:rPr>
+        <w:t>JavaScript</w:t>
+      </w:r>
+    </w:p>
+    <w:p>
+      <w:pPr>
+        <w:spacing w:after="0" w:line="240" w:lineRule="auto"/>
+        <w:ind w:left="720"/>
+        <w:rPr>
+          <w:rFonts w:ascii="Times New Roman" w:eastAsia="Times New Roman" w:hAnsi="Times New Roman" w:cs="Times New Roman"/>
+          <w:color w:val="000000"/>
+          <w:sz w:val="20"/>
+          <w:szCs w:val="20"/>
+          <w:lang w:eastAsia="pt-BR"/>
+        </w:rPr>
+      </w:pPr>
+      <w:r>
+        <w:rPr>
+          <w:rFonts w:ascii="Times New Roman" w:eastAsia="Times New Roman" w:hAnsi="Times New Roman" w:cs="Times New Roman"/>
+          <w:color w:val="000000"/>
+          <w:sz w:val="20"/>
+          <w:szCs w:val="20"/>
+          <w:lang w:eastAsia="pt-BR"/>
+        </w:rPr>
+        <w:t>Linguagem de programação para criação de interatividade de um site.</w:t>
+      </w:r>
+    </w:p>
+    <w:p>
+      <w:pPr>
+        <w:rPr>
+          <w:rFonts w:ascii="Times New Roman" w:eastAsia="Times New Roman" w:hAnsi="Times New Roman" w:cs="Times New Roman"/>
+          <w:b/>
+          <w:bCs/>
+          <w:color w:val="000000"/>
+          <w:sz w:val="27"/>
+          <w:szCs w:val="27"/>
+          <w:lang w:eastAsia="pt-BR"/>
+        </w:rPr>
+      </w:pPr>
+      <w:r>
+        <w:rPr>
+          <w:rFonts w:ascii="Times New Roman" w:eastAsia="Times New Roman" w:hAnsi="Times New Roman" w:cs="Times New Roman"/>
+          <w:b/>
+          <w:bCs/>
           <w:noProof/>
           <w:color w:val="000000"/>
+          <w:sz w:val="27"/>
+          <w:szCs w:val="27"/>
           <w:lang w:eastAsia="pt-BR"/>
         </w:rPr>
         <w:drawing>
-          <wp:inline distT="0" distB="0" distL="0" distR="0" wp14:anchorId="25062F00" wp14:editId="69657884">
-            <wp:extent cx="5400040" cy="1152525"/>
-            <wp:effectExtent l="0" t="0" r="0" b="9525"/>
-            <wp:docPr id="8" name="Imagem 8"/>
+          <wp:inline distT="0" distB="0" distL="0" distR="0" wp14:anchorId="55353939" wp14:editId="75E11B31">
+            <wp:extent cx="5029902" cy="2248214"/>
+            <wp:effectExtent l="0" t="0" r="0" b="0"/>
+            <wp:docPr id="7" name="Imagem 7"/>
             <wp:cNvGraphicFramePr>
               <a:graphicFrameLocks xmlns:a="http://schemas.openxmlformats.org/drawingml/2006/main" noChangeAspect="1"/>
             </wp:cNvGraphicFramePr>
@@ -1733,7 +1859,7 @@
                   <pic:spPr>
                     <a:xfrm>
                       <a:off x="0" y="0"/>
-                      <a:ext cx="5400040" cy="1152525"/>
+                      <a:ext cx="5029902" cy="2248214"/>
                     </a:xfrm>
                     <a:prstGeom prst="rect">
                       <a:avLst/>
@@ -1751,33 +1877,75 @@
         <w:rPr>
           <w:rFonts w:ascii="Times New Roman" w:eastAsia="Times New Roman" w:hAnsi="Times New Roman" w:cs="Times New Roman"/>
           <w:color w:val="000000"/>
-          <w:lang w:eastAsia="pt-BR"/>
-        </w:rPr>
-      </w:pPr>
-      <w:r>
-        <w:rPr>
-          <w:rFonts w:ascii="Times New Roman" w:eastAsia="Times New Roman" w:hAnsi="Times New Roman" w:cs="Times New Roman"/>
-          <w:color w:val="000000"/>
-          <w:lang w:eastAsia="pt-BR"/>
-        </w:rPr>
-        <w:t xml:space="preserve">Sempre recomendável criar o </w:t>
-      </w:r>
-      <w:r>
-        <w:rPr>
-          <w:rFonts w:ascii="Times New Roman" w:eastAsia="Times New Roman" w:hAnsi="Times New Roman" w:cs="Times New Roman"/>
-          <w:color w:val="000000"/>
-          <w:lang w:eastAsia="pt-BR"/>
-        </w:rPr>
-        <w:t>parâmetro</w:t>
-      </w:r>
-      <w:r>
-        <w:rPr>
-          <w:rFonts w:ascii="Times New Roman" w:eastAsia="Times New Roman" w:hAnsi="Times New Roman" w:cs="Times New Roman"/>
-          <w:color w:val="000000"/>
-          <w:lang w:eastAsia="pt-BR"/>
-        </w:rPr>
-        <w:t xml:space="preserve"> </w:t>
-      </w:r>
+          <w:sz w:val="24"/>
+          <w:szCs w:val="24"/>
+          <w:lang w:eastAsia="pt-BR"/>
+        </w:rPr>
+      </w:pPr>
+      <w:r>
+        <w:rPr>
+          <w:rFonts w:ascii="Times New Roman" w:eastAsia="Times New Roman" w:hAnsi="Times New Roman" w:cs="Times New Roman"/>
+          <w:color w:val="000000"/>
+          <w:sz w:val="24"/>
+          <w:szCs w:val="24"/>
+          <w:lang w:eastAsia="pt-BR"/>
+        </w:rPr>
+        <w:t xml:space="preserve">Essa lista é bem útil </w:t>
+      </w:r>
+      <w:r>
+        <w:rPr>
+          <w:rFonts w:ascii="Times New Roman" w:eastAsia="Times New Roman" w:hAnsi="Times New Roman" w:cs="Times New Roman"/>
+          <w:color w:val="000000"/>
+          <w:sz w:val="24"/>
+          <w:szCs w:val="24"/>
+          <w:lang w:eastAsia="pt-BR"/>
+        </w:rPr>
+        <w:t>quando o usuário faz uma pesquisa por determinado termo. Pois auxilia na busca, e ajuda no redirecionamento</w:t>
+      </w:r>
+      <w:r>
+        <w:rPr>
+          <w:rFonts w:ascii="Times New Roman" w:eastAsia="Times New Roman" w:hAnsi="Times New Roman" w:cs="Times New Roman"/>
+          <w:color w:val="000000"/>
+          <w:sz w:val="24"/>
+          <w:szCs w:val="24"/>
+          <w:lang w:eastAsia="pt-BR"/>
+        </w:rPr>
+        <w:t xml:space="preserve"> da página criada para o usuário final.</w:t>
+      </w:r>
+    </w:p>
+    <w:p>
+      <w:pPr>
+        <w:rPr>
+          <w:rFonts w:ascii="Times New Roman" w:eastAsia="Times New Roman" w:hAnsi="Times New Roman" w:cs="Times New Roman"/>
+          <w:b/>
+          <w:bCs/>
+          <w:color w:val="000000"/>
+          <w:sz w:val="28"/>
+          <w:szCs w:val="28"/>
+          <w:lang w:eastAsia="pt-BR"/>
+        </w:rPr>
+      </w:pPr>
+      <w:r>
+        <w:rPr>
+          <w:rFonts w:ascii="Times New Roman" w:eastAsia="Times New Roman" w:hAnsi="Times New Roman" w:cs="Times New Roman"/>
+          <w:b/>
+          <w:bCs/>
+          <w:color w:val="000000"/>
+          <w:sz w:val="28"/>
+          <w:szCs w:val="28"/>
+          <w:lang w:eastAsia="pt-BR"/>
+        </w:rPr>
+        <w:t>Criação de links externos</w:t>
+      </w:r>
+    </w:p>
+    <w:p>
+      <w:pPr>
+        <w:rPr>
+          <w:rFonts w:ascii="Times New Roman" w:eastAsia="Times New Roman" w:hAnsi="Times New Roman" w:cs="Times New Roman"/>
+          <w:color w:val="000000"/>
+          <w:lang w:eastAsia="pt-BR"/>
+        </w:rPr>
+      </w:pPr>
       <w:r>
         <w:rPr>
           <w:rFonts w:ascii="Times New Roman" w:eastAsia="Times New Roman" w:hAnsi="Times New Roman" w:cs="Times New Roman"/>
@@ -1786,10 +1954,10 @@
           <w:lang w:eastAsia="pt-BR"/>
         </w:rPr>
         <w:drawing>
-          <wp:inline distT="0" distB="0" distL="0" distR="0" wp14:anchorId="260DC7E0" wp14:editId="79B9947E">
-            <wp:extent cx="1209844" cy="171474"/>
-            <wp:effectExtent l="0" t="0" r="9525" b="0"/>
-            <wp:docPr id="9" name="Imagem 9"/>
+          <wp:inline distT="0" distB="0" distL="0" distR="0" wp14:anchorId="25062F00" wp14:editId="69657884">
+            <wp:extent cx="5400040" cy="1152525"/>
+            <wp:effectExtent l="0" t="0" r="0" b="9525"/>
+            <wp:docPr id="8" name="Imagem 8"/>
             <wp:cNvGraphicFramePr>
               <a:graphicFrameLocks xmlns:a="http://schemas.openxmlformats.org/drawingml/2006/main" noChangeAspect="1"/>
             </wp:cNvGraphicFramePr>
@@ -1809,7 +1977,7 @@
                   <pic:spPr>
                     <a:xfrm>
                       <a:off x="0" y="0"/>
-                      <a:ext cx="1209844" cy="171474"/>
+                      <a:ext cx="5400040" cy="1152525"/>
                     </a:xfrm>
                     <a:prstGeom prst="rect">
                       <a:avLst/>
@@ -1821,6 +1989,31 @@
           </wp:inline>
         </w:drawing>
       </w:r>
+    </w:p>
+    <w:p>
+      <w:pPr>
+        <w:rPr>
+          <w:rFonts w:ascii="Times New Roman" w:eastAsia="Times New Roman" w:hAnsi="Times New Roman" w:cs="Times New Roman"/>
+          <w:color w:val="000000"/>
+          <w:lang w:eastAsia="pt-BR"/>
+        </w:rPr>
+      </w:pPr>
+      <w:r>
+        <w:rPr>
+          <w:rFonts w:ascii="Times New Roman" w:eastAsia="Times New Roman" w:hAnsi="Times New Roman" w:cs="Times New Roman"/>
+          <w:color w:val="000000"/>
+          <w:lang w:eastAsia="pt-BR"/>
+        </w:rPr>
+        <w:t xml:space="preserve">Sempre recomendável criar o </w:t>
+      </w:r>
+      <w:r>
+        <w:rPr>
+          <w:rFonts w:ascii="Times New Roman" w:eastAsia="Times New Roman" w:hAnsi="Times New Roman" w:cs="Times New Roman"/>
+          <w:color w:val="000000"/>
+          <w:lang w:eastAsia="pt-BR"/>
+        </w:rPr>
+        <w:t>parâmetro</w:t>
+      </w:r>
       <w:r>
         <w:rPr>
           <w:rFonts w:ascii="Times New Roman" w:eastAsia="Times New Roman" w:hAnsi="Times New Roman" w:cs="Times New Roman"/>
@@ -1832,57 +2025,15 @@
       <w:r>
         <w:rPr>
           <w:rFonts w:ascii="Times New Roman" w:eastAsia="Times New Roman" w:hAnsi="Times New Roman" w:cs="Times New Roman"/>
-          <w:color w:val="000000"/>
-          <w:lang w:eastAsia="pt-BR"/>
-        </w:rPr>
-        <w:t>para que o usuário ao clicar no link, não sair da sua página principal, e sim abrir uma nova guia para o link referenciado.</w:t>
-      </w:r>
-    </w:p>
-    <w:p>
-      <w:pPr>
-        <w:rPr>
-          <w:rFonts w:ascii="Times New Roman" w:eastAsia="Times New Roman" w:hAnsi="Times New Roman" w:cs="Times New Roman"/>
-          <w:color w:val="000000"/>
-          <w:lang w:eastAsia="pt-BR"/>
-        </w:rPr>
-      </w:pPr>
-      <w:r>
-        <w:rPr>
-          <w:rFonts w:ascii="Times New Roman" w:eastAsia="Times New Roman" w:hAnsi="Times New Roman" w:cs="Times New Roman"/>
-          <w:color w:val="000000"/>
-          <w:lang w:eastAsia="pt-BR"/>
-        </w:rPr>
-        <w:t>E também utilizar o “_self” quando for referenciar a página de link interno.</w:t>
-      </w:r>
-      <w:r>
-        <w:rPr>
-          <w:rFonts w:ascii="Times New Roman" w:eastAsia="Times New Roman" w:hAnsi="Times New Roman" w:cs="Times New Roman"/>
-          <w:color w:val="000000"/>
-          <w:lang w:eastAsia="pt-BR"/>
-        </w:rPr>
-        <w:br/>
-        <w:t>Ex.:</w:t>
-      </w:r>
-      <w:r>
-        <w:rPr>
-          <w:rFonts w:ascii="Times New Roman" w:eastAsia="Times New Roman" w:hAnsi="Times New Roman" w:cs="Times New Roman"/>
-          <w:color w:val="000000"/>
-          <w:lang w:eastAsia="pt-BR"/>
-        </w:rPr>
-        <w:br/>
-      </w:r>
-      <w:r>
-        <w:rPr>
-          <w:rFonts w:ascii="Times New Roman" w:eastAsia="Times New Roman" w:hAnsi="Times New Roman" w:cs="Times New Roman"/>
           <w:noProof/>
           <w:color w:val="000000"/>
           <w:lang w:eastAsia="pt-BR"/>
         </w:rPr>
         <w:drawing>
-          <wp:inline distT="0" distB="0" distL="0" distR="0" wp14:anchorId="30A2B6D9" wp14:editId="6D4D73FA">
-            <wp:extent cx="5325218" cy="1476581"/>
-            <wp:effectExtent l="0" t="0" r="8890" b="9525"/>
-            <wp:docPr id="10" name="Imagem 10"/>
+          <wp:inline distT="0" distB="0" distL="0" distR="0" wp14:anchorId="260DC7E0" wp14:editId="79B9947E">
+            <wp:extent cx="1209844" cy="171474"/>
+            <wp:effectExtent l="0" t="0" r="9525" b="0"/>
+            <wp:docPr id="9" name="Imagem 9"/>
             <wp:cNvGraphicFramePr>
               <a:graphicFrameLocks xmlns:a="http://schemas.openxmlformats.org/drawingml/2006/main" noChangeAspect="1"/>
             </wp:cNvGraphicFramePr>
@@ -1902,7 +2053,7 @@
                   <pic:spPr>
                     <a:xfrm>
                       <a:off x="0" y="0"/>
-                      <a:ext cx="5325218" cy="1476581"/>
+                      <a:ext cx="1209844" cy="171474"/>
                     </a:xfrm>
                     <a:prstGeom prst="rect">
                       <a:avLst/>
@@ -1914,23 +2065,55 @@
           </wp:inline>
         </w:drawing>
       </w:r>
-    </w:p>
-    <w:p>
-      <w:pPr>
-        <w:rPr>
-          <w:rFonts w:ascii="Times New Roman" w:eastAsia="Times New Roman" w:hAnsi="Times New Roman" w:cs="Times New Roman"/>
-          <w:color w:val="000000"/>
-          <w:lang w:eastAsia="pt-BR"/>
-        </w:rPr>
-      </w:pPr>
-      <w:r>
-        <w:rPr>
-          <w:rFonts w:ascii="Times New Roman" w:eastAsia="Times New Roman" w:hAnsi="Times New Roman" w:cs="Times New Roman"/>
-          <w:color w:val="000000"/>
-          <w:lang w:eastAsia="pt-BR"/>
-        </w:rPr>
-        <w:lastRenderedPageBreak/>
-        <w:t xml:space="preserve">E também colocar um outro parâmetro indicando de onde ele se relaciona, utilizando </w:t>
+      <w:r>
+        <w:rPr>
+          <w:rFonts w:ascii="Times New Roman" w:eastAsia="Times New Roman" w:hAnsi="Times New Roman" w:cs="Times New Roman"/>
+          <w:color w:val="000000"/>
+          <w:lang w:eastAsia="pt-BR"/>
+        </w:rPr>
+        <w:t xml:space="preserve"> </w:t>
+      </w:r>
+      <w:r>
+        <w:rPr>
+          <w:rFonts w:ascii="Times New Roman" w:eastAsia="Times New Roman" w:hAnsi="Times New Roman" w:cs="Times New Roman"/>
+          <w:color w:val="000000"/>
+          <w:lang w:eastAsia="pt-BR"/>
+        </w:rPr>
+        <w:t>para que o usuário ao clicar no link, não sair da sua página principal, e sim abrir uma nova guia para o link referenciado.</w:t>
+      </w:r>
+    </w:p>
+    <w:p>
+      <w:pPr>
+        <w:rPr>
+          <w:rFonts w:ascii="Times New Roman" w:eastAsia="Times New Roman" w:hAnsi="Times New Roman" w:cs="Times New Roman"/>
+          <w:color w:val="000000"/>
+          <w:lang w:eastAsia="pt-BR"/>
+        </w:rPr>
+      </w:pPr>
+      <w:r>
+        <w:rPr>
+          <w:rFonts w:ascii="Times New Roman" w:eastAsia="Times New Roman" w:hAnsi="Times New Roman" w:cs="Times New Roman"/>
+          <w:color w:val="000000"/>
+          <w:lang w:eastAsia="pt-BR"/>
+        </w:rPr>
+        <w:t>E também utilizar o “_self” quando for referenciar a página de link interno.</w:t>
+      </w:r>
+      <w:r>
+        <w:rPr>
+          <w:rFonts w:ascii="Times New Roman" w:eastAsia="Times New Roman" w:hAnsi="Times New Roman" w:cs="Times New Roman"/>
+          <w:color w:val="000000"/>
+          <w:lang w:eastAsia="pt-BR"/>
+        </w:rPr>
+        <w:br/>
+        <w:t>Ex.:</w:t>
+      </w:r>
+      <w:r>
+        <w:rPr>
+          <w:rFonts w:ascii="Times New Roman" w:eastAsia="Times New Roman" w:hAnsi="Times New Roman" w:cs="Times New Roman"/>
+          <w:color w:val="000000"/>
+          <w:lang w:eastAsia="pt-BR"/>
+        </w:rPr>
+        <w:br/>
       </w:r>
       <w:r>
         <w:rPr>
@@ -1940,10 +2123,10 @@
           <w:lang w:eastAsia="pt-BR"/>
         </w:rPr>
         <w:drawing>
-          <wp:inline distT="0" distB="0" distL="0" distR="0" wp14:anchorId="020D6AAF" wp14:editId="57C27FFC">
-            <wp:extent cx="514422" cy="142895"/>
-            <wp:effectExtent l="0" t="0" r="0" b="9525"/>
-            <wp:docPr id="11" name="Imagem 11"/>
+          <wp:inline distT="0" distB="0" distL="0" distR="0" wp14:anchorId="30A2B6D9" wp14:editId="6D4D73FA">
+            <wp:extent cx="5325218" cy="1476581"/>
+            <wp:effectExtent l="0" t="0" r="8890" b="9525"/>
+            <wp:docPr id="10" name="Imagem 10"/>
             <wp:cNvGraphicFramePr>
               <a:graphicFrameLocks xmlns:a="http://schemas.openxmlformats.org/drawingml/2006/main" noChangeAspect="1"/>
             </wp:cNvGraphicFramePr>
@@ -1963,7 +2146,7 @@
                   <pic:spPr>
                     <a:xfrm>
                       <a:off x="0" y="0"/>
-                      <a:ext cx="514422" cy="142895"/>
+                      <a:ext cx="5325218" cy="1476581"/>
                     </a:xfrm>
                     <a:prstGeom prst="rect">
                       <a:avLst/>
@@ -1975,30 +2158,23 @@
           </wp:inline>
         </w:drawing>
       </w:r>
-      <w:r>
-        <w:rPr>
-          <w:rFonts w:ascii="Times New Roman" w:eastAsia="Times New Roman" w:hAnsi="Times New Roman" w:cs="Times New Roman"/>
-          <w:color w:val="000000"/>
-          <w:lang w:eastAsia="pt-BR"/>
-        </w:rPr>
-        <w:t>,</w:t>
-      </w:r>
-      <w:r>
-        <w:rPr>
-          <w:rFonts w:ascii="Times New Roman" w:eastAsia="Times New Roman" w:hAnsi="Times New Roman" w:cs="Times New Roman"/>
-          <w:color w:val="000000"/>
-          <w:lang w:eastAsia="pt-BR"/>
-        </w:rPr>
-        <w:br/>
-        <w:t>ficando desta forma:</w:t>
-      </w:r>
-      <w:r>
-        <w:rPr>
-          <w:rFonts w:ascii="Times New Roman" w:eastAsia="Times New Roman" w:hAnsi="Times New Roman" w:cs="Times New Roman"/>
-          <w:color w:val="000000"/>
-          <w:lang w:eastAsia="pt-BR"/>
-        </w:rPr>
-        <w:br/>
+    </w:p>
+    <w:p>
+      <w:pPr>
+        <w:rPr>
+          <w:rFonts w:ascii="Times New Roman" w:eastAsia="Times New Roman" w:hAnsi="Times New Roman" w:cs="Times New Roman"/>
+          <w:color w:val="000000"/>
+          <w:lang w:eastAsia="pt-BR"/>
+        </w:rPr>
+      </w:pPr>
+      <w:r>
+        <w:rPr>
+          <w:rFonts w:ascii="Times New Roman" w:eastAsia="Times New Roman" w:hAnsi="Times New Roman" w:cs="Times New Roman"/>
+          <w:color w:val="000000"/>
+          <w:lang w:eastAsia="pt-BR"/>
+        </w:rPr>
+        <w:lastRenderedPageBreak/>
+        <w:t xml:space="preserve">E também colocar um outro parâmetro indicando de onde ele se relaciona, utilizando </w:t>
       </w:r>
       <w:r>
         <w:rPr>
@@ -2008,10 +2184,10 @@
           <w:lang w:eastAsia="pt-BR"/>
         </w:rPr>
         <w:drawing>
-          <wp:inline distT="0" distB="0" distL="0" distR="0" wp14:anchorId="0BDE8AB8" wp14:editId="737C6E63">
-            <wp:extent cx="5344271" cy="1419423"/>
-            <wp:effectExtent l="0" t="0" r="8890" b="9525"/>
-            <wp:docPr id="12" name="Imagem 12"/>
+          <wp:inline distT="0" distB="0" distL="0" distR="0" wp14:anchorId="020D6AAF" wp14:editId="57C27FFC">
+            <wp:extent cx="514422" cy="142895"/>
+            <wp:effectExtent l="0" t="0" r="0" b="9525"/>
+            <wp:docPr id="11" name="Imagem 11"/>
             <wp:cNvGraphicFramePr>
               <a:graphicFrameLocks xmlns:a="http://schemas.openxmlformats.org/drawingml/2006/main" noChangeAspect="1"/>
             </wp:cNvGraphicFramePr>
@@ -2031,145 +2207,6 @@
                   <pic:spPr>
                     <a:xfrm>
                       <a:off x="0" y="0"/>
-                      <a:ext cx="5344271" cy="1419423"/>
-                    </a:xfrm>
-                    <a:prstGeom prst="rect">
-                      <a:avLst/>
-                    </a:prstGeom>
-                  </pic:spPr>
-                </pic:pic>
-              </a:graphicData>
-            </a:graphic>
-          </wp:inline>
-        </w:drawing>
-      </w:r>
-    </w:p>
-    <w:p>
-      <w:pPr>
-        <w:rPr>
-          <w:rFonts w:ascii="Times New Roman" w:eastAsia="Times New Roman" w:hAnsi="Times New Roman" w:cs="Times New Roman"/>
-          <w:b/>
-          <w:bCs/>
-          <w:color w:val="000000"/>
-          <w:sz w:val="28"/>
-          <w:szCs w:val="28"/>
-          <w:lang w:eastAsia="pt-BR"/>
-        </w:rPr>
-      </w:pPr>
-      <w:r>
-        <w:rPr>
-          <w:rFonts w:ascii="Times New Roman" w:eastAsia="Times New Roman" w:hAnsi="Times New Roman" w:cs="Times New Roman"/>
-          <w:b/>
-          <w:bCs/>
-          <w:color w:val="000000"/>
-          <w:sz w:val="28"/>
-          <w:szCs w:val="28"/>
-          <w:lang w:eastAsia="pt-BR"/>
-        </w:rPr>
-        <w:t xml:space="preserve">Criação de links </w:t>
-      </w:r>
-      <w:r>
-        <w:rPr>
-          <w:rFonts w:ascii="Times New Roman" w:eastAsia="Times New Roman" w:hAnsi="Times New Roman" w:cs="Times New Roman"/>
-          <w:b/>
-          <w:bCs/>
-          <w:color w:val="000000"/>
-          <w:sz w:val="28"/>
-          <w:szCs w:val="28"/>
-          <w:lang w:eastAsia="pt-BR"/>
-        </w:rPr>
-        <w:t>Internos</w:t>
-      </w:r>
-    </w:p>
-    <w:p>
-      <w:pPr>
-        <w:rPr>
-          <w:rFonts w:ascii="Times New Roman" w:eastAsia="Times New Roman" w:hAnsi="Times New Roman" w:cs="Times New Roman"/>
-          <w:color w:val="000000"/>
-          <w:lang w:eastAsia="pt-BR"/>
-        </w:rPr>
-      </w:pPr>
-      <w:r>
-        <w:rPr>
-          <w:rFonts w:ascii="Times New Roman" w:eastAsia="Times New Roman" w:hAnsi="Times New Roman" w:cs="Times New Roman"/>
-          <w:color w:val="000000"/>
-          <w:lang w:eastAsia="pt-BR"/>
-        </w:rPr>
-        <w:t>Nesse caso, os links são internos do site em questão, ou seja, o usuário vai navegar entre as páginas do site.</w:t>
-      </w:r>
-      <w:r>
-        <w:rPr>
-          <w:rFonts w:ascii="Times New Roman" w:eastAsia="Times New Roman" w:hAnsi="Times New Roman" w:cs="Times New Roman"/>
-          <w:color w:val="000000"/>
-          <w:lang w:eastAsia="pt-BR"/>
-        </w:rPr>
-        <w:br/>
-        <w:t>Para isso é necessário que haja, de fato novos arquivos .html</w:t>
-      </w:r>
-      <w:r>
-        <w:rPr>
-          <w:rFonts w:ascii="Times New Roman" w:eastAsia="Times New Roman" w:hAnsi="Times New Roman" w:cs="Times New Roman"/>
-          <w:color w:val="000000"/>
-          <w:lang w:eastAsia="pt-BR"/>
-        </w:rPr>
-        <w:t xml:space="preserve"> tendo assim, a interação/navegação entre as páginas criadas.</w:t>
-      </w:r>
-    </w:p>
-    <w:p>
-      <w:pPr>
-        <w:rPr>
-          <w:rFonts w:ascii="Times New Roman" w:eastAsia="Times New Roman" w:hAnsi="Times New Roman" w:cs="Times New Roman"/>
-          <w:color w:val="000000"/>
-          <w:lang w:eastAsia="pt-BR"/>
-        </w:rPr>
-      </w:pPr>
-      <w:r>
-        <w:rPr>
-          <w:rFonts w:ascii="Times New Roman" w:eastAsia="Times New Roman" w:hAnsi="Times New Roman" w:cs="Times New Roman"/>
-          <w:color w:val="000000"/>
-          <w:lang w:eastAsia="pt-BR"/>
-        </w:rPr>
-        <w:t xml:space="preserve">Nesse caso </w:t>
-      </w:r>
-      <w:r>
-        <w:rPr>
-          <w:rFonts w:ascii="Times New Roman" w:eastAsia="Times New Roman" w:hAnsi="Times New Roman" w:cs="Times New Roman"/>
-          <w:color w:val="000000"/>
-          <w:lang w:eastAsia="pt-BR"/>
-        </w:rPr>
-        <w:t xml:space="preserve">o parâmetro </w:t>
-      </w:r>
-      <w:r>
-        <w:rPr>
-          <w:rFonts w:ascii="Times New Roman" w:eastAsia="Times New Roman" w:hAnsi="Times New Roman" w:cs="Times New Roman"/>
-          <w:noProof/>
-          <w:color w:val="000000"/>
-          <w:lang w:eastAsia="pt-BR"/>
-        </w:rPr>
-        <w:drawing>
-          <wp:inline distT="0" distB="0" distL="0" distR="0" wp14:anchorId="3372BDB0" wp14:editId="53E3CC86">
-            <wp:extent cx="514422" cy="142895"/>
-            <wp:effectExtent l="0" t="0" r="0" b="9525"/>
-            <wp:docPr id="13" name="Imagem 13"/>
-            <wp:cNvGraphicFramePr>
-              <a:graphicFrameLocks xmlns:a="http://schemas.openxmlformats.org/drawingml/2006/main" noChangeAspect="1"/>
-            </wp:cNvGraphicFramePr>
-            <a:graphic xmlns:a="http://schemas.openxmlformats.org/drawingml/2006/main">
-              <a:graphicData uri="http://schemas.openxmlformats.org/drawingml/2006/picture">
-                <pic:pic xmlns:pic="http://schemas.openxmlformats.org/drawingml/2006/picture">
-                  <pic:nvPicPr>
-                    <pic:cNvPr id="1" name=""/>
-                    <pic:cNvPicPr/>
-                  </pic:nvPicPr>
-                  <pic:blipFill>
-                    <a:blip r:embed="rId15"/>
-                    <a:stretch>
-                      <a:fillRect/>
-                    </a:stretch>
-                  </pic:blipFill>
-                  <pic:spPr>
-                    <a:xfrm>
-                      <a:off x="0" y="0"/>
                       <a:ext cx="514422" cy="142895"/>
                     </a:xfrm>
                     <a:prstGeom prst="rect">
@@ -2188,36 +2225,37 @@
           <w:color w:val="000000"/>
           <w:lang w:eastAsia="pt-BR"/>
         </w:rPr>
-        <w:t>, terá a informação de “next” informando que está indo para a próxima página.</w:t>
-      </w:r>
-      <w:r>
-        <w:rPr>
-          <w:rFonts w:ascii="Times New Roman" w:eastAsia="Times New Roman" w:hAnsi="Times New Roman" w:cs="Times New Roman"/>
-          <w:color w:val="000000"/>
-          <w:lang w:eastAsia="pt-BR"/>
-        </w:rPr>
-        <w:t xml:space="preserve"> E para voltar à homepage terá a informação “prev” informando o retorno.</w:t>
-      </w:r>
-    </w:p>
-    <w:p>
-      <w:pPr>
-        <w:rPr>
-          <w:rFonts w:ascii="Times New Roman" w:eastAsia="Times New Roman" w:hAnsi="Times New Roman" w:cs="Times New Roman"/>
-          <w:color w:val="000000"/>
-          <w:lang w:eastAsia="pt-BR"/>
-        </w:rPr>
-      </w:pPr>
-      <w:r>
-        <w:rPr>
-          <w:rFonts w:ascii="Times New Roman" w:eastAsia="Times New Roman" w:hAnsi="Times New Roman" w:cs="Times New Roman"/>
+        <w:t>,</w:t>
+      </w:r>
+      <w:r>
+        <w:rPr>
+          <w:rFonts w:ascii="Times New Roman" w:eastAsia="Times New Roman" w:hAnsi="Times New Roman" w:cs="Times New Roman"/>
+          <w:color w:val="000000"/>
+          <w:lang w:eastAsia="pt-BR"/>
+        </w:rPr>
+        <w:br/>
+        <w:t>ficando desta forma:</w:t>
+      </w:r>
+      <w:r>
+        <w:rPr>
+          <w:rFonts w:ascii="Times New Roman" w:eastAsia="Times New Roman" w:hAnsi="Times New Roman" w:cs="Times New Roman"/>
+          <w:color w:val="000000"/>
+          <w:lang w:eastAsia="pt-BR"/>
+        </w:rPr>
+        <w:br/>
+      </w:r>
+      <w:r>
+        <w:rPr>
+          <w:rFonts w:ascii="Times New Roman" w:eastAsia="Times New Roman" w:hAnsi="Times New Roman" w:cs="Times New Roman"/>
+          <w:noProof/>
           <w:color w:val="000000"/>
           <w:lang w:eastAsia="pt-BR"/>
         </w:rPr>
         <w:drawing>
-          <wp:inline distT="0" distB="0" distL="0" distR="0" wp14:anchorId="46771356" wp14:editId="612DB444">
-            <wp:extent cx="5201376" cy="2276793"/>
-            <wp:effectExtent l="0" t="0" r="0" b="9525"/>
-            <wp:docPr id="14" name="Imagem 14"/>
+          <wp:inline distT="0" distB="0" distL="0" distR="0" wp14:anchorId="0BDE8AB8" wp14:editId="62346D7C">
+            <wp:extent cx="4572000" cy="1214310"/>
+            <wp:effectExtent l="0" t="0" r="0" b="5080"/>
+            <wp:docPr id="12" name="Imagem 12"/>
             <wp:cNvGraphicFramePr>
               <a:graphicFrameLocks xmlns:a="http://schemas.openxmlformats.org/drawingml/2006/main" noChangeAspect="1"/>
             </wp:cNvGraphicFramePr>
@@ -2237,7 +2275,7 @@
                   <pic:spPr>
                     <a:xfrm>
                       <a:off x="0" y="0"/>
-                      <a:ext cx="5201376" cy="2276793"/>
+                      <a:ext cx="4586008" cy="1218031"/>
                     </a:xfrm>
                     <a:prstGeom prst="rect">
                       <a:avLst/>
@@ -2248,6 +2286,512 @@
             </a:graphic>
           </wp:inline>
         </w:drawing>
+      </w:r>
+    </w:p>
+    <w:p>
+      <w:pPr>
+        <w:rPr>
+          <w:rFonts w:ascii="Times New Roman" w:eastAsia="Times New Roman" w:hAnsi="Times New Roman" w:cs="Times New Roman"/>
+          <w:b/>
+          <w:bCs/>
+          <w:color w:val="000000"/>
+          <w:sz w:val="28"/>
+          <w:szCs w:val="28"/>
+          <w:lang w:eastAsia="pt-BR"/>
+        </w:rPr>
+      </w:pPr>
+      <w:r>
+        <w:rPr>
+          <w:rFonts w:ascii="Times New Roman" w:eastAsia="Times New Roman" w:hAnsi="Times New Roman" w:cs="Times New Roman"/>
+          <w:b/>
+          <w:bCs/>
+          <w:color w:val="000000"/>
+          <w:sz w:val="28"/>
+          <w:szCs w:val="28"/>
+          <w:lang w:eastAsia="pt-BR"/>
+        </w:rPr>
+        <w:t>Criação de links Internos</w:t>
+      </w:r>
+    </w:p>
+    <w:p>
+      <w:pPr>
+        <w:rPr>
+          <w:rFonts w:ascii="Times New Roman" w:eastAsia="Times New Roman" w:hAnsi="Times New Roman" w:cs="Times New Roman"/>
+          <w:color w:val="000000"/>
+          <w:lang w:eastAsia="pt-BR"/>
+        </w:rPr>
+      </w:pPr>
+      <w:r>
+        <w:rPr>
+          <w:rFonts w:ascii="Times New Roman" w:eastAsia="Times New Roman" w:hAnsi="Times New Roman" w:cs="Times New Roman"/>
+          <w:color w:val="000000"/>
+          <w:lang w:eastAsia="pt-BR"/>
+        </w:rPr>
+        <w:t>Nesse caso, os links são internos do site em questão, ou seja, o usuário vai navegar entre as páginas do site.</w:t>
+      </w:r>
+      <w:r>
+        <w:rPr>
+          <w:rFonts w:ascii="Times New Roman" w:eastAsia="Times New Roman" w:hAnsi="Times New Roman" w:cs="Times New Roman"/>
+          <w:color w:val="000000"/>
+          <w:lang w:eastAsia="pt-BR"/>
+        </w:rPr>
+        <w:br/>
+        <w:t>Para isso é necessário que haja, de fato novos arquivos .html</w:t>
+      </w:r>
+      <w:r>
+        <w:rPr>
+          <w:rFonts w:ascii="Times New Roman" w:eastAsia="Times New Roman" w:hAnsi="Times New Roman" w:cs="Times New Roman"/>
+          <w:color w:val="000000"/>
+          <w:lang w:eastAsia="pt-BR"/>
+        </w:rPr>
+        <w:t xml:space="preserve"> tendo assim, a interação/navegação entre as páginas criadas.</w:t>
+      </w:r>
+    </w:p>
+    <w:p>
+      <w:pPr>
+        <w:rPr>
+          <w:rFonts w:ascii="Times New Roman" w:eastAsia="Times New Roman" w:hAnsi="Times New Roman" w:cs="Times New Roman"/>
+          <w:color w:val="000000"/>
+          <w:lang w:eastAsia="pt-BR"/>
+        </w:rPr>
+      </w:pPr>
+      <w:r>
+        <w:rPr>
+          <w:rFonts w:ascii="Times New Roman" w:eastAsia="Times New Roman" w:hAnsi="Times New Roman" w:cs="Times New Roman"/>
+          <w:color w:val="000000"/>
+          <w:lang w:eastAsia="pt-BR"/>
+        </w:rPr>
+        <w:t xml:space="preserve">Nesse caso </w:t>
+      </w:r>
+      <w:r>
+        <w:rPr>
+          <w:rFonts w:ascii="Times New Roman" w:eastAsia="Times New Roman" w:hAnsi="Times New Roman" w:cs="Times New Roman"/>
+          <w:color w:val="000000"/>
+          <w:lang w:eastAsia="pt-BR"/>
+        </w:rPr>
+        <w:t xml:space="preserve">o parâmetro </w:t>
+      </w:r>
+      <w:r>
+        <w:rPr>
+          <w:rFonts w:ascii="Times New Roman" w:eastAsia="Times New Roman" w:hAnsi="Times New Roman" w:cs="Times New Roman"/>
+          <w:noProof/>
+          <w:color w:val="000000"/>
+          <w:lang w:eastAsia="pt-BR"/>
+        </w:rPr>
+        <w:drawing>
+          <wp:inline distT="0" distB="0" distL="0" distR="0" wp14:anchorId="3372BDB0" wp14:editId="53E3CC86">
+            <wp:extent cx="514422" cy="142895"/>
+            <wp:effectExtent l="0" t="0" r="0" b="9525"/>
+            <wp:docPr id="13" name="Imagem 13"/>
+            <wp:cNvGraphicFramePr>
+              <a:graphicFrameLocks xmlns:a="http://schemas.openxmlformats.org/drawingml/2006/main" noChangeAspect="1"/>
+            </wp:cNvGraphicFramePr>
+            <a:graphic xmlns:a="http://schemas.openxmlformats.org/drawingml/2006/main">
+              <a:graphicData uri="http://schemas.openxmlformats.org/drawingml/2006/picture">
+                <pic:pic xmlns:pic="http://schemas.openxmlformats.org/drawingml/2006/picture">
+                  <pic:nvPicPr>
+                    <pic:cNvPr id="1" name=""/>
+                    <pic:cNvPicPr/>
+                  </pic:nvPicPr>
+                  <pic:blipFill>
+                    <a:blip r:embed="rId16"/>
+                    <a:stretch>
+                      <a:fillRect/>
+                    </a:stretch>
+                  </pic:blipFill>
+                  <pic:spPr>
+                    <a:xfrm>
+                      <a:off x="0" y="0"/>
+                      <a:ext cx="514422" cy="142895"/>
+                    </a:xfrm>
+                    <a:prstGeom prst="rect">
+                      <a:avLst/>
+                    </a:prstGeom>
+                  </pic:spPr>
+                </pic:pic>
+              </a:graphicData>
+            </a:graphic>
+          </wp:inline>
+        </w:drawing>
+      </w:r>
+      <w:r>
+        <w:rPr>
+          <w:rFonts w:ascii="Times New Roman" w:eastAsia="Times New Roman" w:hAnsi="Times New Roman" w:cs="Times New Roman"/>
+          <w:color w:val="000000"/>
+          <w:lang w:eastAsia="pt-BR"/>
+        </w:rPr>
+        <w:t>, terá a informação de “</w:t>
+      </w:r>
+      <w:proofErr w:type="spellStart"/>
+      <w:r>
+        <w:rPr>
+          <w:rFonts w:ascii="Times New Roman" w:eastAsia="Times New Roman" w:hAnsi="Times New Roman" w:cs="Times New Roman"/>
+          <w:color w:val="000000"/>
+          <w:lang w:eastAsia="pt-BR"/>
+        </w:rPr>
+        <w:t>next</w:t>
+      </w:r>
+      <w:proofErr w:type="spellEnd"/>
+      <w:r>
+        <w:rPr>
+          <w:rFonts w:ascii="Times New Roman" w:eastAsia="Times New Roman" w:hAnsi="Times New Roman" w:cs="Times New Roman"/>
+          <w:color w:val="000000"/>
+          <w:lang w:eastAsia="pt-BR"/>
+        </w:rPr>
+        <w:t>” informando que está indo para a próxima página.</w:t>
+      </w:r>
+      <w:r>
+        <w:rPr>
+          <w:rFonts w:ascii="Times New Roman" w:eastAsia="Times New Roman" w:hAnsi="Times New Roman" w:cs="Times New Roman"/>
+          <w:color w:val="000000"/>
+          <w:lang w:eastAsia="pt-BR"/>
+        </w:rPr>
+        <w:t xml:space="preserve"> E para voltar à homepage terá a informação “</w:t>
+      </w:r>
+      <w:proofErr w:type="spellStart"/>
+      <w:r>
+        <w:rPr>
+          <w:rFonts w:ascii="Times New Roman" w:eastAsia="Times New Roman" w:hAnsi="Times New Roman" w:cs="Times New Roman"/>
+          <w:color w:val="000000"/>
+          <w:lang w:eastAsia="pt-BR"/>
+        </w:rPr>
+        <w:t>prev</w:t>
+      </w:r>
+      <w:proofErr w:type="spellEnd"/>
+      <w:r>
+        <w:rPr>
+          <w:rFonts w:ascii="Times New Roman" w:eastAsia="Times New Roman" w:hAnsi="Times New Roman" w:cs="Times New Roman"/>
+          <w:color w:val="000000"/>
+          <w:lang w:eastAsia="pt-BR"/>
+        </w:rPr>
+        <w:t>” informando o retorno.</w:t>
+      </w:r>
+    </w:p>
+    <w:p>
+      <w:pPr>
+        <w:rPr>
+          <w:rFonts w:ascii="Times New Roman" w:eastAsia="Times New Roman" w:hAnsi="Times New Roman" w:cs="Times New Roman"/>
+          <w:color w:val="000000"/>
+          <w:lang w:eastAsia="pt-BR"/>
+        </w:rPr>
+      </w:pPr>
+      <w:r>
+        <w:rPr>
+          <w:rFonts w:ascii="Times New Roman" w:eastAsia="Times New Roman" w:hAnsi="Times New Roman" w:cs="Times New Roman"/>
+          <w:noProof/>
+          <w:color w:val="000000"/>
+          <w:lang w:eastAsia="pt-BR"/>
+        </w:rPr>
+        <w:drawing>
+          <wp:inline distT="0" distB="0" distL="0" distR="0" wp14:anchorId="46771356" wp14:editId="4262D7FD">
+            <wp:extent cx="4581525" cy="2005466"/>
+            <wp:effectExtent l="0" t="0" r="0" b="0"/>
+            <wp:docPr id="14" name="Imagem 14"/>
+            <wp:cNvGraphicFramePr>
+              <a:graphicFrameLocks xmlns:a="http://schemas.openxmlformats.org/drawingml/2006/main" noChangeAspect="1"/>
+            </wp:cNvGraphicFramePr>
+            <a:graphic xmlns:a="http://schemas.openxmlformats.org/drawingml/2006/main">
+              <a:graphicData uri="http://schemas.openxmlformats.org/drawingml/2006/picture">
+                <pic:pic xmlns:pic="http://schemas.openxmlformats.org/drawingml/2006/picture">
+                  <pic:nvPicPr>
+                    <pic:cNvPr id="1" name=""/>
+                    <pic:cNvPicPr/>
+                  </pic:nvPicPr>
+                  <pic:blipFill>
+                    <a:blip r:embed="rId18"/>
+                    <a:stretch>
+                      <a:fillRect/>
+                    </a:stretch>
+                  </pic:blipFill>
+                  <pic:spPr>
+                    <a:xfrm>
+                      <a:off x="0" y="0"/>
+                      <a:ext cx="4589519" cy="2008965"/>
+                    </a:xfrm>
+                    <a:prstGeom prst="rect">
+                      <a:avLst/>
+                    </a:prstGeom>
+                  </pic:spPr>
+                </pic:pic>
+              </a:graphicData>
+            </a:graphic>
+          </wp:inline>
+        </w:drawing>
+      </w:r>
+    </w:p>
+    <w:p>
+      <w:pPr>
+        <w:rPr>
+          <w:rFonts w:ascii="Times New Roman" w:eastAsia="Times New Roman" w:hAnsi="Times New Roman" w:cs="Times New Roman"/>
+          <w:b/>
+          <w:bCs/>
+          <w:color w:val="000000"/>
+          <w:sz w:val="32"/>
+          <w:szCs w:val="32"/>
+          <w:lang w:eastAsia="pt-BR"/>
+        </w:rPr>
+      </w:pPr>
+      <w:r>
+        <w:rPr>
+          <w:rFonts w:ascii="Times New Roman" w:eastAsia="Times New Roman" w:hAnsi="Times New Roman" w:cs="Times New Roman"/>
+          <w:b/>
+          <w:bCs/>
+          <w:color w:val="000000"/>
+          <w:sz w:val="32"/>
+          <w:szCs w:val="32"/>
+          <w:lang w:eastAsia="pt-BR"/>
+        </w:rPr>
+        <w:br w:type="page"/>
+      </w:r>
+    </w:p>
+    <w:p>
+      <w:pPr>
+        <w:rPr>
+          <w:rFonts w:ascii="Times New Roman" w:eastAsia="Times New Roman" w:hAnsi="Times New Roman" w:cs="Times New Roman"/>
+          <w:b/>
+          <w:bCs/>
+          <w:color w:val="000000"/>
+          <w:sz w:val="32"/>
+          <w:szCs w:val="32"/>
+          <w:lang w:eastAsia="pt-BR"/>
+        </w:rPr>
+      </w:pPr>
+      <w:r>
+        <w:rPr>
+          <w:rFonts w:ascii="Times New Roman" w:eastAsia="Times New Roman" w:hAnsi="Times New Roman" w:cs="Times New Roman"/>
+          <w:b/>
+          <w:bCs/>
+          <w:color w:val="000000"/>
+          <w:sz w:val="32"/>
+          <w:szCs w:val="32"/>
+          <w:lang w:eastAsia="pt-BR"/>
+        </w:rPr>
+        <w:lastRenderedPageBreak/>
+        <w:t>Links para Download</w:t>
+      </w:r>
+    </w:p>
+    <w:p>
+      <w:pPr>
+        <w:rPr>
+          <w:rFonts w:ascii="Times New Roman" w:eastAsia="Times New Roman" w:hAnsi="Times New Roman" w:cs="Times New Roman"/>
+          <w:color w:val="000000"/>
+          <w:sz w:val="24"/>
+          <w:szCs w:val="24"/>
+          <w:lang w:eastAsia="pt-BR"/>
+        </w:rPr>
+      </w:pPr>
+      <w:r>
+        <w:rPr>
+          <w:rFonts w:ascii="Times New Roman" w:eastAsia="Times New Roman" w:hAnsi="Times New Roman" w:cs="Times New Roman"/>
+          <w:color w:val="000000"/>
+          <w:sz w:val="24"/>
+          <w:szCs w:val="24"/>
+          <w:lang w:eastAsia="pt-BR"/>
+        </w:rPr>
+        <w:t>Para a aplicação de links que façam o usuário efetuar um download, basta fazer dessa forma:</w:t>
+      </w:r>
+      <w:r>
+        <w:rPr>
+          <w:rFonts w:ascii="Times New Roman" w:eastAsia="Times New Roman" w:hAnsi="Times New Roman" w:cs="Times New Roman"/>
+          <w:color w:val="000000"/>
+          <w:sz w:val="24"/>
+          <w:szCs w:val="24"/>
+          <w:lang w:eastAsia="pt-BR"/>
+        </w:rPr>
+        <w:br/>
+      </w:r>
+      <w:r>
+        <w:rPr>
+          <w:rFonts w:ascii="Times New Roman" w:eastAsia="Times New Roman" w:hAnsi="Times New Roman" w:cs="Times New Roman"/>
+          <w:color w:val="000000"/>
+          <w:sz w:val="24"/>
+          <w:szCs w:val="24"/>
+          <w:lang w:eastAsia="pt-BR"/>
+        </w:rPr>
+        <w:drawing>
+          <wp:inline distT="0" distB="0" distL="0" distR="0" wp14:anchorId="17A70CF8" wp14:editId="66162C4C">
+            <wp:extent cx="5400040" cy="1372235"/>
+            <wp:effectExtent l="0" t="0" r="0" b="0"/>
+            <wp:docPr id="15" name="Imagem 15"/>
+            <wp:cNvGraphicFramePr>
+              <a:graphicFrameLocks xmlns:a="http://schemas.openxmlformats.org/drawingml/2006/main" noChangeAspect="1"/>
+            </wp:cNvGraphicFramePr>
+            <a:graphic xmlns:a="http://schemas.openxmlformats.org/drawingml/2006/main">
+              <a:graphicData uri="http://schemas.openxmlformats.org/drawingml/2006/picture">
+                <pic:pic xmlns:pic="http://schemas.openxmlformats.org/drawingml/2006/picture">
+                  <pic:nvPicPr>
+                    <pic:cNvPr id="1" name=""/>
+                    <pic:cNvPicPr/>
+                  </pic:nvPicPr>
+                  <pic:blipFill>
+                    <a:blip r:embed="rId19"/>
+                    <a:stretch>
+                      <a:fillRect/>
+                    </a:stretch>
+                  </pic:blipFill>
+                  <pic:spPr>
+                    <a:xfrm>
+                      <a:off x="0" y="0"/>
+                      <a:ext cx="5400040" cy="1372235"/>
+                    </a:xfrm>
+                    <a:prstGeom prst="rect">
+                      <a:avLst/>
+                    </a:prstGeom>
+                  </pic:spPr>
+                </pic:pic>
+              </a:graphicData>
+            </a:graphic>
+          </wp:inline>
+        </w:drawing>
+      </w:r>
+      <w:r>
+        <w:rPr>
+          <w:rFonts w:ascii="Times New Roman" w:eastAsia="Times New Roman" w:hAnsi="Times New Roman" w:cs="Times New Roman"/>
+          <w:color w:val="000000"/>
+          <w:sz w:val="24"/>
+          <w:szCs w:val="24"/>
+          <w:lang w:eastAsia="pt-BR"/>
+        </w:rPr>
+        <w:br/>
+        <w:t>Lembrando que as pastas nesse caso estavam dessa forma:</w:t>
+      </w:r>
+      <w:r>
+        <w:rPr>
+          <w:rFonts w:ascii="Times New Roman" w:eastAsia="Times New Roman" w:hAnsi="Times New Roman" w:cs="Times New Roman"/>
+          <w:color w:val="000000"/>
+          <w:sz w:val="24"/>
+          <w:szCs w:val="24"/>
+          <w:lang w:eastAsia="pt-BR"/>
+        </w:rPr>
+        <w:br/>
+      </w:r>
+      <w:r>
+        <w:rPr>
+          <w:rFonts w:ascii="Times New Roman" w:eastAsia="Times New Roman" w:hAnsi="Times New Roman" w:cs="Times New Roman"/>
+          <w:color w:val="000000"/>
+          <w:sz w:val="24"/>
+          <w:szCs w:val="24"/>
+          <w:lang w:eastAsia="pt-BR"/>
+        </w:rPr>
+        <w:drawing>
+          <wp:inline distT="0" distB="0" distL="0" distR="0" wp14:anchorId="643DB296" wp14:editId="4B67660C">
+            <wp:extent cx="1285875" cy="1427873"/>
+            <wp:effectExtent l="0" t="0" r="0" b="1270"/>
+            <wp:docPr id="16" name="Imagem 16"/>
+            <wp:cNvGraphicFramePr>
+              <a:graphicFrameLocks xmlns:a="http://schemas.openxmlformats.org/drawingml/2006/main" noChangeAspect="1"/>
+            </wp:cNvGraphicFramePr>
+            <a:graphic xmlns:a="http://schemas.openxmlformats.org/drawingml/2006/main">
+              <a:graphicData uri="http://schemas.openxmlformats.org/drawingml/2006/picture">
+                <pic:pic xmlns:pic="http://schemas.openxmlformats.org/drawingml/2006/picture">
+                  <pic:nvPicPr>
+                    <pic:cNvPr id="1" name=""/>
+                    <pic:cNvPicPr/>
+                  </pic:nvPicPr>
+                  <pic:blipFill>
+                    <a:blip r:embed="rId20"/>
+                    <a:stretch>
+                      <a:fillRect/>
+                    </a:stretch>
+                  </pic:blipFill>
+                  <pic:spPr>
+                    <a:xfrm>
+                      <a:off x="0" y="0"/>
+                      <a:ext cx="1289590" cy="1431998"/>
+                    </a:xfrm>
+                    <a:prstGeom prst="rect">
+                      <a:avLst/>
+                    </a:prstGeom>
+                  </pic:spPr>
+                </pic:pic>
+              </a:graphicData>
+            </a:graphic>
+          </wp:inline>
+        </w:drawing>
+      </w:r>
+    </w:p>
+    <w:p>
+      <w:pPr>
+        <w:rPr>
+          <w:rFonts w:ascii="Times New Roman" w:eastAsia="Times New Roman" w:hAnsi="Times New Roman" w:cs="Times New Roman"/>
+          <w:color w:val="000000"/>
+          <w:sz w:val="24"/>
+          <w:szCs w:val="24"/>
+          <w:lang w:eastAsia="pt-BR"/>
+        </w:rPr>
+      </w:pPr>
+      <w:r>
+        <w:rPr>
+          <w:rFonts w:ascii="Times New Roman" w:eastAsia="Times New Roman" w:hAnsi="Times New Roman" w:cs="Times New Roman"/>
+          <w:color w:val="000000"/>
+          <w:sz w:val="24"/>
+          <w:szCs w:val="24"/>
+          <w:lang w:eastAsia="pt-BR"/>
+        </w:rPr>
+        <w:t xml:space="preserve">O </w:t>
+      </w:r>
+      <w:r>
+        <w:rPr>
+          <w:rFonts w:ascii="Times New Roman" w:eastAsia="Times New Roman" w:hAnsi="Times New Roman" w:cs="Times New Roman"/>
+          <w:noProof/>
+          <w:color w:val="000000"/>
+          <w:lang w:eastAsia="pt-BR"/>
+        </w:rPr>
+        <w:drawing>
+          <wp:inline distT="0" distB="0" distL="0" distR="0" wp14:anchorId="08370114" wp14:editId="41310CE5">
+            <wp:extent cx="514422" cy="142895"/>
+            <wp:effectExtent l="0" t="0" r="0" b="9525"/>
+            <wp:docPr id="17" name="Imagem 17"/>
+            <wp:cNvGraphicFramePr>
+              <a:graphicFrameLocks xmlns:a="http://schemas.openxmlformats.org/drawingml/2006/main" noChangeAspect="1"/>
+            </wp:cNvGraphicFramePr>
+            <a:graphic xmlns:a="http://schemas.openxmlformats.org/drawingml/2006/main">
+              <a:graphicData uri="http://schemas.openxmlformats.org/drawingml/2006/picture">
+                <pic:pic xmlns:pic="http://schemas.openxmlformats.org/drawingml/2006/picture">
+                  <pic:nvPicPr>
+                    <pic:cNvPr id="1" name=""/>
+                    <pic:cNvPicPr/>
+                  </pic:nvPicPr>
+                  <pic:blipFill>
+                    <a:blip r:embed="rId16"/>
+                    <a:stretch>
+                      <a:fillRect/>
+                    </a:stretch>
+                  </pic:blipFill>
+                  <pic:spPr>
+                    <a:xfrm>
+                      <a:off x="0" y="0"/>
+                      <a:ext cx="514422" cy="142895"/>
+                    </a:xfrm>
+                    <a:prstGeom prst="rect">
+                      <a:avLst/>
+                    </a:prstGeom>
+                  </pic:spPr>
+                </pic:pic>
+              </a:graphicData>
+            </a:graphic>
+          </wp:inline>
+        </w:drawing>
+      </w:r>
+      <w:r>
+        <w:rPr>
+          <w:rFonts w:ascii="Times New Roman" w:eastAsia="Times New Roman" w:hAnsi="Times New Roman" w:cs="Times New Roman"/>
+          <w:color w:val="000000"/>
+          <w:sz w:val="24"/>
+          <w:szCs w:val="24"/>
+          <w:lang w:eastAsia="pt-BR"/>
+        </w:rPr>
+        <w:t xml:space="preserve"> nofollow, eu utilizei, pois do site que baixei esse PDF para teste, eu não tinha total segurança d</w:t>
+      </w:r>
+      <w:r>
+        <w:rPr>
+          <w:rFonts w:ascii="Times New Roman" w:eastAsia="Times New Roman" w:hAnsi="Times New Roman" w:cs="Times New Roman"/>
+          <w:color w:val="000000"/>
+          <w:sz w:val="24"/>
+          <w:szCs w:val="24"/>
+          <w:lang w:eastAsia="pt-BR"/>
+        </w:rPr>
+        <w:t>os fundamentos.</w:t>
       </w:r>
     </w:p>
     <w:sectPr>

--- a/Modulo_1/CursoEmVideoAnotações/Anotações.docx
+++ b/Modulo_1/CursoEmVideoAnotações/Anotações.docx
@@ -181,7 +181,15 @@
         <w:t xml:space="preserve"> Quebra de linha</w:t>
       </w:r>
       <w:r>
-        <w:t xml:space="preserve"> / Não pode-se utilizar várias vezes, se precisar de espaço maior, será necessário a utilização do CSS</w:t>
+        <w:t xml:space="preserve"> / Não </w:t>
+      </w:r>
+      <w:proofErr w:type="gramStart"/>
+      <w:r>
+        <w:t>pode-se</w:t>
+      </w:r>
+      <w:proofErr w:type="gramEnd"/>
+      <w:r>
+        <w:t xml:space="preserve"> utilizar várias vezes, se precisar de espaço maior, será necessário a utilização do CSS</w:t>
       </w:r>
       <w:r>
         <w:t>.</w:t>
@@ -864,6 +872,7 @@
       <w:r>
         <w:rPr>
           <w:rFonts w:ascii="Times New Roman" w:hAnsi="Times New Roman" w:cs="Times New Roman"/>
+          <w:noProof/>
           <w:sz w:val="24"/>
           <w:szCs w:val="24"/>
         </w:rPr>
@@ -996,7 +1005,25 @@
           <w:sz w:val="27"/>
           <w:szCs w:val="27"/>
         </w:rPr>
-        <w:t> nesta frase, utilizando a tag &lt;b&gt; porém essa tag não é semântica, apenas forma.</w:t>
+        <w:t> nesta frase, utilizando a tag &lt;b</w:t>
+      </w:r>
+      <w:proofErr w:type="gramStart"/>
+      <w:r>
+        <w:rPr>
+          <w:color w:val="000000"/>
+          <w:sz w:val="27"/>
+          <w:szCs w:val="27"/>
+        </w:rPr>
+        <w:t>&gt;</w:t>
+      </w:r>
+      <w:proofErr w:type="gramEnd"/>
+      <w:r>
+        <w:rPr>
+          <w:color w:val="000000"/>
+          <w:sz w:val="27"/>
+          <w:szCs w:val="27"/>
+        </w:rPr>
+        <w:t xml:space="preserve"> porém essa tag não é semântica, apenas forma.</w:t>
       </w:r>
     </w:p>
     <w:p>
@@ -1215,13 +1242,23 @@
         <w:t>mark</w:t>
       </w:r>
       <w:proofErr w:type="spellEnd"/>
-      <w:r>
-        <w:rPr>
-          <w:color w:val="000000"/>
-          <w:sz w:val="27"/>
-          <w:szCs w:val="27"/>
-        </w:rPr>
-        <w:t xml:space="preserve">&gt; porém herdando a configuração do texto acima. Utilizando a tag &lt;style&gt; no </w:t>
+      <w:proofErr w:type="gramStart"/>
+      <w:r>
+        <w:rPr>
+          <w:color w:val="000000"/>
+          <w:sz w:val="27"/>
+          <w:szCs w:val="27"/>
+        </w:rPr>
+        <w:t>&gt;</w:t>
+      </w:r>
+      <w:proofErr w:type="gramEnd"/>
+      <w:r>
+        <w:rPr>
+          <w:color w:val="000000"/>
+          <w:sz w:val="27"/>
+          <w:szCs w:val="27"/>
+        </w:rPr>
+        <w:t xml:space="preserve"> porém herdando a configuração do texto acima. Utilizando a tag &lt;style&gt; no </w:t>
       </w:r>
       <w:proofErr w:type="spellStart"/>
       <w:r>
@@ -1495,6 +1532,39 @@
         <w:br/>
         <w:t>Utilizando a tag &lt;sub&gt;</w:t>
       </w:r>
+    </w:p>
+    <w:p>
+      <w:pPr>
+        <w:rPr>
+          <w:rFonts w:ascii="Times New Roman" w:eastAsia="Times New Roman" w:hAnsi="Times New Roman" w:cs="Times New Roman"/>
+          <w:color w:val="000000"/>
+          <w:sz w:val="27"/>
+          <w:szCs w:val="27"/>
+          <w:lang w:eastAsia="pt-BR"/>
+        </w:rPr>
+      </w:pPr>
+    </w:p>
+    <w:p>
+      <w:pPr>
+        <w:rPr>
+          <w:rFonts w:ascii="Times New Roman" w:eastAsia="Times New Roman" w:hAnsi="Times New Roman" w:cs="Times New Roman"/>
+          <w:color w:val="000000"/>
+          <w:sz w:val="27"/>
+          <w:szCs w:val="27"/>
+          <w:lang w:eastAsia="pt-BR"/>
+        </w:rPr>
+      </w:pPr>
+    </w:p>
+    <w:p>
+      <w:pPr>
+        <w:rPr>
+          <w:rFonts w:ascii="Times New Roman" w:eastAsia="Times New Roman" w:hAnsi="Times New Roman" w:cs="Times New Roman"/>
+          <w:color w:val="000000"/>
+          <w:sz w:val="27"/>
+          <w:szCs w:val="27"/>
+          <w:lang w:eastAsia="pt-BR"/>
+        </w:rPr>
+      </w:pPr>
     </w:p>
     <w:p>
       <w:pPr>
@@ -2603,6 +2673,7 @@
       <w:r>
         <w:rPr>
           <w:rFonts w:ascii="Times New Roman" w:eastAsia="Times New Roman" w:hAnsi="Times New Roman" w:cs="Times New Roman"/>
+          <w:noProof/>
           <w:color w:val="000000"/>
           <w:sz w:val="24"/>
           <w:szCs w:val="24"/>
@@ -2668,6 +2739,7 @@
       <w:r>
         <w:rPr>
           <w:rFonts w:ascii="Times New Roman" w:eastAsia="Times New Roman" w:hAnsi="Times New Roman" w:cs="Times New Roman"/>
+          <w:noProof/>
           <w:color w:val="000000"/>
           <w:sz w:val="24"/>
           <w:szCs w:val="24"/>
@@ -2792,6 +2864,134 @@
           <w:lang w:eastAsia="pt-BR"/>
         </w:rPr>
         <w:t>os fundamentos.</w:t>
+      </w:r>
+    </w:p>
+    <w:p>
+      <w:pPr>
+        <w:rPr>
+          <w:rFonts w:ascii="Times New Roman" w:eastAsia="Times New Roman" w:hAnsi="Times New Roman" w:cs="Times New Roman"/>
+          <w:b/>
+          <w:bCs/>
+          <w:color w:val="000000"/>
+          <w:sz w:val="28"/>
+          <w:szCs w:val="28"/>
+          <w:lang w:eastAsia="pt-BR"/>
+        </w:rPr>
+      </w:pPr>
+      <w:r>
+        <w:rPr>
+          <w:rFonts w:ascii="Times New Roman" w:eastAsia="Times New Roman" w:hAnsi="Times New Roman" w:cs="Times New Roman"/>
+          <w:b/>
+          <w:bCs/>
+          <w:color w:val="000000"/>
+          <w:sz w:val="28"/>
+          <w:szCs w:val="28"/>
+          <w:lang w:eastAsia="pt-BR"/>
+        </w:rPr>
+        <w:t>Abreviações:</w:t>
+      </w:r>
+      <w:r>
+        <w:rPr>
+          <w:rFonts w:ascii="Times New Roman" w:eastAsia="Times New Roman" w:hAnsi="Times New Roman" w:cs="Times New Roman"/>
+          <w:b/>
+          <w:bCs/>
+          <w:color w:val="000000"/>
+          <w:sz w:val="28"/>
+          <w:szCs w:val="28"/>
+          <w:lang w:eastAsia="pt-BR"/>
+        </w:rPr>
+        <w:br/>
+      </w:r>
+      <w:r>
+        <w:rPr>
+          <w:noProof/>
+        </w:rPr>
+        <w:drawing>
+          <wp:inline distT="0" distB="0" distL="0" distR="0" wp14:anchorId="17127CEF" wp14:editId="0321C64A">
+            <wp:extent cx="6120130" cy="857250"/>
+            <wp:effectExtent l="0" t="0" r="0" b="0"/>
+            <wp:docPr id="20" name="Imagem 20"/>
+            <wp:cNvGraphicFramePr>
+              <a:graphicFrameLocks xmlns:a="http://schemas.openxmlformats.org/drawingml/2006/main" noChangeAspect="1"/>
+            </wp:cNvGraphicFramePr>
+            <a:graphic xmlns:a="http://schemas.openxmlformats.org/drawingml/2006/main">
+              <a:graphicData uri="http://schemas.openxmlformats.org/drawingml/2006/picture">
+                <pic:pic xmlns:pic="http://schemas.openxmlformats.org/drawingml/2006/picture">
+                  <pic:nvPicPr>
+                    <pic:cNvPr id="1" name=""/>
+                    <pic:cNvPicPr/>
+                  </pic:nvPicPr>
+                  <pic:blipFill>
+                    <a:blip r:embed="rId21"/>
+                    <a:stretch>
+                      <a:fillRect/>
+                    </a:stretch>
+                  </pic:blipFill>
+                  <pic:spPr>
+                    <a:xfrm>
+                      <a:off x="0" y="0"/>
+                      <a:ext cx="6124866" cy="857913"/>
+                    </a:xfrm>
+                    <a:prstGeom prst="rect">
+                      <a:avLst/>
+                    </a:prstGeom>
+                  </pic:spPr>
+                </pic:pic>
+              </a:graphicData>
+            </a:graphic>
+          </wp:inline>
+        </w:drawing>
+      </w:r>
+    </w:p>
+    <w:p>
+      <w:pPr>
+        <w:rPr>
+          <w:rFonts w:ascii="Times New Roman" w:eastAsia="Times New Roman" w:hAnsi="Times New Roman" w:cs="Times New Roman"/>
+          <w:color w:val="000000"/>
+          <w:sz w:val="24"/>
+          <w:szCs w:val="24"/>
+          <w:lang w:eastAsia="pt-BR"/>
+        </w:rPr>
+      </w:pPr>
+      <w:r>
+        <w:rPr>
+          <w:rFonts w:ascii="Times New Roman" w:eastAsia="Times New Roman" w:hAnsi="Times New Roman" w:cs="Times New Roman"/>
+          <w:color w:val="000000"/>
+          <w:sz w:val="24"/>
+          <w:szCs w:val="24"/>
+          <w:lang w:eastAsia="pt-BR"/>
+        </w:rPr>
+        <w:t xml:space="preserve">Conforme na imagem vista acima (esquerda = código, </w:t>
+      </w:r>
+      <w:r>
+        <w:rPr>
+          <w:rFonts w:ascii="Times New Roman" w:eastAsia="Times New Roman" w:hAnsi="Times New Roman" w:cs="Times New Roman"/>
+          <w:color w:val="000000"/>
+          <w:sz w:val="24"/>
+          <w:szCs w:val="24"/>
+          <w:lang w:eastAsia="pt-BR"/>
+        </w:rPr>
+        <w:t>direita = resultado</w:t>
+      </w:r>
+      <w:r>
+        <w:rPr>
+          <w:rFonts w:ascii="Times New Roman" w:eastAsia="Times New Roman" w:hAnsi="Times New Roman" w:cs="Times New Roman"/>
+          <w:color w:val="000000"/>
+          <w:sz w:val="24"/>
+          <w:szCs w:val="24"/>
+          <w:lang w:eastAsia="pt-BR"/>
+        </w:rPr>
+        <w:t xml:space="preserve">) nas abreviações deixa o resultado </w:t>
+      </w:r>
+      <w:r>
+        <w:rPr>
+          <w:rFonts w:ascii="Times New Roman" w:eastAsia="Times New Roman" w:hAnsi="Times New Roman" w:cs="Times New Roman"/>
+          <w:color w:val="000000"/>
+          <w:sz w:val="24"/>
+          <w:szCs w:val="24"/>
+          <w:lang w:eastAsia="pt-BR"/>
+        </w:rPr>
+        <w:t>completo para o usuário ao passar o cursor do mouse por cima.</w:t>
       </w:r>
     </w:p>
     <w:sectPr>

--- a/Modulo_1/CursoEmVideoAnotações/Anotações.docx
+++ b/Modulo_1/CursoEmVideoAnotações/Anotações.docx
@@ -48,236 +48,147 @@
           <w:szCs w:val="28"/>
           <w:u w:val="single"/>
         </w:rPr>
+        <w:t xml:space="preserve"> HyperText Markup Language</w:t>
+      </w:r>
+    </w:p>
+    <w:p>
+      <w:r>
+        <w:t xml:space="preserve">Tag </w:t>
+      </w:r>
+      <w:r>
+        <w:sym w:font="Wingdings" w:char="F0E0"/>
+      </w:r>
+      <w:r>
+        <w:t xml:space="preserve"> Marca</w:t>
+      </w:r>
+      <w:r>
+        <w:t xml:space="preserve"> (Pois é uma linguagem de marcação)</w:t>
+      </w:r>
+    </w:p>
+    <w:p>
+      <w:r>
+        <w:t xml:space="preserve">&lt;h1&gt;&lt;/h1&gt; </w:t>
+      </w:r>
+      <w:r>
+        <w:sym w:font="Wingdings" w:char="F0E0"/>
+      </w:r>
+      <w:r>
+        <w:t xml:space="preserve"> Título primário</w:t>
+      </w:r>
+      <w:r>
+        <w:t xml:space="preserve"> (2,</w:t>
+      </w:r>
+      <w:r>
         <w:t xml:space="preserve"> </w:t>
       </w:r>
-      <w:proofErr w:type="spellStart"/>
-      <w:r>
-        <w:rPr>
-          <w:rFonts w:ascii="Times New Roman" w:hAnsi="Times New Roman" w:cs="Times New Roman"/>
-          <w:sz w:val="28"/>
-          <w:szCs w:val="28"/>
-          <w:u w:val="single"/>
-        </w:rPr>
-        <w:t>HyperText</w:t>
-      </w:r>
-      <w:proofErr w:type="spellEnd"/>
-      <w:r>
-        <w:rPr>
-          <w:rFonts w:ascii="Times New Roman" w:hAnsi="Times New Roman" w:cs="Times New Roman"/>
-          <w:sz w:val="28"/>
-          <w:szCs w:val="28"/>
-          <w:u w:val="single"/>
-        </w:rPr>
-        <w:t xml:space="preserve"> Markup Language</w:t>
-      </w:r>
-    </w:p>
-    <w:p>
-      <w:r>
-        <w:t xml:space="preserve">Tag </w:t>
+      <w:r>
+        <w:t>3,</w:t>
+      </w:r>
+      <w:r>
+        <w:t xml:space="preserve"> </w:t>
+      </w:r>
+      <w:r>
+        <w:t>4</w:t>
+      </w:r>
+      <w:r>
+        <w:t>,</w:t>
+      </w:r>
+      <w:r>
+        <w:t xml:space="preserve"> </w:t>
+      </w:r>
+      <w:r>
+        <w:t>5</w:t>
+      </w:r>
+      <w:r>
+        <w:t xml:space="preserve"> e</w:t>
+      </w:r>
+      <w:r>
+        <w:t xml:space="preserve"> 6</w:t>
+      </w:r>
+      <w:r>
+        <w:t>)</w:t>
+      </w:r>
+    </w:p>
+    <w:p>
+      <w:r>
+        <w:t xml:space="preserve">&lt;p&gt;&lt;/p&gt; </w:t>
       </w:r>
       <w:r>
         <w:sym w:font="Wingdings" w:char="F0E0"/>
       </w:r>
       <w:r>
-        <w:t xml:space="preserve"> Marca</w:t>
-      </w:r>
-      <w:r>
-        <w:t xml:space="preserve"> (Pois é uma linguagem de marcação)</w:t>
-      </w:r>
-    </w:p>
-    <w:p>
-      <w:r>
-        <w:t xml:space="preserve">&lt;h1&gt;&lt;/h1&gt; </w:t>
+        <w:t xml:space="preserve"> Paragrafo</w:t>
+      </w:r>
+    </w:p>
+    <w:p>
+      <w:r>
+        <w:t xml:space="preserve">&lt;hr&gt; </w:t>
       </w:r>
       <w:r>
         <w:sym w:font="Wingdings" w:char="F0E0"/>
       </w:r>
       <w:r>
-        <w:t xml:space="preserve"> Título primário</w:t>
-      </w:r>
-      <w:r>
-        <w:t xml:space="preserve"> (2,</w:t>
-      </w:r>
-      <w:r>
         <w:t xml:space="preserve"> </w:t>
       </w:r>
       <w:r>
-        <w:t>3,</w:t>
+        <w:t>Cria uma linha horizontal</w:t>
+      </w:r>
+    </w:p>
+    <w:p>
+      <w:r>
+        <w:t xml:space="preserve">&lt;br&gt; </w:t>
+      </w:r>
+      <w:r>
+        <w:sym w:font="Wingdings" w:char="F0E0"/>
+      </w:r>
+      <w:r>
+        <w:t xml:space="preserve"> Quebra de linha</w:t>
+      </w:r>
+      <w:r>
+        <w:t xml:space="preserve"> / Não pode-se utilizar várias vezes, se precisar de espaço maior, será necessário a utilização do CSS</w:t>
+      </w:r>
+      <w:r>
+        <w:t>.</w:t>
+      </w:r>
+    </w:p>
+    <w:p>
+      <w:r>
+        <w:t>&amp;</w:t>
+      </w:r>
+      <w:r>
+        <w:t xml:space="preserve">lt; </w:t>
+      </w:r>
+      <w:r>
+        <w:sym w:font="Wingdings" w:char="F0E0"/>
+      </w:r>
+      <w:r>
+        <w:t xml:space="preserve"> Faz o símbolo &lt;</w:t>
+      </w:r>
+      <w:r>
+        <w:t xml:space="preserve"> de forma escrita apenas</w:t>
       </w:r>
       <w:r>
         <w:t xml:space="preserve"> </w:t>
       </w:r>
       <w:r>
-        <w:t>4</w:t>
-      </w:r>
-      <w:r>
-        <w:t>,</w:t>
-      </w:r>
-      <w:r>
-        <w:t xml:space="preserve"> </w:t>
-      </w:r>
-      <w:r>
-        <w:t>5</w:t>
-      </w:r>
-      <w:r>
-        <w:t xml:space="preserve"> e</w:t>
-      </w:r>
-      <w:r>
-        <w:t xml:space="preserve"> 6</w:t>
-      </w:r>
-      <w:r>
-        <w:t>)</w:t>
-      </w:r>
-    </w:p>
-    <w:p>
-      <w:r>
-        <w:t xml:space="preserve">&lt;p&gt;&lt;/p&gt; </w:t>
+        <w:t>– Less Than (Menor que)</w:t>
+      </w:r>
+    </w:p>
+    <w:p>
+      <w:r>
+        <w:t xml:space="preserve">&amp;gt; </w:t>
       </w:r>
       <w:r>
         <w:sym w:font="Wingdings" w:char="F0E0"/>
       </w:r>
       <w:r>
-        <w:t xml:space="preserve"> Paragrafo</w:t>
-      </w:r>
-    </w:p>
-    <w:p>
-      <w:r>
-        <w:t>&lt;</w:t>
-      </w:r>
-      <w:proofErr w:type="spellStart"/>
-      <w:r>
-        <w:t>hr</w:t>
-      </w:r>
-      <w:proofErr w:type="spellEnd"/>
-      <w:r>
-        <w:t xml:space="preserve">&gt; </w:t>
-      </w:r>
-      <w:r>
-        <w:sym w:font="Wingdings" w:char="F0E0"/>
-      </w:r>
-      <w:r>
-        <w:t xml:space="preserve"> </w:t>
-      </w:r>
-      <w:r>
-        <w:t>Cria uma linha horizontal</w:t>
-      </w:r>
-    </w:p>
-    <w:p>
-      <w:r>
-        <w:t>&lt;</w:t>
-      </w:r>
-      <w:proofErr w:type="spellStart"/>
-      <w:r>
-        <w:t>br</w:t>
-      </w:r>
-      <w:proofErr w:type="spellEnd"/>
-      <w:r>
-        <w:t xml:space="preserve">&gt; </w:t>
-      </w:r>
-      <w:r>
-        <w:sym w:font="Wingdings" w:char="F0E0"/>
-      </w:r>
-      <w:r>
-        <w:t xml:space="preserve"> Quebra de linha</w:t>
-      </w:r>
-      <w:r>
-        <w:t xml:space="preserve"> / Não </w:t>
-      </w:r>
-      <w:proofErr w:type="gramStart"/>
-      <w:r>
-        <w:t>pode-se</w:t>
-      </w:r>
-      <w:proofErr w:type="gramEnd"/>
-      <w:r>
-        <w:t xml:space="preserve"> utilizar várias vezes, se precisar de espaço maior, será necessário a utilização do CSS</w:t>
-      </w:r>
-      <w:r>
-        <w:t>.</w:t>
-      </w:r>
-    </w:p>
-    <w:p>
-      <w:r>
-        <w:t>&amp;</w:t>
-      </w:r>
-      <w:proofErr w:type="spellStart"/>
-      <w:r>
-        <w:t>lt</w:t>
-      </w:r>
-      <w:proofErr w:type="spellEnd"/>
-      <w:r>
-        <w:t xml:space="preserve">; </w:t>
-      </w:r>
-      <w:r>
-        <w:sym w:font="Wingdings" w:char="F0E0"/>
-      </w:r>
-      <w:r>
-        <w:t xml:space="preserve"> Faz o símbolo &lt;</w:t>
-      </w:r>
-      <w:r>
-        <w:t xml:space="preserve"> de forma escrita apenas</w:t>
-      </w:r>
-      <w:r>
-        <w:t xml:space="preserve"> </w:t>
-      </w:r>
-      <w:r>
-        <w:t xml:space="preserve">– </w:t>
-      </w:r>
-      <w:proofErr w:type="spellStart"/>
-      <w:r>
-        <w:t>Less</w:t>
-      </w:r>
-      <w:proofErr w:type="spellEnd"/>
-      <w:r>
-        <w:t xml:space="preserve"> </w:t>
-      </w:r>
-      <w:proofErr w:type="spellStart"/>
-      <w:r>
-        <w:t>Than</w:t>
-      </w:r>
-      <w:proofErr w:type="spellEnd"/>
-      <w:r>
-        <w:t xml:space="preserve"> (Menor que)</w:t>
-      </w:r>
-    </w:p>
-    <w:p>
-      <w:r>
-        <w:t>&amp;</w:t>
-      </w:r>
-      <w:proofErr w:type="spellStart"/>
-      <w:r>
-        <w:t>gt</w:t>
-      </w:r>
-      <w:proofErr w:type="spellEnd"/>
-      <w:r>
-        <w:t xml:space="preserve">; </w:t>
-      </w:r>
-      <w:r>
-        <w:sym w:font="Wingdings" w:char="F0E0"/>
-      </w:r>
-      <w:r>
         <w:t xml:space="preserve"> Faz o símbolo &gt; </w:t>
       </w:r>
       <w:r>
         <w:t>de forma escrita apenas</w:t>
       </w:r>
       <w:r>
-        <w:t xml:space="preserve"> – </w:t>
-      </w:r>
-      <w:proofErr w:type="spellStart"/>
-      <w:r>
-        <w:t>Greater</w:t>
-      </w:r>
-      <w:proofErr w:type="spellEnd"/>
-      <w:r>
-        <w:t xml:space="preserve"> </w:t>
-      </w:r>
-      <w:proofErr w:type="spellStart"/>
-      <w:r>
-        <w:t>Than</w:t>
-      </w:r>
-      <w:proofErr w:type="spellEnd"/>
-      <w:r>
-        <w:t xml:space="preserve"> (Maior que)</w:t>
+        <w:t xml:space="preserve"> – Greater Than (Maior que)</w:t>
       </w:r>
     </w:p>
     <w:p>
@@ -1005,25 +916,7 @@
           <w:sz w:val="27"/>
           <w:szCs w:val="27"/>
         </w:rPr>
-        <w:t> nesta frase, utilizando a tag &lt;b</w:t>
-      </w:r>
-      <w:proofErr w:type="gramStart"/>
-      <w:r>
-        <w:rPr>
-          <w:color w:val="000000"/>
-          <w:sz w:val="27"/>
-          <w:szCs w:val="27"/>
-        </w:rPr>
-        <w:t>&gt;</w:t>
-      </w:r>
-      <w:proofErr w:type="gramEnd"/>
-      <w:r>
-        <w:rPr>
-          <w:color w:val="000000"/>
-          <w:sz w:val="27"/>
-          <w:szCs w:val="27"/>
-        </w:rPr>
-        <w:t xml:space="preserve"> porém essa tag não é semântica, apenas forma.</w:t>
+        <w:t> nesta frase, utilizando a tag &lt;b&gt; porém essa tag não é semântica, apenas forma.</w:t>
       </w:r>
     </w:p>
     <w:p>
@@ -1059,25 +952,7 @@
           <w:sz w:val="27"/>
           <w:szCs w:val="27"/>
         </w:rPr>
-        <w:t> utilizando a tag &lt;</w:t>
-      </w:r>
-      <w:proofErr w:type="spellStart"/>
-      <w:r>
-        <w:rPr>
-          <w:color w:val="000000"/>
-          <w:sz w:val="27"/>
-          <w:szCs w:val="27"/>
-        </w:rPr>
-        <w:t>strong</w:t>
-      </w:r>
-      <w:proofErr w:type="spellEnd"/>
-      <w:r>
-        <w:rPr>
-          <w:color w:val="000000"/>
-          <w:sz w:val="27"/>
-          <w:szCs w:val="27"/>
-        </w:rPr>
-        <w:t>&gt;. Dando Sentido e forma.</w:t>
+        <w:t> utilizando a tag &lt;strong&gt;. Dando Sentido e forma.</w:t>
       </w:r>
     </w:p>
     <w:p>
@@ -1194,25 +1069,7 @@
           <w:sz w:val="27"/>
           <w:szCs w:val="27"/>
         </w:rPr>
-        <w:t>Texto com " style="background-color: lime;"&gt;marcação, com a tag &lt;</w:t>
-      </w:r>
-      <w:proofErr w:type="spellStart"/>
-      <w:r>
-        <w:rPr>
-          <w:color w:val="000000"/>
-          <w:sz w:val="27"/>
-          <w:szCs w:val="27"/>
-        </w:rPr>
-        <w:t>mark</w:t>
-      </w:r>
-      <w:proofErr w:type="spellEnd"/>
-      <w:r>
-        <w:rPr>
-          <w:color w:val="000000"/>
-          <w:sz w:val="27"/>
-          <w:szCs w:val="27"/>
-        </w:rPr>
-        <w:t>&gt;</w:t>
+        <w:t>Texto com " style="background-color: lime;"&gt;marcação, com a tag &lt;mark&gt;</w:t>
       </w:r>
     </w:p>
     <w:p>
@@ -1230,53 +1087,7 @@
           <w:sz w:val="27"/>
           <w:szCs w:val="27"/>
         </w:rPr>
-        <w:t>Outro texto com a tag &lt;</w:t>
-      </w:r>
-      <w:proofErr w:type="spellStart"/>
-      <w:r>
-        <w:rPr>
-          <w:color w:val="000000"/>
-          <w:sz w:val="27"/>
-          <w:szCs w:val="27"/>
-        </w:rPr>
-        <w:t>mark</w:t>
-      </w:r>
-      <w:proofErr w:type="spellEnd"/>
-      <w:proofErr w:type="gramStart"/>
-      <w:r>
-        <w:rPr>
-          <w:color w:val="000000"/>
-          <w:sz w:val="27"/>
-          <w:szCs w:val="27"/>
-        </w:rPr>
-        <w:t>&gt;</w:t>
-      </w:r>
-      <w:proofErr w:type="gramEnd"/>
-      <w:r>
-        <w:rPr>
-          <w:color w:val="000000"/>
-          <w:sz w:val="27"/>
-          <w:szCs w:val="27"/>
-        </w:rPr>
-        <w:t xml:space="preserve"> porém herdando a configuração do texto acima. Utilizando a tag &lt;style&gt; no </w:t>
-      </w:r>
-      <w:proofErr w:type="spellStart"/>
-      <w:r>
-        <w:rPr>
-          <w:color w:val="000000"/>
-          <w:sz w:val="27"/>
-          <w:szCs w:val="27"/>
-        </w:rPr>
-        <w:t>head</w:t>
-      </w:r>
-      <w:proofErr w:type="spellEnd"/>
-      <w:r>
-        <w:rPr>
-          <w:color w:val="000000"/>
-          <w:sz w:val="27"/>
-          <w:szCs w:val="27"/>
-        </w:rPr>
-        <w:t xml:space="preserve"> do html. Porém o ideal é criar um novo documento .css para que ele tenha uma comunicação com o html mais limpa.</w:t>
+        <w:t>Outro texto com a tag &lt;mark&gt; porém herdando a configuração do texto acima. Utilizando a tag &lt;style&gt; no head do html. Porém o ideal é criar um novo documento .css para que ele tenha uma comunicação com o html mais limpa.</w:t>
       </w:r>
     </w:p>
     <w:p>
@@ -1318,25 +1129,7 @@
           <w:sz w:val="27"/>
           <w:szCs w:val="27"/>
         </w:rPr>
-        <w:t>, para indicar que ele deve ser lido, porém não mais considerado. Utilizando a tag &lt;</w:t>
-      </w:r>
-      <w:proofErr w:type="spellStart"/>
-      <w:r>
-        <w:rPr>
-          <w:color w:val="000000"/>
-          <w:sz w:val="27"/>
-          <w:szCs w:val="27"/>
-        </w:rPr>
-        <w:t>del</w:t>
-      </w:r>
-      <w:proofErr w:type="spellEnd"/>
-      <w:r>
-        <w:rPr>
-          <w:color w:val="000000"/>
-          <w:sz w:val="27"/>
-          <w:szCs w:val="27"/>
-        </w:rPr>
-        <w:t>&gt;</w:t>
+        <w:t>, para indicar que ele deve ser lido, porém não mais considerado. Utilizando a tag &lt;del&gt;</w:t>
       </w:r>
     </w:p>
     <w:p>
@@ -1378,25 +1171,7 @@
           <w:sz w:val="27"/>
           <w:szCs w:val="27"/>
         </w:rPr>
-        <w:t>, indicando ênfase pois, foi adicionado recentemente. Utilizando a tag &lt;</w:t>
-      </w:r>
-      <w:proofErr w:type="spellStart"/>
-      <w:r>
-        <w:rPr>
-          <w:color w:val="000000"/>
-          <w:sz w:val="27"/>
-          <w:szCs w:val="27"/>
-        </w:rPr>
-        <w:t>ins</w:t>
-      </w:r>
-      <w:proofErr w:type="spellEnd"/>
-      <w:r>
-        <w:rPr>
-          <w:color w:val="000000"/>
-          <w:sz w:val="27"/>
-          <w:szCs w:val="27"/>
-        </w:rPr>
-        <w:t>&gt;</w:t>
+        <w:t>, indicando ênfase pois, foi adicionado recentemente. Utilizando a tag &lt;ins&gt;</w:t>
       </w:r>
     </w:p>
     <w:p>
@@ -1454,25 +1229,7 @@
           <w:szCs w:val="27"/>
         </w:rPr>
         <w:br/>
-        <w:t>Utilizando a tag &lt;</w:t>
-      </w:r>
-      <w:proofErr w:type="spellStart"/>
-      <w:r>
-        <w:rPr>
-          <w:color w:val="000000"/>
-          <w:sz w:val="27"/>
-          <w:szCs w:val="27"/>
-        </w:rPr>
-        <w:t>sup</w:t>
-      </w:r>
-      <w:proofErr w:type="spellEnd"/>
-      <w:r>
-        <w:rPr>
-          <w:color w:val="000000"/>
-          <w:sz w:val="27"/>
-          <w:szCs w:val="27"/>
-        </w:rPr>
-        <w:t>&gt;</w:t>
+        <w:t>Utilizando a tag &lt;sup&gt;</w:t>
       </w:r>
     </w:p>
     <w:p>
@@ -2490,51 +2247,15 @@
           <w:color w:val="000000"/>
           <w:lang w:eastAsia="pt-BR"/>
         </w:rPr>
-        <w:t>, terá a informação de “</w:t>
-      </w:r>
-      <w:proofErr w:type="spellStart"/>
-      <w:r>
-        <w:rPr>
-          <w:rFonts w:ascii="Times New Roman" w:eastAsia="Times New Roman" w:hAnsi="Times New Roman" w:cs="Times New Roman"/>
-          <w:color w:val="000000"/>
-          <w:lang w:eastAsia="pt-BR"/>
-        </w:rPr>
-        <w:t>next</w:t>
-      </w:r>
-      <w:proofErr w:type="spellEnd"/>
-      <w:r>
-        <w:rPr>
-          <w:rFonts w:ascii="Times New Roman" w:eastAsia="Times New Roman" w:hAnsi="Times New Roman" w:cs="Times New Roman"/>
-          <w:color w:val="000000"/>
-          <w:lang w:eastAsia="pt-BR"/>
-        </w:rPr>
-        <w:t>” informando que está indo para a próxima página.</w:t>
-      </w:r>
-      <w:r>
-        <w:rPr>
-          <w:rFonts w:ascii="Times New Roman" w:eastAsia="Times New Roman" w:hAnsi="Times New Roman" w:cs="Times New Roman"/>
-          <w:color w:val="000000"/>
-          <w:lang w:eastAsia="pt-BR"/>
-        </w:rPr>
-        <w:t xml:space="preserve"> E para voltar à homepage terá a informação “</w:t>
-      </w:r>
-      <w:proofErr w:type="spellStart"/>
-      <w:r>
-        <w:rPr>
-          <w:rFonts w:ascii="Times New Roman" w:eastAsia="Times New Roman" w:hAnsi="Times New Roman" w:cs="Times New Roman"/>
-          <w:color w:val="000000"/>
-          <w:lang w:eastAsia="pt-BR"/>
-        </w:rPr>
-        <w:t>prev</w:t>
-      </w:r>
-      <w:proofErr w:type="spellEnd"/>
-      <w:r>
-        <w:rPr>
-          <w:rFonts w:ascii="Times New Roman" w:eastAsia="Times New Roman" w:hAnsi="Times New Roman" w:cs="Times New Roman"/>
-          <w:color w:val="000000"/>
-          <w:lang w:eastAsia="pt-BR"/>
-        </w:rPr>
-        <w:t>” informando o retorno.</w:t>
+        <w:t>, terá a informação de “next” informando que está indo para a próxima página.</w:t>
+      </w:r>
+      <w:r>
+        <w:rPr>
+          <w:rFonts w:ascii="Times New Roman" w:eastAsia="Times New Roman" w:hAnsi="Times New Roman" w:cs="Times New Roman"/>
+          <w:color w:val="000000"/>
+          <w:lang w:eastAsia="pt-BR"/>
+        </w:rPr>
+        <w:t xml:space="preserve"> E para voltar à homepage terá a informação “prev” informando o retorno.</w:t>
       </w:r>
     </w:p>
     <w:p>
@@ -2992,6 +2713,280 @@
           <w:lang w:eastAsia="pt-BR"/>
         </w:rPr>
         <w:t>completo para o usuário ao passar o cursor do mouse por cima.</w:t>
+      </w:r>
+    </w:p>
+    <w:p>
+      <w:pPr>
+        <w:rPr>
+          <w:rFonts w:ascii="Times New Roman" w:eastAsia="Times New Roman" w:hAnsi="Times New Roman" w:cs="Times New Roman"/>
+          <w:color w:val="000000"/>
+          <w:sz w:val="24"/>
+          <w:szCs w:val="24"/>
+          <w:lang w:eastAsia="pt-BR"/>
+        </w:rPr>
+      </w:pPr>
+      <w:r>
+        <w:rPr>
+          <w:rFonts w:ascii="Times New Roman" w:eastAsia="Times New Roman" w:hAnsi="Times New Roman" w:cs="Times New Roman"/>
+          <w:color w:val="000000"/>
+          <w:sz w:val="24"/>
+          <w:szCs w:val="24"/>
+          <w:lang w:eastAsia="pt-BR"/>
+        </w:rPr>
+        <w:br w:type="page"/>
+      </w:r>
+    </w:p>
+    <w:p>
+      <w:pPr>
+        <w:rPr>
+          <w:rFonts w:ascii="Times New Roman" w:eastAsia="Times New Roman" w:hAnsi="Times New Roman" w:cs="Times New Roman"/>
+          <w:b/>
+          <w:bCs/>
+          <w:color w:val="000000"/>
+          <w:sz w:val="32"/>
+          <w:szCs w:val="32"/>
+          <w:lang w:eastAsia="pt-BR"/>
+        </w:rPr>
+      </w:pPr>
+      <w:r>
+        <w:rPr>
+          <w:rFonts w:ascii="Times New Roman" w:eastAsia="Times New Roman" w:hAnsi="Times New Roman" w:cs="Times New Roman"/>
+          <w:b/>
+          <w:bCs/>
+          <w:color w:val="000000"/>
+          <w:sz w:val="32"/>
+          <w:szCs w:val="32"/>
+          <w:lang w:eastAsia="pt-BR"/>
+        </w:rPr>
+        <w:lastRenderedPageBreak/>
+        <w:t>Imagens dinâmicas:</w:t>
+      </w:r>
+      <w:r>
+        <w:rPr>
+          <w:rFonts w:ascii="Times New Roman" w:eastAsia="Times New Roman" w:hAnsi="Times New Roman" w:cs="Times New Roman"/>
+          <w:b/>
+          <w:bCs/>
+          <w:color w:val="000000"/>
+          <w:sz w:val="32"/>
+          <w:szCs w:val="32"/>
+          <w:lang w:eastAsia="pt-BR"/>
+        </w:rPr>
+        <w:br/>
+      </w:r>
+      <w:r>
+        <w:rPr>
+          <w:rFonts w:ascii="Times New Roman" w:eastAsia="Times New Roman" w:hAnsi="Times New Roman" w:cs="Times New Roman"/>
+          <w:color w:val="000000"/>
+          <w:sz w:val="24"/>
+          <w:szCs w:val="24"/>
+          <w:lang w:eastAsia="pt-BR"/>
+        </w:rPr>
+        <w:drawing>
+          <wp:inline distT="0" distB="0" distL="0" distR="0" wp14:anchorId="0C9ACF87" wp14:editId="71B39097">
+            <wp:extent cx="5844654" cy="2295525"/>
+            <wp:effectExtent l="0" t="0" r="3810" b="0"/>
+            <wp:docPr id="19" name="Imagem 19"/>
+            <wp:cNvGraphicFramePr>
+              <a:graphicFrameLocks xmlns:a="http://schemas.openxmlformats.org/drawingml/2006/main" noChangeAspect="1"/>
+            </wp:cNvGraphicFramePr>
+            <a:graphic xmlns:a="http://schemas.openxmlformats.org/drawingml/2006/main">
+              <a:graphicData uri="http://schemas.openxmlformats.org/drawingml/2006/picture">
+                <pic:pic xmlns:pic="http://schemas.openxmlformats.org/drawingml/2006/picture">
+                  <pic:nvPicPr>
+                    <pic:cNvPr id="1" name=""/>
+                    <pic:cNvPicPr/>
+                  </pic:nvPicPr>
+                  <pic:blipFill>
+                    <a:blip r:embed="rId22"/>
+                    <a:stretch>
+                      <a:fillRect/>
+                    </a:stretch>
+                  </pic:blipFill>
+                  <pic:spPr>
+                    <a:xfrm>
+                      <a:off x="0" y="0"/>
+                      <a:ext cx="5846438" cy="2296226"/>
+                    </a:xfrm>
+                    <a:prstGeom prst="rect">
+                      <a:avLst/>
+                    </a:prstGeom>
+                  </pic:spPr>
+                </pic:pic>
+              </a:graphicData>
+            </a:graphic>
+          </wp:inline>
+        </w:drawing>
+      </w:r>
+    </w:p>
+    <w:p>
+      <w:pPr>
+        <w:rPr>
+          <w:rFonts w:ascii="Times New Roman" w:eastAsia="Times New Roman" w:hAnsi="Times New Roman" w:cs="Times New Roman"/>
+          <w:color w:val="000000"/>
+          <w:sz w:val="24"/>
+          <w:szCs w:val="24"/>
+          <w:lang w:eastAsia="pt-BR"/>
+        </w:rPr>
+      </w:pPr>
+      <w:r>
+        <w:rPr>
+          <w:rFonts w:ascii="Times New Roman" w:eastAsia="Times New Roman" w:hAnsi="Times New Roman" w:cs="Times New Roman"/>
+          <w:color w:val="000000"/>
+          <w:sz w:val="24"/>
+          <w:szCs w:val="24"/>
+          <w:lang w:eastAsia="pt-BR"/>
+        </w:rPr>
+        <w:t>Esse tipo de configuração é bem importante pois, diferentes usuários com diferentes aparelhos vão utilizar</w:t>
+      </w:r>
+      <w:r>
+        <w:rPr>
+          <w:rFonts w:ascii="Times New Roman" w:eastAsia="Times New Roman" w:hAnsi="Times New Roman" w:cs="Times New Roman"/>
+          <w:color w:val="000000"/>
+          <w:sz w:val="24"/>
+          <w:szCs w:val="24"/>
+          <w:lang w:eastAsia="pt-BR"/>
+        </w:rPr>
+        <w:t>/acessar seu site. Dessa forma, é ideal que haja esse dinamismo entre os tamanhos de imagem para corresponder à seus usuários.</w:t>
+      </w:r>
+      <w:r>
+        <w:rPr>
+          <w:rFonts w:ascii="Times New Roman" w:eastAsia="Times New Roman" w:hAnsi="Times New Roman" w:cs="Times New Roman"/>
+          <w:color w:val="000000"/>
+          <w:sz w:val="24"/>
+          <w:szCs w:val="24"/>
+          <w:lang w:eastAsia="pt-BR"/>
+        </w:rPr>
+        <w:br/>
+        <w:t>Ao identificar através do &lt;img src= &gt; a imagem maior, sempre uma linha acima você irá reduzindo o tamanho dela utilizando a tag &lt;source media=&gt;.</w:t>
+      </w:r>
+      <w:r>
+        <w:rPr>
+          <w:rFonts w:ascii="Times New Roman" w:eastAsia="Times New Roman" w:hAnsi="Times New Roman" w:cs="Times New Roman"/>
+          <w:color w:val="000000"/>
+          <w:sz w:val="24"/>
+          <w:szCs w:val="24"/>
+          <w:lang w:eastAsia="pt-BR"/>
+        </w:rPr>
+        <w:br/>
+      </w:r>
+      <w:r>
+        <w:rPr>
+          <w:rFonts w:ascii="Times New Roman" w:eastAsia="Times New Roman" w:hAnsi="Times New Roman" w:cs="Times New Roman"/>
+          <w:color w:val="000000"/>
+          <w:sz w:val="24"/>
+          <w:szCs w:val="24"/>
+          <w:lang w:eastAsia="pt-BR"/>
+        </w:rPr>
+        <w:drawing>
+          <wp:inline distT="0" distB="0" distL="0" distR="0" wp14:anchorId="0FDF3172" wp14:editId="4CD9A5F3">
+            <wp:extent cx="2590133" cy="1934210"/>
+            <wp:effectExtent l="0" t="0" r="1270" b="8890"/>
+            <wp:docPr id="21" name="Imagem 21"/>
+            <wp:cNvGraphicFramePr>
+              <a:graphicFrameLocks xmlns:a="http://schemas.openxmlformats.org/drawingml/2006/main" noChangeAspect="1"/>
+            </wp:cNvGraphicFramePr>
+            <a:graphic xmlns:a="http://schemas.openxmlformats.org/drawingml/2006/main">
+              <a:graphicData uri="http://schemas.openxmlformats.org/drawingml/2006/picture">
+                <pic:pic xmlns:pic="http://schemas.openxmlformats.org/drawingml/2006/picture">
+                  <pic:nvPicPr>
+                    <pic:cNvPr id="1" name=""/>
+                    <pic:cNvPicPr/>
+                  </pic:nvPicPr>
+                  <pic:blipFill>
+                    <a:blip r:embed="rId23"/>
+                    <a:stretch>
+                      <a:fillRect/>
+                    </a:stretch>
+                  </pic:blipFill>
+                  <pic:spPr>
+                    <a:xfrm>
+                      <a:off x="0" y="0"/>
+                      <a:ext cx="2604157" cy="1944683"/>
+                    </a:xfrm>
+                    <a:prstGeom prst="rect">
+                      <a:avLst/>
+                    </a:prstGeom>
+                  </pic:spPr>
+                </pic:pic>
+              </a:graphicData>
+            </a:graphic>
+          </wp:inline>
+        </w:drawing>
+      </w:r>
+      <w:r>
+        <w:rPr>
+          <w:rFonts w:ascii="Times New Roman" w:eastAsia="Times New Roman" w:hAnsi="Times New Roman" w:cs="Times New Roman"/>
+          <w:color w:val="000000"/>
+          <w:sz w:val="24"/>
+          <w:szCs w:val="24"/>
+          <w:lang w:eastAsia="pt-BR"/>
+        </w:rPr>
+        <w:t xml:space="preserve">     </w:t>
+      </w:r>
+      <w:r>
+        <w:rPr>
+          <w:rFonts w:ascii="Times New Roman" w:eastAsia="Times New Roman" w:hAnsi="Times New Roman" w:cs="Times New Roman"/>
+          <w:color w:val="000000"/>
+          <w:sz w:val="24"/>
+          <w:szCs w:val="24"/>
+          <w:lang w:eastAsia="pt-BR"/>
+        </w:rPr>
+        <w:drawing>
+          <wp:inline distT="0" distB="0" distL="0" distR="0" wp14:anchorId="6C76ED34" wp14:editId="332E862E">
+            <wp:extent cx="3038475" cy="1999092"/>
+            <wp:effectExtent l="5398" t="0" r="0" b="0"/>
+            <wp:docPr id="22" name="Imagem 22"/>
+            <wp:cNvGraphicFramePr>
+              <a:graphicFrameLocks xmlns:a="http://schemas.openxmlformats.org/drawingml/2006/main" noChangeAspect="1"/>
+            </wp:cNvGraphicFramePr>
+            <a:graphic xmlns:a="http://schemas.openxmlformats.org/drawingml/2006/main">
+              <a:graphicData uri="http://schemas.openxmlformats.org/drawingml/2006/picture">
+                <pic:pic xmlns:pic="http://schemas.openxmlformats.org/drawingml/2006/picture">
+                  <pic:nvPicPr>
+                    <pic:cNvPr id="1" name=""/>
+                    <pic:cNvPicPr/>
+                  </pic:nvPicPr>
+                  <pic:blipFill>
+                    <a:blip r:embed="rId24"/>
+                    <a:stretch>
+                      <a:fillRect/>
+                    </a:stretch>
+                  </pic:blipFill>
+                  <pic:spPr>
+                    <a:xfrm rot="5400000">
+                      <a:off x="0" y="0"/>
+                      <a:ext cx="3048183" cy="2005479"/>
+                    </a:xfrm>
+                    <a:prstGeom prst="rect">
+                      <a:avLst/>
+                    </a:prstGeom>
+                  </pic:spPr>
+                </pic:pic>
+              </a:graphicData>
+            </a:graphic>
+          </wp:inline>
+        </w:drawing>
+      </w:r>
+      <w:r>
+        <w:rPr>
+          <w:rFonts w:ascii="Times New Roman" w:eastAsia="Times New Roman" w:hAnsi="Times New Roman" w:cs="Times New Roman"/>
+          <w:color w:val="000000"/>
+          <w:sz w:val="24"/>
+          <w:szCs w:val="24"/>
+          <w:lang w:eastAsia="pt-BR"/>
+        </w:rPr>
+        <w:br/>
+        <w:t>Essas 2 imagens acima servirá só para demonstrar a mudança que ocorre ao estender/reduzir o tamanho do navegador,</w:t>
+      </w:r>
+      <w:r>
+        <w:rPr>
+          <w:rFonts w:ascii="Times New Roman" w:eastAsia="Times New Roman" w:hAnsi="Times New Roman" w:cs="Times New Roman"/>
+          <w:color w:val="000000"/>
+          <w:sz w:val="24"/>
+          <w:szCs w:val="24"/>
+          <w:lang w:eastAsia="pt-BR"/>
+        </w:rPr>
+        <w:t xml:space="preserve"> simbolizando assim outros dispositivos.</w:t>
       </w:r>
     </w:p>
     <w:sectPr>
@@ -3673,6 +3668,16 @@
       <w:iCs/>
     </w:rPr>
   </w:style>
+  <w:style w:type="paragraph" w:styleId="Reviso">
+    <w:name w:val="Revision"/>
+    <w:hidden/>
+    <w:uiPriority w:val="99"/>
+    <w:semiHidden/>
+    <w:rsid w:val="005D01AB"/>
+    <w:pPr>
+      <w:spacing w:after="0" w:line="240" w:lineRule="auto"/>
+    </w:pPr>
+  </w:style>
 </w:styles>
 </file>
 
